--- a/paper.docx
+++ b/paper.docx
@@ -1,6 +1,6 @@
 
 <file path=word/document.xml><?xml version="1.0" encoding="utf-8"?>
-<w:document xmlns:wpc="http://schemas.microsoft.com/office/word/2010/wordprocessingCanvas" xmlns:mc="http://schemas.openxmlformats.org/markup-compatibility/2006" xmlns:o="urn:schemas-microsoft-com:office:office" xmlns:r="http://schemas.openxmlformats.org/officeDocument/2006/relationships" xmlns:m="http://schemas.openxmlformats.org/officeDocument/2006/math" xmlns:v="urn:schemas-microsoft-com:vml" xmlns:wp14="http://schemas.microsoft.com/office/word/2010/wordprocessingDrawing" xmlns:wp="http://schemas.openxmlformats.org/drawingml/2006/wordprocessingDrawing" xmlns:w10="urn:schemas-microsoft-com:office:word" xmlns:w="http://schemas.openxmlformats.org/wordprocessingml/2006/main" xmlns:w14="http://schemas.microsoft.com/office/word/2010/wordml" xmlns:w15="http://schemas.microsoft.com/office/word/2012/wordml" xmlns:wpg="http://schemas.microsoft.com/office/word/2010/wordprocessingGroup" xmlns:wpi="http://schemas.microsoft.com/office/word/2010/wordprocessingInk" xmlns:wne="http://schemas.microsoft.com/office/word/2006/wordml" xmlns:wps="http://schemas.microsoft.com/office/word/2010/wordprocessingShape" mc:Ignorable="w14 w15 wp14">
+<w:document xmlns:wpc="http://schemas.microsoft.com/office/word/2010/wordprocessingCanvas" xmlns:cx="http://schemas.microsoft.com/office/drawing/2014/chartex" xmlns:cx1="http://schemas.microsoft.com/office/drawing/2015/9/8/chartex" xmlns:mc="http://schemas.openxmlformats.org/markup-compatibility/2006" xmlns:o="urn:schemas-microsoft-com:office:office" xmlns:r="http://schemas.openxmlformats.org/officeDocument/2006/relationships" xmlns:m="http://schemas.openxmlformats.org/officeDocument/2006/math" xmlns:v="urn:schemas-microsoft-com:vml" xmlns:wp14="http://schemas.microsoft.com/office/word/2010/wordprocessingDrawing" xmlns:wp="http://schemas.openxmlformats.org/drawingml/2006/wordprocessingDrawing" xmlns:w10="urn:schemas-microsoft-com:office:word" xmlns:w="http://schemas.openxmlformats.org/wordprocessingml/2006/main" xmlns:w14="http://schemas.microsoft.com/office/word/2010/wordml" xmlns:w15="http://schemas.microsoft.com/office/word/2012/wordml" xmlns:w16se="http://schemas.microsoft.com/office/word/2015/wordml/symex" xmlns:wpg="http://schemas.microsoft.com/office/word/2010/wordprocessingGroup" xmlns:wpi="http://schemas.microsoft.com/office/word/2010/wordprocessingInk" xmlns:wne="http://schemas.microsoft.com/office/word/2006/wordml" xmlns:wps="http://schemas.microsoft.com/office/word/2010/wordprocessingShape" mc:Ignorable="w14 w15 w16se wp14">
   <w:body>
     <w:p>
       <w:pPr>
@@ -39,6 +39,8 @@
         </w:rPr>
         <w:t>of graphene knots</w:t>
       </w:r>
+      <w:bookmarkStart w:id="0" w:name="_GoBack"/>
+      <w:bookmarkEnd w:id="0"/>
     </w:p>
     <w:p>
       <w:pPr>
@@ -391,7 +393,7 @@
     </w:p>
     <w:p>
       <w:pPr>
-        <w:pStyle w:val="aa"/>
+        <w:pStyle w:val="ab"/>
         <w:rPr>
           <w:rFonts w:ascii="Times New Roman" w:hAnsi="Times New Roman" w:cs="Times New Roman"/>
           <w:color w:val="000000" w:themeColor="text1"/>
@@ -588,7 +590,7 @@
           <w:rFonts w:ascii="Times New Roman" w:hAnsi="Times New Roman" w:cs="Times New Roman"/>
           <w:color w:val="000000" w:themeColor="text1"/>
         </w:rPr>
-        <w:instrText>ADDIN CSL_CITATION { "citationItems" : [ { "id" : "ITEM-1", "itemData" : { "DOI" : "10.1103/PhysRevB.85.125415", "ISSN" : "10980121", "abstract" : "We have investigated the structural and electronic properties of a graphene nanoribbon with topological knotlike defects using first-principles calculations. As the knotted ribbon is stretched, we find two distinct metastable knot configurations. The first one, a self-tied knot configuration, is stable due to interlayer interactions. The second one, a tight-knot configuration, is stable due to the rehybridization of carbons atoms inside the knot, with the formation of additional covalent bonds, and of localized electronic states in the energy bandgap. Also, the tight-knot configuration has a spin-polarized ground state with a nonzero spin dipole moment.", "author" : [ { "dropping-particle" : "", "family" : "Kagimura", "given" : "R.", "non-dropping-particle" : "", "parse-names" : false, "suffix" : "" }, { "dropping-particle" : "", "family" : "Mazzoni", "given" : "M. S C", "non-dropping-particle" : "", "parse-names" : false, "suffix" : "" }, { "dropping-particle" : "", "family" : "Chacham", "given" : "H.", "non-dropping-particle" : "", "parse-names" : false, "suffix" : "" } ], "container-title" : "Physical Review B - Condensed Matter and Materials Physics", "id" : "ITEM-1", "issue" : "12", "issued" : { "date-parts" : [ [ "2012" ] ] }, "page" : "1-4", "title" : "Knots in a graphene nanoribbon", "type" : "article-journal", "volume" : "85" }, "uris" : [ "http://www.mendeley.com/documents/?uuid=6fe14f88-9c2d-429d-b5c2-d370084454e6" ] } ], "mendeley" : { "formattedCitation" : "&lt;sup&gt;1&lt;/sup&gt;", "plainTextFormattedCitation" : "1" }, "properties" : { "noteIndex" : 0 }, "schema" : "https://github.com/citation-style-language/schema/raw/master/csl-citation.json" }</w:instrText>
+        <w:instrText>ADDIN CSL_CITATION { "citationItems" : [ { "id" : "ITEM-1", "itemData" : { "DOI" : "10.1103/PhysRevB.85.125415", "ISSN" : "10980121", "abstract" : "We have investigated the structural and electronic properties of a graphene nanoribbon with topological knotlike defects using first-principles calculations. As the knotted ribbon is stretched, we find two distinct metastable knot configurations. The first one, a self-tied knot configuration, is stable due to interlayer interactions. The second one, a tight-knot configuration, is stable due to the rehybridization of carbons atoms inside the knot, with the formation of additional covalent bonds, and of localized electronic states in the energy bandgap. Also, the tight-knot configuration has a spin-polarized ground state with a nonzero spin dipole moment.", "author" : [ { "dropping-particle" : "", "family" : "Kagimura", "given" : "R.", "non-dropping-particle" : "", "parse-names" : false, "suffix" : "" }, { "dropping-particle" : "", "family" : "Mazzoni", "given" : "M. S C", "non-dropping-particle" : "", "parse-names" : false, "suffix" : "" }, { "dropping-particle" : "", "family" : "Chacham", "given" : "H.", "non-dropping-particle" : "", "parse-names" : false, "suffix" : "" } ], "container-title" : "Physical Review B - Condensed Matter and Materials Physics", "id" : "ITEM-1", "issue" : "12", "issued" : { "date-parts" : [ [ "2012" ] ] }, "page" : "1-4", "title" : "Knots in a graphene nanoribbon", "type" : "article-journal", "volume" : "85" }, "uris" : [ "http://www.mendeley.com/documents/?uuid=6fe14f88-9c2d-429d-b5c2-d370084454e6" ] } ], "mendeley" : { "formattedCitation" : "&lt;sup&gt;1&lt;/sup&gt;", "plainTextFormattedCitation" : "1", "previouslyFormattedCitation" : "&lt;sup&gt;1&lt;/sup&gt;" }, "properties" : { "noteIndex" : 0 }, "schema" : "https://github.com/citation-style-language/schema/raw/master/csl-citation.json" }</w:instrText>
       </w:r>
       <w:r>
         <w:rPr>
@@ -716,7 +718,7 @@
     </w:p>
     <w:p>
       <w:pPr>
-        <w:pStyle w:val="aa"/>
+        <w:pStyle w:val="ab"/>
         <w:rPr>
           <w:rFonts w:ascii="Times New Roman" w:hAnsi="Times New Roman" w:cs="Times New Roman"/>
           <w:color w:val="000000" w:themeColor="text1"/>
@@ -787,7 +789,7 @@
           <w:rFonts w:ascii="Times New Roman" w:hAnsi="Times New Roman" w:cs="Times New Roman"/>
           <w:color w:val="000000" w:themeColor="text1"/>
         </w:rPr>
-        <w:instrText>ADDIN CSL_CITATION { "citationItems" : [ { "id" : "ITEM-1", "itemData" : { "DOI" : "10.1103/PhysRevB.65.144306", "ISSN" : "1098-0121", "author" : [ { "dropping-particle" : "", "family" : "Schelling", "given" : "Patrick K.", "non-dropping-particle" : "", "parse-names" : false, "suffix" : "" }, { "dropping-particle" : "", "family" : "Phillpot", "given" : "Simon R.", "non-dropping-particle" : "", "parse-names" : false, "suffix" : "" }, { "dropping-particle" : "", "family" : "Keblinski", "given" : "Pawel", "non-dropping-particle" : "", "parse-names" : false, "suffix" : "" } ], "container-title" : "Physical Review B", "id" : "ITEM-1", "issue" : "14", "issued" : { "date-parts" : [ [ "2002", "4" ] ] }, "page" : "144306", "title" : "Comparison of atomic-level simulation methods for computing thermal conductivity", "type" : "article-journal", "volume" : "65" }, "uris" : [ "http://www.mendeley.com/documents/?uuid=7af25fcf-d026-4aeb-b8dd-24eec8f7f58c" ] } ], "mendeley" : { "formattedCitation" : "&lt;sup&gt;2&lt;/sup&gt;", "plainTextFormattedCitation" : "2", "previouslyFormattedCitation" : "&lt;sup&gt;19&lt;/sup&gt;" }, "properties" : { "noteIndex" : 0 }, "schema" : "https://github.com/citation-style-language/schema/raw/master/csl-citation.json" }</w:instrText>
+        <w:instrText>ADDIN CSL_CITATION { "citationItems" : [ { "id" : "ITEM-1", "itemData" : { "DOI" : "10.1103/PhysRevB.65.144306", "ISSN" : "1098-0121", "author" : [ { "dropping-particle" : "", "family" : "Schelling", "given" : "Patrick K.", "non-dropping-particle" : "", "parse-names" : false, "suffix" : "" }, { "dropping-particle" : "", "family" : "Phillpot", "given" : "Simon R.", "non-dropping-particle" : "", "parse-names" : false, "suffix" : "" }, { "dropping-particle" : "", "family" : "Keblinski", "given" : "Pawel", "non-dropping-particle" : "", "parse-names" : false, "suffix" : "" } ], "container-title" : "Physical Review B", "id" : "ITEM-1", "issue" : "14", "issued" : { "date-parts" : [ [ "2002", "4" ] ] }, "page" : "144306", "title" : "Comparison of atomic-level simulation methods for computing thermal conductivity", "type" : "article-journal", "volume" : "65" }, "uris" : [ "http://www.mendeley.com/documents/?uuid=7af25fcf-d026-4aeb-b8dd-24eec8f7f58c" ] } ], "mendeley" : { "formattedCitation" : "&lt;sup&gt;2&lt;/sup&gt;", "plainTextFormattedCitation" : "2", "previouslyFormattedCitation" : "&lt;sup&gt;2&lt;/sup&gt;" }, "properties" : { "noteIndex" : 0 }, "schema" : "https://github.com/citation-style-language/schema/raw/master/csl-citation.json" }</w:instrText>
       </w:r>
       <w:r>
         <w:rPr>
@@ -1368,7 +1370,7 @@
           <w:rFonts w:ascii="Times New Roman" w:hAnsi="Times New Roman" w:cs="Times New Roman"/>
           <w:color w:val="000000" w:themeColor="text1"/>
         </w:rPr>
-        <w:instrText>ADDIN CSL_CITATION { "citationItems" : [ { "id" : "ITEM-1", "itemData" : { "DOI" : "10.1103/PhysRevB.33.2473", "ISSN" : "0163-1829", "abstract" : "The thermal conductivity of a monatomic face-centered-cubic lattice has been calculated over a range of temperatures from one-twentieth to one-half the melting temperature. An inverse-twelfth- power \"soft-sphere\" potential was used to represent the interatomic forces. We have examined, quantitatively, the approximations involved in deriving the Peierls phonon-transport expression for the thermal conductivity and have determined the temperature range over which it is useful. This has involved extensive comparisons with the formally exact Green-Kubo method, using molecular dynamics to generate the phase-space trajectories. At low temperatures, the relaxation processes in a crystal can be described in terms of phonon lifetimes. We have calculated the lifetimes of all the phonon states of 108-, 256-, and 864-particle classical crystals, with periodic boundaries, by molecu- lar dynamics and by anharmonic perturbation the thermal conductivity. theory. These lifetimes were then used to estimate 15 OCTOBER 1986", "author" : [ { "dropping-particle" : "", "family" : "Ladd", "given" : "Anthony J. C.", "non-dropping-particle" : "", "parse-names" : false, "suffix" : "" }, { "dropping-particle" : "", "family" : "Moran", "given" : "Bill", "non-dropping-particle" : "", "parse-names" : false, "suffix" : "" }, { "dropping-particle" : "", "family" : "Hoover", "given" : "William G.", "non-dropping-particle" : "", "parse-names" : false, "suffix" : "" } ], "container-title" : "Physical Review B", "id" : "ITEM-1", "issue" : "8", "issued" : { "date-parts" : [ [ "1974" ] ] }, "page" : "26-44", "title" : "Lattice thermal conductivity:A comparison of molecular dynamics and anharmonic lattice dynamics", "type" : "article-journal", "volume" : "34" }, "uris" : [ "http://www.mendeley.com/documents/?uuid=683068f5-3025-4e06-9605-fa46007bc2af" ] } ], "mendeley" : { "formattedCitation" : "&lt;sup&gt;3&lt;/sup&gt;", "plainTextFormattedCitation" : "3", "previouslyFormattedCitation" : "&lt;sup&gt;23&lt;/sup&gt;" }, "properties" : { "noteIndex" : 0 }, "schema" : "https://github.com/citation-style-language/schema/raw/master/csl-citation.json" }</w:instrText>
+        <w:instrText>ADDIN CSL_CITATION { "citationItems" : [ { "id" : "ITEM-1", "itemData" : { "DOI" : "10.1103/PhysRevB.33.2473", "ISSN" : "0163-1829", "abstract" : "The thermal conductivity of a monatomic face-centered-cubic lattice has been calculated over a range of temperatures from one-twentieth to one-half the melting temperature. An inverse-twelfth- power \"soft-sphere\" potential was used to represent the interatomic forces. We have examined, quantitatively, the approximations involved in deriving the Peierls phonon-transport expression for the thermal conductivity and have determined the temperature range over which it is useful. This has involved extensive comparisons with the formally exact Green-Kubo method, using molecular dynamics to generate the phase-space trajectories. At low temperatures, the relaxation processes in a crystal can be described in terms of phonon lifetimes. We have calculated the lifetimes of all the phonon states of 108-, 256-, and 864-particle classical crystals, with periodic boundaries, by molecu- lar dynamics and by anharmonic perturbation the thermal conductivity. theory. These lifetimes were then used to estimate 15 OCTOBER 1986", "author" : [ { "dropping-particle" : "", "family" : "Ladd", "given" : "Anthony J. C.", "non-dropping-particle" : "", "parse-names" : false, "suffix" : "" }, { "dropping-particle" : "", "family" : "Moran", "given" : "Bill", "non-dropping-particle" : "", "parse-names" : false, "suffix" : "" }, { "dropping-particle" : "", "family" : "Hoover", "given" : "William G.", "non-dropping-particle" : "", "parse-names" : false, "suffix" : "" } ], "container-title" : "Physical Review B", "id" : "ITEM-1", "issue" : "8", "issued" : { "date-parts" : [ [ "1974" ] ] }, "page" : "5058-5064", "title" : "Lattice thermal conductivity:A comparison of molecular dynamics and anharmonic lattice dynamics", "type" : "article-journal", "volume" : "34" }, "uris" : [ "http://www.mendeley.com/documents/?uuid=683068f5-3025-4e06-9605-fa46007bc2af" ] } ], "mendeley" : { "formattedCitation" : "&lt;sup&gt;3&lt;/sup&gt;", "plainTextFormattedCitation" : "3", "previouslyFormattedCitation" : "&lt;sup&gt;3&lt;/sup&gt;" }, "properties" : { "noteIndex" : 0 }, "schema" : "https://github.com/citation-style-language/schema/raw/master/csl-citation.json" }</w:instrText>
       </w:r>
       <w:r>
         <w:rPr>
@@ -1679,8 +1681,6 @@
         </w:rPr>
         <w:t>x=s(sin t+2sin2t)</w:t>
       </w:r>
-      <w:bookmarkStart w:id="0" w:name="_GoBack"/>
-      <w:bookmarkEnd w:id="0"/>
     </w:p>
     <w:p>
       <w:pPr>
@@ -2181,29 +2181,36 @@
           <w:rFonts w:ascii="Times New Roman" w:hAnsi="Times New Roman" w:cs="Times New Roman"/>
           <w:color w:val="000000" w:themeColor="text1"/>
         </w:rPr>
+        <w:t>T</w:t>
+      </w:r>
+      <w:r>
+        <w:rPr>
+          <w:rFonts w:ascii="Times New Roman" w:hAnsi="Times New Roman" w:cs="Times New Roman"/>
+          <w:color w:val="000000" w:themeColor="text1"/>
+        </w:rPr>
+        <w:t>he BCN Tersoff potential is used as it can accurately</w:t>
+      </w:r>
+      <w:r>
+        <w:rPr>
+          <w:rFonts w:ascii="Times New Roman" w:hAnsi="Times New Roman" w:cs="Times New Roman" w:hint="eastAsia"/>
+          <w:color w:val="000000" w:themeColor="text1"/>
+        </w:rPr>
+        <w:t xml:space="preserve"> </w:t>
+      </w:r>
+      <w:r>
+        <w:rPr>
+          <w:rFonts w:ascii="Times New Roman" w:hAnsi="Times New Roman" w:cs="Times New Roman"/>
+          <w:color w:val="000000" w:themeColor="text1"/>
+        </w:rPr>
+        <w:t xml:space="preserve">describe the elastic properties. In the </w:t>
+      </w:r>
+      <w:r>
+        <w:rPr>
+          <w:rFonts w:ascii="Times New Roman" w:hAnsi="Times New Roman" w:cs="Times New Roman"/>
+          <w:color w:val="000000" w:themeColor="text1"/>
+        </w:rPr>
         <w:lastRenderedPageBreak/>
-        <w:t>T</w:t>
-      </w:r>
-      <w:r>
-        <w:rPr>
-          <w:rFonts w:ascii="Times New Roman" w:hAnsi="Times New Roman" w:cs="Times New Roman"/>
-          <w:color w:val="000000" w:themeColor="text1"/>
-        </w:rPr>
-        <w:t>he BCN Tersoff potential is used as it can accurately</w:t>
-      </w:r>
-      <w:r>
-        <w:rPr>
-          <w:rFonts w:ascii="Times New Roman" w:hAnsi="Times New Roman" w:cs="Times New Roman" w:hint="eastAsia"/>
-          <w:color w:val="000000" w:themeColor="text1"/>
-        </w:rPr>
-        <w:t xml:space="preserve"> </w:t>
-      </w:r>
-      <w:r>
-        <w:rPr>
-          <w:rFonts w:ascii="Times New Roman" w:hAnsi="Times New Roman" w:cs="Times New Roman"/>
-          <w:color w:val="000000" w:themeColor="text1"/>
-        </w:rPr>
-        <w:t>describe the elastic properties. In the BCN potential both two-body term and three-body term are concerned that are able to stabilize the graphene-like structure. Numerically, velocity Verlet algorithm</w:t>
+        <w:t>BCN potential both two-body term and three-body term are concerned that are able to stabilize the graphene-like structure. Numerically, velocity Verlet algorithm</w:t>
       </w:r>
       <w:r>
         <w:rPr>
@@ -2217,7 +2224,7 @@
           <w:rFonts w:ascii="Times New Roman" w:hAnsi="Times New Roman" w:cs="Times New Roman"/>
           <w:color w:val="000000" w:themeColor="text1"/>
         </w:rPr>
-        <w:instrText>ADDIN CSL_CITATION { "citationItems" : [ { "id" : "ITEM-1", "itemData" : { "DOI" : "10.1103/PhysRev.188.1407", "ISBN" : "0031-899X\\n1536-6065", "ISSN" : "0031899X", "abstract" : "ABSTRACT", "author" : [ { "dropping-particle" : "", "family" : "Dickey", "given" : "J. M.", "non-dropping-particle" : "", "parse-names" : false, "suffix" : "" }, { "dropping-particle" : "", "family" : "Paskin", "given" : "Arthur", "non-dropping-particle" : "", "parse-names" : false, "suffix" : "" } ], "container-title" : "Physical Review", "id" : "ITEM-1", "issue" : "1967", "issued" : { "date-parts" : [ [ "1969" ] ] }, "page" : "1407-1418", "title" : "Computer simulation of the lattice dynamics of solids", "type" : "article-journal", "volume" : "188" }, "uris" : [ "http://www.mendeley.com/documents/?uuid=84961930-9a03-49a9-a1d8-d0f5a45242d0" ] } ], "mendeley" : { "formattedCitation" : "&lt;sup&gt;4&lt;/sup&gt;", "plainTextFormattedCitation" : "4", "previouslyFormattedCitation" : "&lt;sup&gt;21&lt;/sup&gt;" }, "properties" : { "noteIndex" : 0 }, "schema" : "https://github.com/citation-style-language/schema/raw/master/csl-citation.json" }</w:instrText>
+        <w:instrText>ADDIN CSL_CITATION { "citationItems" : [ { "id" : "ITEM-1", "itemData" : { "DOI" : "10.1103/PhysRev.188.1407", "ISBN" : "0031-899X\\n1536-6065", "ISSN" : "0031899X", "abstract" : "ABSTRACT", "author" : [ { "dropping-particle" : "", "family" : "Dickey", "given" : "J. M.", "non-dropping-particle" : "", "parse-names" : false, "suffix" : "" }, { "dropping-particle" : "", "family" : "Paskin", "given" : "Arthur", "non-dropping-particle" : "", "parse-names" : false, "suffix" : "" } ], "container-title" : "Physical Review", "id" : "ITEM-1", "issue" : "1967", "issued" : { "date-parts" : [ [ "1969" ] ] }, "page" : "1407-1418", "title" : "Computer simulation of the lattice dynamics of solids", "type" : "article-journal", "volume" : "188" }, "uris" : [ "http://www.mendeley.com/documents/?uuid=84961930-9a03-49a9-a1d8-d0f5a45242d0" ] } ], "mendeley" : { "formattedCitation" : "&lt;sup&gt;4&lt;/sup&gt;", "plainTextFormattedCitation" : "4", "previouslyFormattedCitation" : "&lt;sup&gt;4&lt;/sup&gt;" }, "properties" : { "noteIndex" : 0 }, "schema" : "https://github.com/citation-style-language/schema/raw/master/csl-citation.json" }</w:instrText>
       </w:r>
       <w:r>
         <w:rPr>
@@ -2261,7 +2268,7 @@
           <w:rFonts w:ascii="Times New Roman" w:hAnsi="Times New Roman" w:cs="Times New Roman"/>
           <w:color w:val="000000" w:themeColor="text1"/>
         </w:rPr>
-        <w:instrText>ADDIN CSL_CITATION { "citationItems" : [ { "id" : "ITEM-1", "itemData" : { "author" : [ { "dropping-particle" : "", "family" : "Mu", "given" : "Florian", "non-dropping-particle" : "", "parse-names" : false, "suffix" : "" } ], "id" : "ITEM-1", "issue" : "5", "issued" : { "date-parts" : [ [ "1999" ] ] }, "page" : "4894-4898", "title" : "Reversing the perturbation in nonequilibrium molecular dynamics : An easy way to calculate the shear viscosity of fluids", "type" : "article-journal", "volume" : "59" }, "uris" : [ "http://www.mendeley.com/documents/?uuid=dc9a03c1-cb80-4e7a-9ece-702b96b6c41d" ] } ], "mendeley" : { "formattedCitation" : "&lt;sup&gt;5&lt;/sup&gt;", "plainTextFormattedCitation" : "5", "previouslyFormattedCitation" : "&lt;sup&gt;22&lt;/sup&gt;" }, "properties" : { "noteIndex" : 0 }, "schema" : "https://github.com/citation-style-language/schema/raw/master/csl-citation.json" }</w:instrText>
+        <w:instrText>ADDIN CSL_CITATION { "citationItems" : [ { "id" : "ITEM-1", "itemData" : { "abstract" : "the in : An easy way to calculate the shear viscosity of fluids. Florian", "author" : [ { "dropping-particle" : "", "family" : "M\u00fcller-Plathe", "given" : "F", "non-dropping-particle" : "", "parse-names" : false, "suffix" : "" } ], "container-title" : "Physical Review E", "id" : "ITEM-1", "issue" : "5", "issued" : { "date-parts" : [ [ "1999" ] ] }, "page" : "4894-4898", "title" : "Reversing the perturbation in nonequilibrium molecular dynamics: An easy way to calculate the shear \u2026", "type" : "article-journal", "volume" : "59" }, "uris" : [ "http://www.mendeley.com/documents/?uuid=dc9a03c1-cb80-4e7a-9ece-702b96b6c41d" ] } ], "mendeley" : { "formattedCitation" : "&lt;sup&gt;5&lt;/sup&gt;", "plainTextFormattedCitation" : "5", "previouslyFormattedCitation" : "&lt;sup&gt;5&lt;/sup&gt;" }, "properties" : { "noteIndex" : 0 }, "schema" : "https://github.com/citation-style-language/schema/raw/master/csl-citation.json" }</w:instrText>
       </w:r>
       <w:r>
         <w:rPr>
@@ -2335,7 +2342,7 @@
           <w:rFonts w:ascii="Times New Roman" w:hAnsi="Times New Roman" w:cs="Times New Roman"/>
           <w:color w:val="000000" w:themeColor="text1"/>
         </w:rPr>
-        <w:instrText>ADDIN CSL_CITATION { "citationItems" : [ { "id" : "ITEM-1", "itemData" : { "abstract" : "This document is a developer guide to the LAMMPS molecular dynamics package, whose WWW site is at lammps.sandia.gov. It describes the internal structure and algorithms of the code. Sections will be added as we have time, and in response to requests from developers and users.", "author" : [ { "dropping-particle" : "", "family" : "Lammps", "given" : "", "non-dropping-particle" : "", "parse-names" : false, "suffix" : "" } ], "container-title" : "Developers - Lammps", "id" : "ITEM-1", "issued" : { "date-parts" : [ [ "2011" ] ] }, "page" : "1-9", "title" : "LAMMPS Developer Guide", "type" : "article-journal" }, "uris" : [ "http://www.mendeley.com/documents/?uuid=2ef0953f-a873-4c43-994e-1281d5e726e0" ] } ], "mendeley" : { "formattedCitation" : "&lt;sup&gt;6&lt;/sup&gt;", "plainTextFormattedCitation" : "6", "previouslyFormattedCitation" : "&lt;sup&gt;20&lt;/sup&gt;" }, "properties" : { "noteIndex" : 0 }, "schema" : "https://github.com/citation-style-language/schema/raw/master/csl-citation.json" }</w:instrText>
+        <w:instrText>ADDIN CSL_CITATION { "citationItems" : [ { "id" : "ITEM-1", "itemData" : { "abstract" : "This document is a developer guide to the LAMMPS molecular dynamics package, whose WWW site is at lammps.sandia.gov. It describes the internal structure and algorithms of the code. Sections will be added as we have time, and in response to requests from developers and users.", "author" : [ { "dropping-particle" : "", "family" : "Lammps", "given" : "", "non-dropping-particle" : "", "parse-names" : false, "suffix" : "" } ], "container-title" : "Developers - Lammps", "id" : "ITEM-1", "issued" : { "date-parts" : [ [ "2011" ] ] }, "page" : "1-9", "title" : "LAMMPS Developer Guide", "type" : "article-journal" }, "uris" : [ "http://www.mendeley.com/documents/?uuid=2ef0953f-a873-4c43-994e-1281d5e726e0" ] } ], "mendeley" : { "formattedCitation" : "&lt;sup&gt;6&lt;/sup&gt;", "plainTextFormattedCitation" : "6", "previouslyFormattedCitation" : "&lt;sup&gt;6&lt;/sup&gt;" }, "properties" : { "noteIndex" : 0 }, "schema" : "https://github.com/citation-style-language/schema/raw/master/csl-citation.json" }</w:instrText>
       </w:r>
       <w:r>
         <w:rPr>
@@ -2370,7 +2377,7 @@
     </w:p>
     <w:p>
       <w:pPr>
-        <w:pStyle w:val="aa"/>
+        <w:pStyle w:val="ab"/>
         <w:rPr>
           <w:rFonts w:ascii="Times New Roman" w:hAnsi="Times New Roman" w:cs="Times New Roman"/>
           <w:color w:val="000000" w:themeColor="text1"/>
@@ -3870,15 +3877,7 @@
           <w:rFonts w:ascii="Times New Roman" w:hAnsi="Times New Roman" w:cs="Times New Roman"/>
           <w:color w:val="000000" w:themeColor="text1"/>
         </w:rPr>
-        <w:t xml:space="preserve"> but it can return to the initial state if the strain is not </w:t>
-      </w:r>
-      <w:r>
-        <w:rPr>
-          <w:rFonts w:ascii="Times New Roman" w:hAnsi="Times New Roman" w:cs="Times New Roman"/>
-          <w:color w:val="000000" w:themeColor="text1"/>
-        </w:rPr>
-        <w:lastRenderedPageBreak/>
-        <w:t>beyong the start from strain=0, the max positive strain is chosen to be 0.05 to avoid irreversible splitting.</w:t>
+        <w:t xml:space="preserve"> but it can return to the initial state if the strain is not beyong the start from strain=0, the max positive strain is chosen to be 0.05 to avoid irreversible splitting.</w:t>
       </w:r>
     </w:p>
     <w:p>
@@ -3896,6 +3895,7 @@
           <w:noProof/>
           <w:color w:val="000000" w:themeColor="text1"/>
         </w:rPr>
+        <w:lastRenderedPageBreak/>
         <w:drawing>
           <wp:inline distT="0" distB="0" distL="0" distR="0" wp14:anchorId="20EAE380" wp14:editId="7E9A990A">
             <wp:extent cx="3860800" cy="3065382"/>
@@ -4222,7 +4222,7 @@
           <w:rFonts w:ascii="Times New Roman" w:hAnsi="Times New Roman" w:cs="Times New Roman"/>
           <w:color w:val="000000" w:themeColor="text1"/>
         </w:rPr>
-        <w:instrText>ADDIN CSL_CITATION { "citationItems" : [ { "id" : "ITEM-1", "itemData" : { "DOI" : "10.1038/srep01143", "ISBN" : "2045-2322", "ISSN" : "2045-2322", "PMID" : "23378898", "abstract" : "We studied how the period length and the mass ratio affect the thermal conductivity of isotopic nanoscale three-dimensional (3D) phononic crystal of Si. Simulation results by equilibrium molecular dynamics show isotopic nanoscale 3D phononic crystals can significantly reduce the thermal conductivity of bulk Si at high temperature (1000\u2005K), which leads to a larger ZT than unity. The thermal conductivity decreases as the period length and mass ratio increases. The phonon dispersion curves show an obvious decrease of group velocities in 3D phononic crystals. The phonon's localization and band gap is also clearly observed in spectra of normalized inverse participation ratio in nanoscale 3D phononic crystal.", "author" : [ { "dropping-particle" : "", "family" : "Yang", "given" : "Lina", "non-dropping-particle" : "", "parse-names" : false, "suffix" : "" }, { "dropping-particle" : "", "family" : "Yang", "given" : "Nuo", "non-dropping-particle" : "", "parse-names" : false, "suffix" : "" }, { "dropping-particle" : "", "family" : "Li", "given" : "Baowen", "non-dropping-particle" : "", "parse-names" : false, "suffix" : "" } ], "container-title" : "Scientific reports", "id" : "ITEM-1", "issued" : { "date-parts" : [ [ "2013" ] ] }, "page" : "1143", "title" : "Reduction of thermal conductivity by nanoscale 3D phononic crystal.", "type" : "article-journal", "volume" : "3" }, "uris" : [ "http://www.mendeley.com/documents/?uuid=22519009-bfd1-4b97-a313-77b607ef287b" ] } ], "mendeley" : { "formattedCitation" : "&lt;sup&gt;7&lt;/sup&gt;", "plainTextFormattedCitation" : "7", "previouslyFormattedCitation" : "&lt;sup&gt;15&lt;/sup&gt;" }, "properties" : { "noteIndex" : 0 }, "schema" : "https://github.com/citation-style-language/schema/raw/master/csl-citation.json" }</w:instrText>
+        <w:instrText>ADDIN CSL_CITATION { "citationItems" : [ { "id" : "ITEM-1", "itemData" : { "DOI" : "10.1038/srep01143", "ISBN" : "2045-2322", "ISSN" : "2045-2322", "PMID" : "23378898", "abstract" : "We studied how the period length and the mass ratio affect the thermal conductivity of isotopic nanoscale three-dimensional (3D) phononic crystal of Si. Simulation results by equilibrium molecular dynamics show isotopic nanoscale 3D phononic crystals can significantly reduce the thermal conductivity of bulk Si at high temperature (1000\u2005K), which leads to a larger ZT than unity. The thermal conductivity decreases as the period length and mass ratio increases. The phonon dispersion curves show an obvious decrease of group velocities in 3D phononic crystals. The phonon's localization and band gap is also clearly observed in spectra of normalized inverse participation ratio in nanoscale 3D phononic crystal.", "author" : [ { "dropping-particle" : "", "family" : "Yang", "given" : "Lina", "non-dropping-particle" : "", "parse-names" : false, "suffix" : "" }, { "dropping-particle" : "", "family" : "Yang", "given" : "Nuo", "non-dropping-particle" : "", "parse-names" : false, "suffix" : "" }, { "dropping-particle" : "", "family" : "Li", "given" : "Baowen", "non-dropping-particle" : "", "parse-names" : false, "suffix" : "" } ], "container-title" : "Scientific reports", "id" : "ITEM-1", "issued" : { "date-parts" : [ [ "2013" ] ] }, "page" : "1143", "title" : "Reduction of thermal conductivity by nanoscale 3D phononic crystal.", "type" : "article-journal", "volume" : "3" }, "uris" : [ "http://www.mendeley.com/documents/?uuid=22519009-bfd1-4b97-a313-77b607ef287b" ] } ], "mendeley" : { "formattedCitation" : "&lt;sup&gt;7&lt;/sup&gt;", "plainTextFormattedCitation" : "7", "previouslyFormattedCitation" : "&lt;sup&gt;7&lt;/sup&gt;" }, "properties" : { "noteIndex" : 0 }, "schema" : "https://github.com/citation-style-language/schema/raw/master/csl-citation.json" }</w:instrText>
       </w:r>
       <w:r>
         <w:rPr>
@@ -4681,7 +4681,7 @@
                         <w:txbxContent>
                           <w:p>
                             <w:pPr>
-                              <w:pStyle w:val="a9"/>
+                              <w:pStyle w:val="aa"/>
                               <w:spacing w:before="0" w:beforeAutospacing="0" w:after="0" w:afterAutospacing="0"/>
                               <w:textAlignment w:val="baseline"/>
                             </w:pPr>
@@ -4716,7 +4716,7 @@
                   <w:txbxContent>
                     <w:p>
                       <w:pPr>
-                        <w:pStyle w:val="a9"/>
+                        <w:pStyle w:val="aa"/>
                         <w:spacing w:before="0" w:beforeAutospacing="0" w:after="0" w:afterAutospacing="0"/>
                         <w:textAlignment w:val="baseline"/>
                       </w:pPr>
@@ -4776,7 +4776,7 @@
                         <w:txbxContent>
                           <w:p>
                             <w:pPr>
-                              <w:pStyle w:val="a9"/>
+                              <w:pStyle w:val="aa"/>
                               <w:spacing w:before="0" w:beforeAutospacing="0" w:after="0" w:afterAutospacing="0"/>
                               <w:textAlignment w:val="baseline"/>
                             </w:pPr>
@@ -4807,7 +4807,7 @@
                   <w:txbxContent>
                     <w:p>
                       <w:pPr>
-                        <w:pStyle w:val="a9"/>
+                        <w:pStyle w:val="aa"/>
                         <w:spacing w:before="0" w:beforeAutospacing="0" w:after="0" w:afterAutospacing="0"/>
                         <w:textAlignment w:val="baseline"/>
                       </w:pPr>
@@ -5100,7 +5100,7 @@
           <w:rFonts w:ascii="Times New Roman" w:hAnsi="Times New Roman" w:cs="Times New Roman"/>
           <w:color w:val="000000" w:themeColor="text1"/>
         </w:rPr>
-        <w:instrText>ADDIN CSL_CITATION { "citationItems" : [ { "id" : "ITEM-1", "itemData" : { "author" : [ { "dropping-particle" : "", "family" : "Togo", "given" : "a", "non-dropping-particle" : "", "parse-names" : false, "suffix" : "" } ], "id" : "ITEM-1", "issued" : { "date-parts" : [ [ "2013" ] ] }, "title" : "Phonopy Manual", "type" : "article-journal" }, "uris" : [ "http://www.mendeley.com/documents/?uuid=077e48fc-baa5-486b-ab2d-1dba3edba1ca" ] } ], "mendeley" : { "formattedCitation" : "&lt;sup&gt;8&lt;/sup&gt;", "plainTextFormattedCitation" : "8", "previouslyFormattedCitation" : "&lt;sup&gt;24&lt;/sup&gt;" }, "properties" : { "noteIndex" : 0 }, "schema" : "https://github.com/citation-style-language/schema/raw/master/csl-citation.json" }</w:instrText>
+        <w:instrText>ADDIN CSL_CITATION { "citationItems" : [ { "id" : "ITEM-1", "itemData" : { "author" : [ { "dropping-particle" : "", "family" : "Togo", "given" : "a", "non-dropping-particle" : "", "parse-names" : false, "suffix" : "" } ], "id" : "ITEM-1", "issued" : { "date-parts" : [ [ "2013" ] ] }, "title" : "Phonopy Manual", "type" : "article-journal" }, "uris" : [ "http://www.mendeley.com/documents/?uuid=077e48fc-baa5-486b-ab2d-1dba3edba1ca" ] } ], "mendeley" : { "formattedCitation" : "&lt;sup&gt;8&lt;/sup&gt;", "plainTextFormattedCitation" : "8", "previouslyFormattedCitation" : "&lt;sup&gt;8&lt;/sup&gt;" }, "properties" : { "noteIndex" : 0 }, "schema" : "https://github.com/citation-style-language/schema/raw/master/csl-citation.json" }</w:instrText>
       </w:r>
       <w:r>
         <w:rPr>
@@ -8569,7 +8569,7 @@
           <w:rFonts w:ascii="Times New Roman" w:hAnsi="Times New Roman" w:cs="Times New Roman"/>
           <w:color w:val="000000" w:themeColor="text1"/>
         </w:rPr>
-        <w:instrText>ADDIN CSL_CITATION { "citationItems" : [ { "id" : "ITEM-1", "itemData" : { "DOI" : "10.1063/1.1723737", "author" : [ { "dropping-particle" : "", "family" : "Kirkwood", "given" : "John G", "non-dropping-particle" : "", "parse-names" : false, "suffix" : "" }, { "dropping-particle" : "", "family" : "Boggs", "given" : "Elizabeth Monroe", "non-dropping-particle" : "", "parse-names" : false, "suffix" : "" }, { "dropping-particle" : "", "family" : "Kirkwood", "given" : "G", "non-dropping-particle" : "", "parse-names" : false, "suffix" : "" }, { "dropping-particle" : "", "family" : "Boggs", "given" : "Elizabeth Monroe", "non-dropping-particle" : "", "parse-names" : false, "suffix" : "" } ], "id" : "ITEM-1", "issue" : "1942", "issued" : { "date-parts" : [ [ "1992" ] ] }, "title" : "The Radial Distribution Function in Liquids", "type" : "article-journal", "volume" : "394" }, "uris" : [ "http://www.mendeley.com/documents/?uuid=4f099088-fa6e-4034-861c-7478cbea334a" ] } ], "mendeley" : { "formattedCitation" : "&lt;sup&gt;9&lt;/sup&gt;", "plainTextFormattedCitation" : "9", "previouslyFormattedCitation" : "&lt;sup&gt;25&lt;/sup&gt;" }, "properties" : { "noteIndex" : 0 }, "schema" : "https://github.com/citation-style-language/schema/raw/master/csl-citation.json" }</w:instrText>
+        <w:instrText>ADDIN CSL_CITATION { "citationItems" : [ { "id" : "ITEM-1", "itemData" : { "DOI" : "10.1063/1.1723737", "author" : [ { "dropping-particle" : "", "family" : "Kirkwood", "given" : "John G", "non-dropping-particle" : "", "parse-names" : false, "suffix" : "" }, { "dropping-particle" : "", "family" : "Boggs", "given" : "Elizabeth Monroe", "non-dropping-particle" : "", "parse-names" : false, "suffix" : "" }, { "dropping-particle" : "", "family" : "Kirkwood", "given" : "G", "non-dropping-particle" : "", "parse-names" : false, "suffix" : "" }, { "dropping-particle" : "", "family" : "Boggs", "given" : "Elizabeth Monroe", "non-dropping-particle" : "", "parse-names" : false, "suffix" : "" } ], "id" : "ITEM-1", "issue" : "1942", "issued" : { "date-parts" : [ [ "1992" ] ] }, "title" : "The Radial Distribution Function in Liquids", "type" : "article-journal", "volume" : "394" }, "uris" : [ "http://www.mendeley.com/documents/?uuid=4f099088-fa6e-4034-861c-7478cbea334a" ] } ], "mendeley" : { "formattedCitation" : "&lt;sup&gt;9&lt;/sup&gt;", "plainTextFormattedCitation" : "9", "previouslyFormattedCitation" : "&lt;sup&gt;9&lt;/sup&gt;" }, "properties" : { "noteIndex" : 0 }, "schema" : "https://github.com/citation-style-language/schema/raw/master/csl-citation.json" }</w:instrText>
       </w:r>
       <w:r>
         <w:rPr>
@@ -10220,7 +10220,7 @@
     </w:p>
     <w:p>
       <w:pPr>
-        <w:pStyle w:val="aa"/>
+        <w:pStyle w:val="ab"/>
         <w:rPr>
           <w:rFonts w:ascii="Times New Roman" w:hAnsi="Times New Roman" w:cs="Times New Roman"/>
           <w:color w:val="000000" w:themeColor="text1"/>
@@ -10652,7 +10652,7 @@
     </w:p>
     <w:p>
       <w:pPr>
-        <w:pStyle w:val="aa"/>
+        <w:pStyle w:val="ab"/>
         <w:rPr>
           <w:rFonts w:ascii="Times New Roman" w:hAnsi="Times New Roman" w:cs="Times New Roman"/>
           <w:color w:val="000000" w:themeColor="text1"/>
@@ -10694,7 +10694,7 @@
     </w:p>
     <w:p>
       <w:pPr>
-        <w:pStyle w:val="aa"/>
+        <w:pStyle w:val="ab"/>
         <w:rPr>
           <w:rFonts w:ascii="Times New Roman" w:hAnsi="Times New Roman" w:cs="Times New Roman"/>
           <w:color w:val="000000" w:themeColor="text1"/>
@@ -10711,677 +10711,1696 @@
     </w:p>
     <w:p>
       <w:pPr>
-        <w:pStyle w:val="a9"/>
+        <w:autoSpaceDE w:val="0"/>
+        <w:autoSpaceDN w:val="0"/>
+        <w:adjustRightInd w:val="0"/>
+        <w:jc w:val="left"/>
+        <w:rPr>
+          <w:rFonts w:ascii="Times New Roman" w:hAnsi="Times New Roman" w:cs="Times New Roman"/>
+          <w:kern w:val="0"/>
+          <w:sz w:val="24"/>
+          <w:szCs w:val="24"/>
+        </w:rPr>
+      </w:pPr>
+    </w:p>
+    <w:p>
+      <w:pPr>
+        <w:autoSpaceDE w:val="0"/>
+        <w:autoSpaceDN w:val="0"/>
+        <w:adjustRightInd w:val="0"/>
+        <w:spacing w:after="140" w:line="288" w:lineRule="auto"/>
         <w:ind w:left="640" w:hanging="640"/>
-        <w:divId w:val="306471111"/>
-        <w:rPr>
-          <w:rFonts w:ascii="Calibri" w:hAnsi="Calibri"/>
-          <w:noProof/>
-          <w:sz w:val="20"/>
+        <w:jc w:val="left"/>
+        <w:rPr>
+          <w:rFonts w:ascii="Times New Roman" w:hAnsi="Times New Roman" w:cs="Times New Roman"/>
+          <w:kern w:val="0"/>
+          <w:sz w:val="24"/>
+          <w:szCs w:val="24"/>
         </w:rPr>
       </w:pPr>
       <w:r>
         <w:rPr>
-          <w:color w:val="000000" w:themeColor="text1"/>
-        </w:rPr>
-        <w:fldChar w:fldCharType="begin" w:fldLock="1"/>
-      </w:r>
-      <w:r>
-        <w:rPr>
-          <w:color w:val="000000" w:themeColor="text1"/>
-        </w:rPr>
-        <w:instrText xml:space="preserve">ADDIN Mendeley Bibliography CSL_BIBLIOGRAPHY </w:instrText>
-      </w:r>
-      <w:r>
-        <w:rPr>
-          <w:color w:val="000000" w:themeColor="text1"/>
-        </w:rPr>
-        <w:fldChar w:fldCharType="separate"/>
-      </w:r>
-      <w:r>
-        <w:rPr>
-          <w:rFonts w:ascii="Calibri" w:hAnsi="Calibri"/>
-          <w:noProof/>
-          <w:sz w:val="20"/>
+          <w:rFonts w:ascii="Times New Roman" w:hAnsi="Times New Roman" w:cs="Times New Roman"/>
+          <w:kern w:val="0"/>
+          <w:sz w:val="24"/>
+          <w:szCs w:val="24"/>
         </w:rPr>
         <w:t xml:space="preserve">(1) </w:t>
       </w:r>
       <w:r>
         <w:rPr>
-          <w:rFonts w:ascii="Calibri" w:hAnsi="Calibri"/>
-          <w:noProof/>
-          <w:sz w:val="20"/>
+          <w:rFonts w:ascii="Times New Roman" w:hAnsi="Times New Roman" w:cs="Times New Roman"/>
+          <w:kern w:val="0"/>
+          <w:sz w:val="24"/>
+          <w:szCs w:val="24"/>
         </w:rPr>
         <w:tab/>
         <w:t xml:space="preserve">Kagimura, R.; Mazzoni, M. S. C.; Chacham, H. </w:t>
       </w:r>
       <w:r>
         <w:rPr>
-          <w:rFonts w:ascii="Calibri" w:hAnsi="Calibri"/>
+          <w:rFonts w:ascii="Times New Roman" w:hAnsi="Times New Roman" w:cs="Times New Roman"/>
+          <w:i/>
+          <w:iCs/>
+          <w:kern w:val="0"/>
+          <w:sz w:val="24"/>
+          <w:szCs w:val="24"/>
+        </w:rPr>
+        <w:t>Phys. Rev. B - Condens. Matter Mater. Phys.</w:t>
+      </w:r>
+      <w:r>
+        <w:rPr>
+          <w:rFonts w:ascii="Times New Roman" w:hAnsi="Times New Roman" w:cs="Times New Roman"/>
+          <w:kern w:val="0"/>
+          <w:sz w:val="24"/>
+          <w:szCs w:val="24"/>
+        </w:rPr>
+        <w:t xml:space="preserve"> </w:t>
+      </w:r>
+      <w:r>
+        <w:rPr>
+          <w:rFonts w:ascii="Times New Roman" w:hAnsi="Times New Roman" w:cs="Times New Roman"/>
+          <w:b/>
+          <w:bCs/>
+          <w:kern w:val="0"/>
+          <w:sz w:val="24"/>
+          <w:szCs w:val="24"/>
+        </w:rPr>
+        <w:t>2012</w:t>
+      </w:r>
+      <w:r>
+        <w:rPr>
+          <w:rFonts w:ascii="Times New Roman" w:hAnsi="Times New Roman" w:cs="Times New Roman"/>
+          <w:kern w:val="0"/>
+          <w:sz w:val="24"/>
+          <w:szCs w:val="24"/>
+        </w:rPr>
+        <w:t xml:space="preserve">, </w:t>
+      </w:r>
+      <w:r>
+        <w:rPr>
+          <w:rFonts w:ascii="Times New Roman" w:hAnsi="Times New Roman" w:cs="Times New Roman"/>
+          <w:i/>
+          <w:iCs/>
+          <w:kern w:val="0"/>
+          <w:sz w:val="24"/>
+          <w:szCs w:val="24"/>
+        </w:rPr>
+        <w:t>85</w:t>
+      </w:r>
+      <w:r>
+        <w:rPr>
+          <w:rFonts w:ascii="Times New Roman" w:hAnsi="Times New Roman" w:cs="Times New Roman"/>
+          <w:kern w:val="0"/>
+          <w:sz w:val="24"/>
+          <w:szCs w:val="24"/>
+        </w:rPr>
+        <w:t xml:space="preserve"> (12), 1–4.</w:t>
+      </w:r>
+    </w:p>
+    <w:p>
+      <w:pPr>
+        <w:autoSpaceDE w:val="0"/>
+        <w:autoSpaceDN w:val="0"/>
+        <w:adjustRightInd w:val="0"/>
+        <w:spacing w:after="140" w:line="288" w:lineRule="auto"/>
+        <w:ind w:left="640" w:hanging="640"/>
+        <w:jc w:val="left"/>
+        <w:rPr>
+          <w:rFonts w:ascii="Times New Roman" w:hAnsi="Times New Roman" w:cs="Times New Roman"/>
+          <w:kern w:val="0"/>
+          <w:sz w:val="24"/>
+          <w:szCs w:val="24"/>
+        </w:rPr>
+      </w:pPr>
+      <w:r>
+        <w:rPr>
+          <w:rFonts w:ascii="Times New Roman" w:hAnsi="Times New Roman" w:cs="Times New Roman"/>
+          <w:kern w:val="0"/>
+          <w:sz w:val="24"/>
+          <w:szCs w:val="24"/>
+        </w:rPr>
+        <w:t xml:space="preserve">(2) </w:t>
+      </w:r>
+      <w:r>
+        <w:rPr>
+          <w:rFonts w:ascii="Times New Roman" w:hAnsi="Times New Roman" w:cs="Times New Roman"/>
+          <w:kern w:val="0"/>
+          <w:sz w:val="24"/>
+          <w:szCs w:val="24"/>
+        </w:rPr>
+        <w:tab/>
+        <w:t xml:space="preserve">Schelling, P. K.; Phillpot, S. R.; Keblinski, P. </w:t>
+      </w:r>
+      <w:r>
+        <w:rPr>
+          <w:rFonts w:ascii="Times New Roman" w:hAnsi="Times New Roman" w:cs="Times New Roman"/>
+          <w:i/>
+          <w:iCs/>
+          <w:kern w:val="0"/>
+          <w:sz w:val="24"/>
+          <w:szCs w:val="24"/>
+        </w:rPr>
+        <w:t>Phys. Rev. B</w:t>
+      </w:r>
+      <w:r>
+        <w:rPr>
+          <w:rFonts w:ascii="Times New Roman" w:hAnsi="Times New Roman" w:cs="Times New Roman"/>
+          <w:kern w:val="0"/>
+          <w:sz w:val="24"/>
+          <w:szCs w:val="24"/>
+        </w:rPr>
+        <w:t xml:space="preserve"> </w:t>
+      </w:r>
+      <w:r>
+        <w:rPr>
+          <w:rFonts w:ascii="Times New Roman" w:hAnsi="Times New Roman" w:cs="Times New Roman"/>
+          <w:b/>
+          <w:bCs/>
+          <w:kern w:val="0"/>
+          <w:sz w:val="24"/>
+          <w:szCs w:val="24"/>
+        </w:rPr>
+        <w:t>2002</w:t>
+      </w:r>
+      <w:r>
+        <w:rPr>
+          <w:rFonts w:ascii="Times New Roman" w:hAnsi="Times New Roman" w:cs="Times New Roman"/>
+          <w:kern w:val="0"/>
+          <w:sz w:val="24"/>
+          <w:szCs w:val="24"/>
+        </w:rPr>
+        <w:t xml:space="preserve">, </w:t>
+      </w:r>
+      <w:r>
+        <w:rPr>
+          <w:rFonts w:ascii="Times New Roman" w:hAnsi="Times New Roman" w:cs="Times New Roman"/>
+          <w:i/>
+          <w:iCs/>
+          <w:kern w:val="0"/>
+          <w:sz w:val="24"/>
+          <w:szCs w:val="24"/>
+        </w:rPr>
+        <w:t>65</w:t>
+      </w:r>
+      <w:r>
+        <w:rPr>
+          <w:rFonts w:ascii="Times New Roman" w:hAnsi="Times New Roman" w:cs="Times New Roman"/>
+          <w:kern w:val="0"/>
+          <w:sz w:val="24"/>
+          <w:szCs w:val="24"/>
+        </w:rPr>
+        <w:t xml:space="preserve"> (14), 144306.</w:t>
+      </w:r>
+    </w:p>
+    <w:p>
+      <w:pPr>
+        <w:autoSpaceDE w:val="0"/>
+        <w:autoSpaceDN w:val="0"/>
+        <w:adjustRightInd w:val="0"/>
+        <w:spacing w:after="140" w:line="288" w:lineRule="auto"/>
+        <w:ind w:left="640" w:hanging="640"/>
+        <w:jc w:val="left"/>
+        <w:rPr>
+          <w:rFonts w:ascii="Times New Roman" w:hAnsi="Times New Roman" w:cs="Times New Roman"/>
+          <w:kern w:val="0"/>
+          <w:sz w:val="24"/>
+          <w:szCs w:val="24"/>
+        </w:rPr>
+      </w:pPr>
+      <w:r>
+        <w:rPr>
+          <w:rFonts w:ascii="Times New Roman" w:hAnsi="Times New Roman" w:cs="Times New Roman"/>
+          <w:kern w:val="0"/>
+          <w:sz w:val="24"/>
+          <w:szCs w:val="24"/>
+        </w:rPr>
+        <w:t xml:space="preserve">(3) </w:t>
+      </w:r>
+      <w:r>
+        <w:rPr>
+          <w:rFonts w:ascii="Times New Roman" w:hAnsi="Times New Roman" w:cs="Times New Roman"/>
+          <w:kern w:val="0"/>
+          <w:sz w:val="24"/>
+          <w:szCs w:val="24"/>
+        </w:rPr>
+        <w:tab/>
+        <w:t xml:space="preserve">Ladd, A. J. C.; Moran, B.; Hoover, W. G. </w:t>
+      </w:r>
+      <w:r>
+        <w:rPr>
+          <w:rFonts w:ascii="Times New Roman" w:hAnsi="Times New Roman" w:cs="Times New Roman"/>
+          <w:i/>
+          <w:iCs/>
+          <w:kern w:val="0"/>
+          <w:sz w:val="24"/>
+          <w:szCs w:val="24"/>
+        </w:rPr>
+        <w:t>Phys. Rev. B</w:t>
+      </w:r>
+      <w:r>
+        <w:rPr>
+          <w:rFonts w:ascii="Times New Roman" w:hAnsi="Times New Roman" w:cs="Times New Roman"/>
+          <w:kern w:val="0"/>
+          <w:sz w:val="24"/>
+          <w:szCs w:val="24"/>
+        </w:rPr>
+        <w:t xml:space="preserve"> </w:t>
+      </w:r>
+      <w:r>
+        <w:rPr>
+          <w:rFonts w:ascii="Times New Roman" w:hAnsi="Times New Roman" w:cs="Times New Roman"/>
+          <w:b/>
+          <w:bCs/>
+          <w:kern w:val="0"/>
+          <w:sz w:val="24"/>
+          <w:szCs w:val="24"/>
+        </w:rPr>
+        <w:t>1974</w:t>
+      </w:r>
+      <w:r>
+        <w:rPr>
+          <w:rFonts w:ascii="Times New Roman" w:hAnsi="Times New Roman" w:cs="Times New Roman"/>
+          <w:kern w:val="0"/>
+          <w:sz w:val="24"/>
+          <w:szCs w:val="24"/>
+        </w:rPr>
+        <w:t xml:space="preserve">, </w:t>
+      </w:r>
+      <w:r>
+        <w:rPr>
+          <w:rFonts w:ascii="Times New Roman" w:hAnsi="Times New Roman" w:cs="Times New Roman"/>
+          <w:i/>
+          <w:iCs/>
+          <w:kern w:val="0"/>
+          <w:sz w:val="24"/>
+          <w:szCs w:val="24"/>
+        </w:rPr>
+        <w:t>34</w:t>
+      </w:r>
+      <w:r>
+        <w:rPr>
+          <w:rFonts w:ascii="Times New Roman" w:hAnsi="Times New Roman" w:cs="Times New Roman"/>
+          <w:kern w:val="0"/>
+          <w:sz w:val="24"/>
+          <w:szCs w:val="24"/>
+        </w:rPr>
+        <w:t xml:space="preserve"> (8), 5058–5064.</w:t>
+      </w:r>
+    </w:p>
+    <w:p>
+      <w:pPr>
+        <w:autoSpaceDE w:val="0"/>
+        <w:autoSpaceDN w:val="0"/>
+        <w:adjustRightInd w:val="0"/>
+        <w:spacing w:after="140" w:line="288" w:lineRule="auto"/>
+        <w:ind w:left="640" w:hanging="640"/>
+        <w:jc w:val="left"/>
+        <w:rPr>
+          <w:rFonts w:ascii="Times New Roman" w:hAnsi="Times New Roman" w:cs="Times New Roman"/>
+          <w:kern w:val="0"/>
+          <w:sz w:val="24"/>
+          <w:szCs w:val="24"/>
+        </w:rPr>
+      </w:pPr>
+      <w:r>
+        <w:rPr>
+          <w:rFonts w:ascii="Times New Roman" w:hAnsi="Times New Roman" w:cs="Times New Roman"/>
+          <w:kern w:val="0"/>
+          <w:sz w:val="24"/>
+          <w:szCs w:val="24"/>
+        </w:rPr>
+        <w:t xml:space="preserve">(4) </w:t>
+      </w:r>
+      <w:r>
+        <w:rPr>
+          <w:rFonts w:ascii="Times New Roman" w:hAnsi="Times New Roman" w:cs="Times New Roman"/>
+          <w:kern w:val="0"/>
+          <w:sz w:val="24"/>
+          <w:szCs w:val="24"/>
+        </w:rPr>
+        <w:tab/>
+        <w:t xml:space="preserve">Dickey, J. M.; Paskin, A. </w:t>
+      </w:r>
+      <w:r>
+        <w:rPr>
+          <w:rFonts w:ascii="Times New Roman" w:hAnsi="Times New Roman" w:cs="Times New Roman"/>
+          <w:i/>
+          <w:iCs/>
+          <w:kern w:val="0"/>
+          <w:sz w:val="24"/>
+          <w:szCs w:val="24"/>
+        </w:rPr>
+        <w:t>Phys. Rev.</w:t>
+      </w:r>
+      <w:r>
+        <w:rPr>
+          <w:rFonts w:ascii="Times New Roman" w:hAnsi="Times New Roman" w:cs="Times New Roman"/>
+          <w:kern w:val="0"/>
+          <w:sz w:val="24"/>
+          <w:szCs w:val="24"/>
+        </w:rPr>
+        <w:t xml:space="preserve"> </w:t>
+      </w:r>
+      <w:r>
+        <w:rPr>
+          <w:rFonts w:ascii="Times New Roman" w:hAnsi="Times New Roman" w:cs="Times New Roman"/>
+          <w:b/>
+          <w:bCs/>
+          <w:kern w:val="0"/>
+          <w:sz w:val="24"/>
+          <w:szCs w:val="24"/>
+        </w:rPr>
+        <w:t>1969</w:t>
+      </w:r>
+      <w:r>
+        <w:rPr>
+          <w:rFonts w:ascii="Times New Roman" w:hAnsi="Times New Roman" w:cs="Times New Roman"/>
+          <w:kern w:val="0"/>
+          <w:sz w:val="24"/>
+          <w:szCs w:val="24"/>
+        </w:rPr>
+        <w:t xml:space="preserve">, </w:t>
+      </w:r>
+      <w:r>
+        <w:rPr>
+          <w:rFonts w:ascii="Times New Roman" w:hAnsi="Times New Roman" w:cs="Times New Roman"/>
+          <w:i/>
+          <w:iCs/>
+          <w:kern w:val="0"/>
+          <w:sz w:val="24"/>
+          <w:szCs w:val="24"/>
+        </w:rPr>
+        <w:t>188</w:t>
+      </w:r>
+      <w:r>
+        <w:rPr>
+          <w:rFonts w:ascii="Times New Roman" w:hAnsi="Times New Roman" w:cs="Times New Roman"/>
+          <w:kern w:val="0"/>
+          <w:sz w:val="24"/>
+          <w:szCs w:val="24"/>
+        </w:rPr>
+        <w:t xml:space="preserve"> (1967), 1407–1418.</w:t>
+      </w:r>
+    </w:p>
+    <w:p>
+      <w:pPr>
+        <w:autoSpaceDE w:val="0"/>
+        <w:autoSpaceDN w:val="0"/>
+        <w:adjustRightInd w:val="0"/>
+        <w:spacing w:after="140" w:line="288" w:lineRule="auto"/>
+        <w:ind w:left="640" w:hanging="640"/>
+        <w:jc w:val="left"/>
+        <w:rPr>
+          <w:rFonts w:ascii="Times New Roman" w:hAnsi="Times New Roman" w:cs="Times New Roman"/>
+          <w:kern w:val="0"/>
+          <w:sz w:val="24"/>
+          <w:szCs w:val="24"/>
+        </w:rPr>
+      </w:pPr>
+      <w:r>
+        <w:rPr>
+          <w:rFonts w:ascii="Times New Roman" w:hAnsi="Times New Roman" w:cs="Times New Roman"/>
+          <w:kern w:val="0"/>
+          <w:sz w:val="24"/>
+          <w:szCs w:val="24"/>
+        </w:rPr>
+        <w:t xml:space="preserve">(5) </w:t>
+      </w:r>
+      <w:r>
+        <w:rPr>
+          <w:rFonts w:ascii="Times New Roman" w:hAnsi="Times New Roman" w:cs="Times New Roman"/>
+          <w:kern w:val="0"/>
+          <w:sz w:val="24"/>
+          <w:szCs w:val="24"/>
+        </w:rPr>
+        <w:tab/>
+        <w:t xml:space="preserve">Müller-Plathe, F. </w:t>
+      </w:r>
+      <w:r>
+        <w:rPr>
+          <w:rFonts w:ascii="Times New Roman" w:hAnsi="Times New Roman" w:cs="Times New Roman"/>
+          <w:i/>
+          <w:iCs/>
+          <w:kern w:val="0"/>
+          <w:sz w:val="24"/>
+          <w:szCs w:val="24"/>
+        </w:rPr>
+        <w:t>Phys. Rev. E</w:t>
+      </w:r>
+      <w:r>
+        <w:rPr>
+          <w:rFonts w:ascii="Times New Roman" w:hAnsi="Times New Roman" w:cs="Times New Roman"/>
+          <w:kern w:val="0"/>
+          <w:sz w:val="24"/>
+          <w:szCs w:val="24"/>
+        </w:rPr>
+        <w:t xml:space="preserve"> </w:t>
+      </w:r>
+      <w:r>
+        <w:rPr>
+          <w:rFonts w:ascii="Times New Roman" w:hAnsi="Times New Roman" w:cs="Times New Roman"/>
+          <w:b/>
+          <w:bCs/>
+          <w:kern w:val="0"/>
+          <w:sz w:val="24"/>
+          <w:szCs w:val="24"/>
+        </w:rPr>
+        <w:t>1999</w:t>
+      </w:r>
+      <w:r>
+        <w:rPr>
+          <w:rFonts w:ascii="Times New Roman" w:hAnsi="Times New Roman" w:cs="Times New Roman"/>
+          <w:kern w:val="0"/>
+          <w:sz w:val="24"/>
+          <w:szCs w:val="24"/>
+        </w:rPr>
+        <w:t xml:space="preserve">, </w:t>
+      </w:r>
+      <w:r>
+        <w:rPr>
+          <w:rFonts w:ascii="Times New Roman" w:hAnsi="Times New Roman" w:cs="Times New Roman"/>
+          <w:i/>
+          <w:iCs/>
+          <w:kern w:val="0"/>
+          <w:sz w:val="24"/>
+          <w:szCs w:val="24"/>
+        </w:rPr>
+        <w:t>59</w:t>
+      </w:r>
+      <w:r>
+        <w:rPr>
+          <w:rFonts w:ascii="Times New Roman" w:hAnsi="Times New Roman" w:cs="Times New Roman"/>
+          <w:kern w:val="0"/>
+          <w:sz w:val="24"/>
+          <w:szCs w:val="24"/>
+        </w:rPr>
+        <w:t xml:space="preserve"> (5), 4894–4898.</w:t>
+      </w:r>
+    </w:p>
+    <w:p>
+      <w:pPr>
+        <w:autoSpaceDE w:val="0"/>
+        <w:autoSpaceDN w:val="0"/>
+        <w:adjustRightInd w:val="0"/>
+        <w:spacing w:after="140" w:line="288" w:lineRule="auto"/>
+        <w:ind w:left="640" w:hanging="640"/>
+        <w:jc w:val="left"/>
+        <w:rPr>
+          <w:rFonts w:ascii="Times New Roman" w:hAnsi="Times New Roman" w:cs="Times New Roman"/>
+          <w:kern w:val="0"/>
+          <w:sz w:val="24"/>
+          <w:szCs w:val="24"/>
+        </w:rPr>
+      </w:pPr>
+      <w:r>
+        <w:rPr>
+          <w:rFonts w:ascii="Times New Roman" w:hAnsi="Times New Roman" w:cs="Times New Roman"/>
+          <w:kern w:val="0"/>
+          <w:sz w:val="24"/>
+          <w:szCs w:val="24"/>
+        </w:rPr>
+        <w:t xml:space="preserve">(6) </w:t>
+      </w:r>
+      <w:r>
+        <w:rPr>
+          <w:rFonts w:ascii="Times New Roman" w:hAnsi="Times New Roman" w:cs="Times New Roman"/>
+          <w:kern w:val="0"/>
+          <w:sz w:val="24"/>
+          <w:szCs w:val="24"/>
+        </w:rPr>
+        <w:tab/>
+        <w:t xml:space="preserve">Lammps. </w:t>
+      </w:r>
+      <w:r>
+        <w:rPr>
+          <w:rFonts w:ascii="Times New Roman" w:hAnsi="Times New Roman" w:cs="Times New Roman"/>
+          <w:i/>
+          <w:iCs/>
+          <w:kern w:val="0"/>
+          <w:sz w:val="24"/>
+          <w:szCs w:val="24"/>
+        </w:rPr>
+        <w:t>Dev. - Lammps</w:t>
+      </w:r>
+      <w:r>
+        <w:rPr>
+          <w:rFonts w:ascii="Times New Roman" w:hAnsi="Times New Roman" w:cs="Times New Roman"/>
+          <w:kern w:val="0"/>
+          <w:sz w:val="24"/>
+          <w:szCs w:val="24"/>
+        </w:rPr>
+        <w:t xml:space="preserve"> </w:t>
+      </w:r>
+      <w:r>
+        <w:rPr>
+          <w:rFonts w:ascii="Times New Roman" w:hAnsi="Times New Roman" w:cs="Times New Roman"/>
+          <w:b/>
+          <w:bCs/>
+          <w:kern w:val="0"/>
+          <w:sz w:val="24"/>
+          <w:szCs w:val="24"/>
+        </w:rPr>
+        <w:t>2011</w:t>
+      </w:r>
+      <w:r>
+        <w:rPr>
+          <w:rFonts w:ascii="Times New Roman" w:hAnsi="Times New Roman" w:cs="Times New Roman"/>
+          <w:kern w:val="0"/>
+          <w:sz w:val="24"/>
+          <w:szCs w:val="24"/>
+        </w:rPr>
+        <w:t>, 1–9.</w:t>
+      </w:r>
+    </w:p>
+    <w:p>
+      <w:pPr>
+        <w:autoSpaceDE w:val="0"/>
+        <w:autoSpaceDN w:val="0"/>
+        <w:adjustRightInd w:val="0"/>
+        <w:spacing w:after="140" w:line="288" w:lineRule="auto"/>
+        <w:ind w:left="640" w:hanging="640"/>
+        <w:jc w:val="left"/>
+        <w:rPr>
+          <w:rFonts w:ascii="Times New Roman" w:hAnsi="Times New Roman" w:cs="Times New Roman"/>
+          <w:kern w:val="0"/>
+          <w:sz w:val="24"/>
+          <w:szCs w:val="24"/>
+        </w:rPr>
+      </w:pPr>
+      <w:r>
+        <w:rPr>
+          <w:rFonts w:ascii="Times New Roman" w:hAnsi="Times New Roman" w:cs="Times New Roman"/>
+          <w:kern w:val="0"/>
+          <w:sz w:val="24"/>
+          <w:szCs w:val="24"/>
+        </w:rPr>
+        <w:t xml:space="preserve">(7) </w:t>
+      </w:r>
+      <w:r>
+        <w:rPr>
+          <w:rFonts w:ascii="Times New Roman" w:hAnsi="Times New Roman" w:cs="Times New Roman"/>
+          <w:kern w:val="0"/>
+          <w:sz w:val="24"/>
+          <w:szCs w:val="24"/>
+        </w:rPr>
+        <w:tab/>
+        <w:t xml:space="preserve">Yang, L.; Yang, N.; Li, B. </w:t>
+      </w:r>
+      <w:r>
+        <w:rPr>
+          <w:rFonts w:ascii="Times New Roman" w:hAnsi="Times New Roman" w:cs="Times New Roman"/>
+          <w:i/>
+          <w:iCs/>
+          <w:kern w:val="0"/>
+          <w:sz w:val="24"/>
+          <w:szCs w:val="24"/>
+        </w:rPr>
+        <w:t>Sci. Rep.</w:t>
+      </w:r>
+      <w:r>
+        <w:rPr>
+          <w:rFonts w:ascii="Times New Roman" w:hAnsi="Times New Roman" w:cs="Times New Roman"/>
+          <w:kern w:val="0"/>
+          <w:sz w:val="24"/>
+          <w:szCs w:val="24"/>
+        </w:rPr>
+        <w:t xml:space="preserve"> </w:t>
+      </w:r>
+      <w:r>
+        <w:rPr>
+          <w:rFonts w:ascii="Times New Roman" w:hAnsi="Times New Roman" w:cs="Times New Roman"/>
+          <w:b/>
+          <w:bCs/>
+          <w:kern w:val="0"/>
+          <w:sz w:val="24"/>
+          <w:szCs w:val="24"/>
+        </w:rPr>
+        <w:t>2013</w:t>
+      </w:r>
+      <w:r>
+        <w:rPr>
+          <w:rFonts w:ascii="Times New Roman" w:hAnsi="Times New Roman" w:cs="Times New Roman"/>
+          <w:kern w:val="0"/>
+          <w:sz w:val="24"/>
+          <w:szCs w:val="24"/>
+        </w:rPr>
+        <w:t xml:space="preserve">, </w:t>
+      </w:r>
+      <w:r>
+        <w:rPr>
+          <w:rFonts w:ascii="Times New Roman" w:hAnsi="Times New Roman" w:cs="Times New Roman"/>
+          <w:i/>
+          <w:iCs/>
+          <w:kern w:val="0"/>
+          <w:sz w:val="24"/>
+          <w:szCs w:val="24"/>
+        </w:rPr>
+        <w:t>3</w:t>
+      </w:r>
+      <w:r>
+        <w:rPr>
+          <w:rFonts w:ascii="Times New Roman" w:hAnsi="Times New Roman" w:cs="Times New Roman"/>
+          <w:kern w:val="0"/>
+          <w:sz w:val="24"/>
+          <w:szCs w:val="24"/>
+        </w:rPr>
+        <w:t>, 1143.</w:t>
+      </w:r>
+    </w:p>
+    <w:p>
+      <w:pPr>
+        <w:autoSpaceDE w:val="0"/>
+        <w:autoSpaceDN w:val="0"/>
+        <w:adjustRightInd w:val="0"/>
+        <w:spacing w:after="140" w:line="288" w:lineRule="auto"/>
+        <w:ind w:left="640" w:hanging="640"/>
+        <w:jc w:val="left"/>
+        <w:rPr>
+          <w:rFonts w:ascii="Times New Roman" w:hAnsi="Times New Roman" w:cs="Times New Roman"/>
+          <w:kern w:val="0"/>
+          <w:sz w:val="24"/>
+          <w:szCs w:val="24"/>
+        </w:rPr>
+      </w:pPr>
+      <w:r>
+        <w:rPr>
+          <w:rFonts w:ascii="Times New Roman" w:hAnsi="Times New Roman" w:cs="Times New Roman"/>
+          <w:kern w:val="0"/>
+          <w:sz w:val="24"/>
+          <w:szCs w:val="24"/>
+        </w:rPr>
+        <w:t xml:space="preserve">(8) </w:t>
+      </w:r>
+      <w:r>
+        <w:rPr>
+          <w:rFonts w:ascii="Times New Roman" w:hAnsi="Times New Roman" w:cs="Times New Roman"/>
+          <w:kern w:val="0"/>
+          <w:sz w:val="24"/>
+          <w:szCs w:val="24"/>
+        </w:rPr>
+        <w:tab/>
+        <w:t xml:space="preserve">Togo,  a. </w:t>
+      </w:r>
+      <w:r>
+        <w:rPr>
+          <w:rFonts w:ascii="Times New Roman" w:hAnsi="Times New Roman" w:cs="Times New Roman"/>
+          <w:b/>
+          <w:bCs/>
+          <w:kern w:val="0"/>
+          <w:sz w:val="24"/>
+          <w:szCs w:val="24"/>
+        </w:rPr>
+        <w:t>2013</w:t>
+      </w:r>
+      <w:r>
+        <w:rPr>
+          <w:rFonts w:ascii="Times New Roman" w:hAnsi="Times New Roman" w:cs="Times New Roman"/>
+          <w:kern w:val="0"/>
+          <w:sz w:val="24"/>
+          <w:szCs w:val="24"/>
+        </w:rPr>
+        <w:t>.</w:t>
+      </w:r>
+    </w:p>
+    <w:p>
+      <w:pPr>
+        <w:autoSpaceDE w:val="0"/>
+        <w:autoSpaceDN w:val="0"/>
+        <w:adjustRightInd w:val="0"/>
+        <w:spacing w:after="140" w:line="288" w:lineRule="auto"/>
+        <w:ind w:left="640" w:hanging="640"/>
+        <w:jc w:val="left"/>
+      </w:pPr>
+      <w:r>
+        <w:rPr>
+          <w:rFonts w:ascii="Times New Roman" w:hAnsi="Times New Roman" w:cs="Times New Roman"/>
+          <w:kern w:val="0"/>
+          <w:sz w:val="24"/>
+          <w:szCs w:val="24"/>
+        </w:rPr>
+        <w:t xml:space="preserve">(9) </w:t>
+      </w:r>
+      <w:r>
+        <w:rPr>
+          <w:rFonts w:ascii="Times New Roman" w:hAnsi="Times New Roman" w:cs="Times New Roman"/>
+          <w:kern w:val="0"/>
+          <w:sz w:val="24"/>
+          <w:szCs w:val="24"/>
+        </w:rPr>
+        <w:tab/>
+        <w:t xml:space="preserve">Kirkwood, J. G.; Boggs, E. M.; Kirkwood, G.; Boggs, E. M. </w:t>
+      </w:r>
+      <w:r>
+        <w:rPr>
+          <w:rFonts w:ascii="Times New Roman" w:hAnsi="Times New Roman" w:cs="Times New Roman"/>
+          <w:b/>
+          <w:bCs/>
+          <w:kern w:val="0"/>
+          <w:sz w:val="24"/>
+          <w:szCs w:val="24"/>
+        </w:rPr>
+        <w:t>1992</w:t>
+      </w:r>
+      <w:r>
+        <w:rPr>
+          <w:rFonts w:ascii="Times New Roman" w:hAnsi="Times New Roman" w:cs="Times New Roman"/>
+          <w:kern w:val="0"/>
+          <w:sz w:val="24"/>
+          <w:szCs w:val="24"/>
+        </w:rPr>
+        <w:t xml:space="preserve">, </w:t>
+      </w:r>
+      <w:r>
+        <w:rPr>
+          <w:rFonts w:ascii="Times New Roman" w:hAnsi="Times New Roman" w:cs="Times New Roman"/>
+          <w:i/>
+          <w:iCs/>
+          <w:kern w:val="0"/>
+          <w:sz w:val="24"/>
+          <w:szCs w:val="24"/>
+        </w:rPr>
+        <w:t>394</w:t>
+      </w:r>
+      <w:r>
+        <w:rPr>
+          <w:rFonts w:ascii="Times New Roman" w:hAnsi="Times New Roman" w:cs="Times New Roman"/>
+          <w:kern w:val="0"/>
+          <w:sz w:val="24"/>
+          <w:szCs w:val="24"/>
+        </w:rPr>
+        <w:t xml:space="preserve"> (1942).</w:t>
+      </w:r>
+    </w:p>
+    <w:p>
+      <w:pPr>
+        <w:autoSpaceDE w:val="0"/>
+        <w:autoSpaceDN w:val="0"/>
+        <w:adjustRightInd w:val="0"/>
+        <w:spacing w:before="100" w:after="100"/>
+        <w:ind w:left="640" w:hanging="640"/>
+        <w:jc w:val="left"/>
+        <w:rPr>
+          <w:rFonts w:ascii="Calibri" w:hAnsi="Calibri" w:cs="Calibri"/>
+          <w:noProof/>
+          <w:kern w:val="0"/>
+          <w:sz w:val="20"/>
+          <w:szCs w:val="24"/>
+        </w:rPr>
+      </w:pPr>
+      <w:r>
+        <w:rPr>
+          <w:rFonts w:ascii="宋体" w:eastAsia="宋体" w:hAnsi="宋体" w:cs="宋体"/>
+          <w:color w:val="000000" w:themeColor="text1"/>
+          <w:kern w:val="0"/>
+          <w:sz w:val="24"/>
+          <w:szCs w:val="24"/>
+        </w:rPr>
+        <w:fldChar w:fldCharType="begin" w:fldLock="1"/>
+      </w:r>
+      <w:r>
+        <w:rPr>
+          <w:color w:val="000000" w:themeColor="text1"/>
+        </w:rPr>
+        <w:instrText>ADDIN Mendeley Bibliography CSL_BIBLIOGR</w:instrText>
+      </w:r>
+      <w:r>
+        <w:rPr>
+          <w:color w:val="000000" w:themeColor="text1"/>
+        </w:rPr>
+        <w:fldChar w:fldCharType="begin" w:fldLock="1"/>
+      </w:r>
+      <w:r>
+        <w:rPr>
+          <w:color w:val="000000" w:themeColor="text1"/>
+        </w:rPr>
+        <w:instrText xml:space="preserve">ADDIN Mendeley Bibliography CSL_BIBLIOGRAPHY </w:instrText>
+      </w:r>
+      <w:r>
+        <w:rPr>
+          <w:color w:val="000000" w:themeColor="text1"/>
+        </w:rPr>
+        <w:fldChar w:fldCharType="separate"/>
+      </w:r>
+      <w:r>
+        <w:rPr>
+          <w:rFonts w:ascii="Calibri" w:hAnsi="Calibri" w:cs="Calibri"/>
+          <w:noProof/>
+          <w:color w:val="000000" w:themeColor="text1"/>
+          <w:sz w:val="20"/>
+        </w:rPr>
+        <w:instrText>Bibliography</w:instrText>
+      </w:r>
+      <w:r>
+        <w:rPr>
+          <w:color w:val="000000" w:themeColor="text1"/>
+        </w:rPr>
+        <w:fldChar w:fldCharType="end"/>
+      </w:r>
+      <w:r>
+        <w:rPr>
+          <w:color w:val="000000" w:themeColor="text1"/>
+        </w:rPr>
+        <w:instrText xml:space="preserve">APHY </w:instrText>
+      </w:r>
+      <w:r>
+        <w:rPr>
+          <w:rFonts w:ascii="宋体" w:eastAsia="宋体" w:hAnsi="宋体" w:cs="宋体"/>
+          <w:color w:val="000000" w:themeColor="text1"/>
+          <w:kern w:val="0"/>
+          <w:sz w:val="24"/>
+          <w:szCs w:val="24"/>
+        </w:rPr>
+        <w:fldChar w:fldCharType="separate"/>
+      </w:r>
+      <w:r>
+        <w:rPr>
+          <w:rFonts w:ascii="Calibri" w:hAnsi="Calibri" w:cs="Calibri"/>
+          <w:noProof/>
+          <w:kern w:val="0"/>
+          <w:sz w:val="20"/>
+          <w:szCs w:val="24"/>
+        </w:rPr>
+        <w:t xml:space="preserve">(1) </w:t>
+      </w:r>
+      <w:r>
+        <w:rPr>
+          <w:rFonts w:ascii="Calibri" w:hAnsi="Calibri" w:cs="Calibri"/>
+          <w:noProof/>
+          <w:kern w:val="0"/>
+          <w:sz w:val="20"/>
+          <w:szCs w:val="24"/>
+        </w:rPr>
+        <w:tab/>
+        <w:t xml:space="preserve">Kagimura, R.; Mazzoni, M. S. C.; Chacham, H. </w:t>
+      </w:r>
+      <w:r>
+        <w:rPr>
+          <w:rFonts w:ascii="Calibri" w:hAnsi="Calibri" w:cs="Calibri"/>
           <w:i/>
           <w:iCs/>
           <w:noProof/>
+          <w:kern w:val="0"/>
           <w:sz w:val="20"/>
+          <w:szCs w:val="24"/>
         </w:rPr>
         <w:t>Phys. Rev. B - Condens. Matter Mater. Phys.</w:t>
       </w:r>
       <w:r>
         <w:rPr>
-          <w:rFonts w:ascii="Calibri" w:hAnsi="Calibri"/>
+          <w:rFonts w:ascii="Calibri" w:hAnsi="Calibri" w:cs="Calibri"/>
           <w:noProof/>
+          <w:kern w:val="0"/>
           <w:sz w:val="20"/>
+          <w:szCs w:val="24"/>
         </w:rPr>
         <w:t xml:space="preserve"> </w:t>
       </w:r>
       <w:r>
         <w:rPr>
-          <w:rFonts w:ascii="Calibri" w:hAnsi="Calibri"/>
+          <w:rFonts w:ascii="Calibri" w:hAnsi="Calibri" w:cs="Calibri"/>
           <w:b/>
           <w:bCs/>
           <w:noProof/>
+          <w:kern w:val="0"/>
           <w:sz w:val="20"/>
+          <w:szCs w:val="24"/>
         </w:rPr>
         <w:t>2012</w:t>
       </w:r>
       <w:r>
         <w:rPr>
-          <w:rFonts w:ascii="Calibri" w:hAnsi="Calibri"/>
+          <w:rFonts w:ascii="Calibri" w:hAnsi="Calibri" w:cs="Calibri"/>
           <w:noProof/>
+          <w:kern w:val="0"/>
           <w:sz w:val="20"/>
+          <w:szCs w:val="24"/>
         </w:rPr>
         <w:t xml:space="preserve">, </w:t>
       </w:r>
       <w:r>
         <w:rPr>
-          <w:rFonts w:ascii="Calibri" w:hAnsi="Calibri"/>
+          <w:rFonts w:ascii="Calibri" w:hAnsi="Calibri" w:cs="Calibri"/>
           <w:i/>
           <w:iCs/>
           <w:noProof/>
+          <w:kern w:val="0"/>
           <w:sz w:val="20"/>
+          <w:szCs w:val="24"/>
         </w:rPr>
         <w:t>85</w:t>
       </w:r>
       <w:r>
         <w:rPr>
-          <w:rFonts w:ascii="Calibri" w:hAnsi="Calibri"/>
+          <w:rFonts w:ascii="Calibri" w:hAnsi="Calibri" w:cs="Calibri"/>
           <w:noProof/>
+          <w:kern w:val="0"/>
           <w:sz w:val="20"/>
+          <w:szCs w:val="24"/>
         </w:rPr>
         <w:t xml:space="preserve"> (12), 1–4.</w:t>
       </w:r>
     </w:p>
     <w:p>
       <w:pPr>
-        <w:pStyle w:val="a9"/>
+        <w:autoSpaceDE w:val="0"/>
+        <w:autoSpaceDN w:val="0"/>
+        <w:adjustRightInd w:val="0"/>
+        <w:spacing w:before="100" w:after="100"/>
         <w:ind w:left="640" w:hanging="640"/>
-        <w:divId w:val="306471111"/>
-        <w:rPr>
-          <w:rFonts w:ascii="Calibri" w:hAnsi="Calibri"/>
+        <w:jc w:val="left"/>
+        <w:rPr>
+          <w:rFonts w:ascii="Calibri" w:hAnsi="Calibri" w:cs="Calibri"/>
           <w:noProof/>
+          <w:kern w:val="0"/>
           <w:sz w:val="20"/>
+          <w:szCs w:val="24"/>
         </w:rPr>
       </w:pPr>
       <w:r>
         <w:rPr>
-          <w:rFonts w:ascii="Calibri" w:hAnsi="Calibri"/>
+          <w:rFonts w:ascii="Calibri" w:hAnsi="Calibri" w:cs="Calibri"/>
           <w:noProof/>
+          <w:kern w:val="0"/>
           <w:sz w:val="20"/>
+          <w:szCs w:val="24"/>
         </w:rPr>
         <w:t xml:space="preserve">(2) </w:t>
       </w:r>
       <w:r>
         <w:rPr>
-          <w:rFonts w:ascii="Calibri" w:hAnsi="Calibri"/>
+          <w:rFonts w:ascii="Calibri" w:hAnsi="Calibri" w:cs="Calibri"/>
           <w:noProof/>
+          <w:kern w:val="0"/>
           <w:sz w:val="20"/>
+          <w:szCs w:val="24"/>
         </w:rPr>
         <w:tab/>
         <w:t xml:space="preserve">Schelling, P. K.; Phillpot, S. R.; Keblinski, P. </w:t>
       </w:r>
       <w:r>
         <w:rPr>
-          <w:rFonts w:ascii="Calibri" w:hAnsi="Calibri"/>
+          <w:rFonts w:ascii="Calibri" w:hAnsi="Calibri" w:cs="Calibri"/>
           <w:i/>
           <w:iCs/>
           <w:noProof/>
+          <w:kern w:val="0"/>
           <w:sz w:val="20"/>
+          <w:szCs w:val="24"/>
         </w:rPr>
         <w:t>Phys. Rev. B</w:t>
       </w:r>
       <w:r>
         <w:rPr>
-          <w:rFonts w:ascii="Calibri" w:hAnsi="Calibri"/>
+          <w:rFonts w:ascii="Calibri" w:hAnsi="Calibri" w:cs="Calibri"/>
           <w:noProof/>
+          <w:kern w:val="0"/>
           <w:sz w:val="20"/>
+          <w:szCs w:val="24"/>
         </w:rPr>
         <w:t xml:space="preserve"> </w:t>
       </w:r>
       <w:r>
         <w:rPr>
-          <w:rFonts w:ascii="Calibri" w:hAnsi="Calibri"/>
+          <w:rFonts w:ascii="Calibri" w:hAnsi="Calibri" w:cs="Calibri"/>
           <w:b/>
           <w:bCs/>
           <w:noProof/>
+          <w:kern w:val="0"/>
           <w:sz w:val="20"/>
+          <w:szCs w:val="24"/>
         </w:rPr>
         <w:t>2002</w:t>
       </w:r>
       <w:r>
         <w:rPr>
-          <w:rFonts w:ascii="Calibri" w:hAnsi="Calibri"/>
+          <w:rFonts w:ascii="Calibri" w:hAnsi="Calibri" w:cs="Calibri"/>
           <w:noProof/>
+          <w:kern w:val="0"/>
           <w:sz w:val="20"/>
+          <w:szCs w:val="24"/>
         </w:rPr>
         <w:t xml:space="preserve">, </w:t>
       </w:r>
       <w:r>
         <w:rPr>
-          <w:rFonts w:ascii="Calibri" w:hAnsi="Calibri"/>
+          <w:rFonts w:ascii="Calibri" w:hAnsi="Calibri" w:cs="Calibri"/>
           <w:i/>
           <w:iCs/>
           <w:noProof/>
+          <w:kern w:val="0"/>
           <w:sz w:val="20"/>
+          <w:szCs w:val="24"/>
         </w:rPr>
         <w:t>65</w:t>
       </w:r>
       <w:r>
         <w:rPr>
-          <w:rFonts w:ascii="Calibri" w:hAnsi="Calibri"/>
+          <w:rFonts w:ascii="Calibri" w:hAnsi="Calibri" w:cs="Calibri"/>
           <w:noProof/>
+          <w:kern w:val="0"/>
           <w:sz w:val="20"/>
+          <w:szCs w:val="24"/>
         </w:rPr>
         <w:t xml:space="preserve"> (14), 144306.</w:t>
       </w:r>
     </w:p>
     <w:p>
       <w:pPr>
-        <w:pStyle w:val="a9"/>
+        <w:autoSpaceDE w:val="0"/>
+        <w:autoSpaceDN w:val="0"/>
+        <w:adjustRightInd w:val="0"/>
+        <w:spacing w:before="100" w:after="100"/>
         <w:ind w:left="640" w:hanging="640"/>
-        <w:divId w:val="306471111"/>
-        <w:rPr>
-          <w:rFonts w:ascii="Calibri" w:hAnsi="Calibri"/>
+        <w:jc w:val="left"/>
+        <w:rPr>
+          <w:rFonts w:ascii="Calibri" w:hAnsi="Calibri" w:cs="Calibri"/>
           <w:noProof/>
+          <w:kern w:val="0"/>
           <w:sz w:val="20"/>
+          <w:szCs w:val="24"/>
         </w:rPr>
       </w:pPr>
       <w:r>
         <w:rPr>
-          <w:rFonts w:ascii="Calibri" w:hAnsi="Calibri"/>
+          <w:rFonts w:ascii="Calibri" w:hAnsi="Calibri" w:cs="Calibri"/>
           <w:noProof/>
+          <w:kern w:val="0"/>
           <w:sz w:val="20"/>
+          <w:szCs w:val="24"/>
         </w:rPr>
         <w:t xml:space="preserve">(3) </w:t>
       </w:r>
       <w:r>
         <w:rPr>
-          <w:rFonts w:ascii="Calibri" w:hAnsi="Calibri"/>
+          <w:rFonts w:ascii="Calibri" w:hAnsi="Calibri" w:cs="Calibri"/>
           <w:noProof/>
+          <w:kern w:val="0"/>
           <w:sz w:val="20"/>
+          <w:szCs w:val="24"/>
         </w:rPr>
         <w:tab/>
         <w:t xml:space="preserve">Ladd, A. J. C.; Moran, B.; Hoover, W. G. </w:t>
       </w:r>
       <w:r>
         <w:rPr>
-          <w:rFonts w:ascii="Calibri" w:hAnsi="Calibri"/>
+          <w:rFonts w:ascii="Calibri" w:hAnsi="Calibri" w:cs="Calibri"/>
           <w:i/>
           <w:iCs/>
           <w:noProof/>
+          <w:kern w:val="0"/>
           <w:sz w:val="20"/>
+          <w:szCs w:val="24"/>
         </w:rPr>
         <w:t>Phys. Rev. B</w:t>
       </w:r>
       <w:r>
         <w:rPr>
-          <w:rFonts w:ascii="Calibri" w:hAnsi="Calibri"/>
+          <w:rFonts w:ascii="Calibri" w:hAnsi="Calibri" w:cs="Calibri"/>
           <w:noProof/>
+          <w:kern w:val="0"/>
           <w:sz w:val="20"/>
+          <w:szCs w:val="24"/>
         </w:rPr>
         <w:t xml:space="preserve"> </w:t>
       </w:r>
       <w:r>
         <w:rPr>
-          <w:rFonts w:ascii="Calibri" w:hAnsi="Calibri"/>
+          <w:rFonts w:ascii="Calibri" w:hAnsi="Calibri" w:cs="Calibri"/>
           <w:b/>
           <w:bCs/>
           <w:noProof/>
+          <w:kern w:val="0"/>
           <w:sz w:val="20"/>
+          <w:szCs w:val="24"/>
         </w:rPr>
         <w:t>1974</w:t>
       </w:r>
       <w:r>
         <w:rPr>
-          <w:rFonts w:ascii="Calibri" w:hAnsi="Calibri"/>
+          <w:rFonts w:ascii="Calibri" w:hAnsi="Calibri" w:cs="Calibri"/>
           <w:noProof/>
+          <w:kern w:val="0"/>
           <w:sz w:val="20"/>
+          <w:szCs w:val="24"/>
         </w:rPr>
         <w:t xml:space="preserve">, </w:t>
       </w:r>
       <w:r>
         <w:rPr>
-          <w:rFonts w:ascii="Calibri" w:hAnsi="Calibri"/>
+          <w:rFonts w:ascii="Calibri" w:hAnsi="Calibri" w:cs="Calibri"/>
           <w:i/>
           <w:iCs/>
           <w:noProof/>
+          <w:kern w:val="0"/>
           <w:sz w:val="20"/>
+          <w:szCs w:val="24"/>
         </w:rPr>
         <w:t>34</w:t>
       </w:r>
       <w:r>
         <w:rPr>
-          <w:rFonts w:ascii="Calibri" w:hAnsi="Calibri"/>
+          <w:rFonts w:ascii="Calibri" w:hAnsi="Calibri" w:cs="Calibri"/>
           <w:noProof/>
+          <w:kern w:val="0"/>
           <w:sz w:val="20"/>
-        </w:rPr>
-        <w:t xml:space="preserve"> (8), 26–44.</w:t>
+          <w:szCs w:val="24"/>
+        </w:rPr>
+        <w:t xml:space="preserve"> (8), 5058–5064.</w:t>
       </w:r>
     </w:p>
     <w:p>
       <w:pPr>
-        <w:pStyle w:val="a9"/>
+        <w:autoSpaceDE w:val="0"/>
+        <w:autoSpaceDN w:val="0"/>
+        <w:adjustRightInd w:val="0"/>
+        <w:spacing w:before="100" w:after="100"/>
         <w:ind w:left="640" w:hanging="640"/>
-        <w:divId w:val="306471111"/>
-        <w:rPr>
-          <w:rFonts w:ascii="Calibri" w:hAnsi="Calibri"/>
+        <w:jc w:val="left"/>
+        <w:rPr>
+          <w:rFonts w:ascii="Calibri" w:hAnsi="Calibri" w:cs="Calibri"/>
           <w:noProof/>
+          <w:kern w:val="0"/>
           <w:sz w:val="20"/>
+          <w:szCs w:val="24"/>
         </w:rPr>
       </w:pPr>
       <w:r>
         <w:rPr>
-          <w:rFonts w:ascii="Calibri" w:hAnsi="Calibri"/>
+          <w:rFonts w:ascii="Calibri" w:hAnsi="Calibri" w:cs="Calibri"/>
           <w:noProof/>
+          <w:kern w:val="0"/>
           <w:sz w:val="20"/>
+          <w:szCs w:val="24"/>
         </w:rPr>
         <w:t xml:space="preserve">(4) </w:t>
       </w:r>
       <w:r>
         <w:rPr>
-          <w:rFonts w:ascii="Calibri" w:hAnsi="Calibri"/>
+          <w:rFonts w:ascii="Calibri" w:hAnsi="Calibri" w:cs="Calibri"/>
           <w:noProof/>
+          <w:kern w:val="0"/>
           <w:sz w:val="20"/>
+          <w:szCs w:val="24"/>
         </w:rPr>
         <w:tab/>
         <w:t xml:space="preserve">Dickey, J. M.; Paskin, A. </w:t>
       </w:r>
       <w:r>
         <w:rPr>
-          <w:rFonts w:ascii="Calibri" w:hAnsi="Calibri"/>
+          <w:rFonts w:ascii="Calibri" w:hAnsi="Calibri" w:cs="Calibri"/>
           <w:i/>
           <w:iCs/>
           <w:noProof/>
+          <w:kern w:val="0"/>
           <w:sz w:val="20"/>
+          <w:szCs w:val="24"/>
         </w:rPr>
         <w:t>Phys. Rev.</w:t>
       </w:r>
       <w:r>
         <w:rPr>
-          <w:rFonts w:ascii="Calibri" w:hAnsi="Calibri"/>
+          <w:rFonts w:ascii="Calibri" w:hAnsi="Calibri" w:cs="Calibri"/>
           <w:noProof/>
+          <w:kern w:val="0"/>
           <w:sz w:val="20"/>
+          <w:szCs w:val="24"/>
         </w:rPr>
         <w:t xml:space="preserve"> </w:t>
       </w:r>
       <w:r>
         <w:rPr>
-          <w:rFonts w:ascii="Calibri" w:hAnsi="Calibri"/>
+          <w:rFonts w:ascii="Calibri" w:hAnsi="Calibri" w:cs="Calibri"/>
           <w:b/>
           <w:bCs/>
           <w:noProof/>
+          <w:kern w:val="0"/>
           <w:sz w:val="20"/>
+          <w:szCs w:val="24"/>
         </w:rPr>
         <w:t>1969</w:t>
       </w:r>
       <w:r>
         <w:rPr>
-          <w:rFonts w:ascii="Calibri" w:hAnsi="Calibri"/>
+          <w:rFonts w:ascii="Calibri" w:hAnsi="Calibri" w:cs="Calibri"/>
           <w:noProof/>
+          <w:kern w:val="0"/>
           <w:sz w:val="20"/>
+          <w:szCs w:val="24"/>
         </w:rPr>
         <w:t xml:space="preserve">, </w:t>
       </w:r>
       <w:r>
         <w:rPr>
-          <w:rFonts w:ascii="Calibri" w:hAnsi="Calibri"/>
+          <w:rFonts w:ascii="Calibri" w:hAnsi="Calibri" w:cs="Calibri"/>
           <w:i/>
           <w:iCs/>
           <w:noProof/>
+          <w:kern w:val="0"/>
           <w:sz w:val="20"/>
+          <w:szCs w:val="24"/>
         </w:rPr>
         <w:t>188</w:t>
       </w:r>
       <w:r>
         <w:rPr>
-          <w:rFonts w:ascii="Calibri" w:hAnsi="Calibri"/>
+          <w:rFonts w:ascii="Calibri" w:hAnsi="Calibri" w:cs="Calibri"/>
           <w:noProof/>
+          <w:kern w:val="0"/>
           <w:sz w:val="20"/>
+          <w:szCs w:val="24"/>
         </w:rPr>
         <w:t xml:space="preserve"> (1967), 1407–1418.</w:t>
       </w:r>
     </w:p>
     <w:p>
       <w:pPr>
-        <w:pStyle w:val="a9"/>
+        <w:autoSpaceDE w:val="0"/>
+        <w:autoSpaceDN w:val="0"/>
+        <w:adjustRightInd w:val="0"/>
+        <w:spacing w:before="100" w:after="100"/>
         <w:ind w:left="640" w:hanging="640"/>
-        <w:divId w:val="306471111"/>
-        <w:rPr>
-          <w:rFonts w:ascii="Calibri" w:hAnsi="Calibri"/>
+        <w:jc w:val="left"/>
+        <w:rPr>
+          <w:rFonts w:ascii="Calibri" w:hAnsi="Calibri" w:cs="Calibri"/>
           <w:noProof/>
+          <w:kern w:val="0"/>
           <w:sz w:val="20"/>
+          <w:szCs w:val="24"/>
         </w:rPr>
       </w:pPr>
       <w:r>
         <w:rPr>
-          <w:rFonts w:ascii="Calibri" w:hAnsi="Calibri"/>
+          <w:rFonts w:ascii="Calibri" w:hAnsi="Calibri" w:cs="Calibri"/>
           <w:noProof/>
+          <w:kern w:val="0"/>
           <w:sz w:val="20"/>
+          <w:szCs w:val="24"/>
         </w:rPr>
         <w:t xml:space="preserve">(5) </w:t>
       </w:r>
       <w:r>
         <w:rPr>
-          <w:rFonts w:ascii="Calibri" w:hAnsi="Calibri"/>
+          <w:rFonts w:ascii="Calibri" w:hAnsi="Calibri" w:cs="Calibri"/>
           <w:noProof/>
+          <w:kern w:val="0"/>
           <w:sz w:val="20"/>
+          <w:szCs w:val="24"/>
         </w:rPr>
         <w:tab/>
-        <w:t xml:space="preserve">Mu, F. </w:t>
-      </w:r>
-      <w:r>
-        <w:rPr>
-          <w:rFonts w:ascii="Calibri" w:hAnsi="Calibri"/>
+        <w:t xml:space="preserve">Müller-Plathe, F. </w:t>
+      </w:r>
+      <w:r>
+        <w:rPr>
+          <w:rFonts w:ascii="Calibri" w:hAnsi="Calibri" w:cs="Calibri"/>
+          <w:i/>
+          <w:iCs/>
+          <w:noProof/>
+          <w:kern w:val="0"/>
+          <w:sz w:val="20"/>
+          <w:szCs w:val="24"/>
+        </w:rPr>
+        <w:t>Phys. Rev. E</w:t>
+      </w:r>
+      <w:r>
+        <w:rPr>
+          <w:rFonts w:ascii="Calibri" w:hAnsi="Calibri" w:cs="Calibri"/>
+          <w:noProof/>
+          <w:kern w:val="0"/>
+          <w:sz w:val="20"/>
+          <w:szCs w:val="24"/>
+        </w:rPr>
+        <w:t xml:space="preserve"> </w:t>
+      </w:r>
+      <w:r>
+        <w:rPr>
+          <w:rFonts w:ascii="Calibri" w:hAnsi="Calibri" w:cs="Calibri"/>
           <w:b/>
           <w:bCs/>
           <w:noProof/>
+          <w:kern w:val="0"/>
           <w:sz w:val="20"/>
+          <w:szCs w:val="24"/>
         </w:rPr>
         <w:t>1999</w:t>
       </w:r>
       <w:r>
         <w:rPr>
-          <w:rFonts w:ascii="Calibri" w:hAnsi="Calibri"/>
+          <w:rFonts w:ascii="Calibri" w:hAnsi="Calibri" w:cs="Calibri"/>
           <w:noProof/>
+          <w:kern w:val="0"/>
           <w:sz w:val="20"/>
+          <w:szCs w:val="24"/>
         </w:rPr>
         <w:t xml:space="preserve">, </w:t>
       </w:r>
       <w:r>
         <w:rPr>
-          <w:rFonts w:ascii="Calibri" w:hAnsi="Calibri"/>
+          <w:rFonts w:ascii="Calibri" w:hAnsi="Calibri" w:cs="Calibri"/>
           <w:i/>
           <w:iCs/>
           <w:noProof/>
+          <w:kern w:val="0"/>
           <w:sz w:val="20"/>
+          <w:szCs w:val="24"/>
         </w:rPr>
         <w:t>59</w:t>
       </w:r>
       <w:r>
         <w:rPr>
-          <w:rFonts w:ascii="Calibri" w:hAnsi="Calibri"/>
+          <w:rFonts w:ascii="Calibri" w:hAnsi="Calibri" w:cs="Calibri"/>
           <w:noProof/>
+          <w:kern w:val="0"/>
           <w:sz w:val="20"/>
+          <w:szCs w:val="24"/>
         </w:rPr>
         <w:t xml:space="preserve"> (5), 4894–4898.</w:t>
       </w:r>
     </w:p>
     <w:p>
       <w:pPr>
-        <w:pStyle w:val="a9"/>
+        <w:autoSpaceDE w:val="0"/>
+        <w:autoSpaceDN w:val="0"/>
+        <w:adjustRightInd w:val="0"/>
+        <w:spacing w:before="100" w:after="100"/>
         <w:ind w:left="640" w:hanging="640"/>
-        <w:divId w:val="306471111"/>
-        <w:rPr>
-          <w:rFonts w:ascii="Calibri" w:hAnsi="Calibri"/>
+        <w:jc w:val="left"/>
+        <w:rPr>
+          <w:rFonts w:ascii="Calibri" w:hAnsi="Calibri" w:cs="Calibri"/>
           <w:noProof/>
+          <w:kern w:val="0"/>
           <w:sz w:val="20"/>
+          <w:szCs w:val="24"/>
         </w:rPr>
       </w:pPr>
       <w:r>
         <w:rPr>
-          <w:rFonts w:ascii="Calibri" w:hAnsi="Calibri"/>
+          <w:rFonts w:ascii="Calibri" w:hAnsi="Calibri" w:cs="Calibri"/>
           <w:noProof/>
+          <w:kern w:val="0"/>
           <w:sz w:val="20"/>
+          <w:szCs w:val="24"/>
         </w:rPr>
         <w:t xml:space="preserve">(6) </w:t>
       </w:r>
       <w:r>
         <w:rPr>
-          <w:rFonts w:ascii="Calibri" w:hAnsi="Calibri"/>
+          <w:rFonts w:ascii="Calibri" w:hAnsi="Calibri" w:cs="Calibri"/>
           <w:noProof/>
+          <w:kern w:val="0"/>
           <w:sz w:val="20"/>
+          <w:szCs w:val="24"/>
         </w:rPr>
         <w:tab/>
         <w:t xml:space="preserve">Lammps. </w:t>
       </w:r>
       <w:r>
         <w:rPr>
-          <w:rFonts w:ascii="Calibri" w:hAnsi="Calibri"/>
+          <w:rFonts w:ascii="Calibri" w:hAnsi="Calibri" w:cs="Calibri"/>
           <w:i/>
           <w:iCs/>
           <w:noProof/>
+          <w:kern w:val="0"/>
           <w:sz w:val="20"/>
+          <w:szCs w:val="24"/>
         </w:rPr>
         <w:t>Dev. - Lammps</w:t>
       </w:r>
       <w:r>
         <w:rPr>
-          <w:rFonts w:ascii="Calibri" w:hAnsi="Calibri"/>
+          <w:rFonts w:ascii="Calibri" w:hAnsi="Calibri" w:cs="Calibri"/>
           <w:noProof/>
+          <w:kern w:val="0"/>
           <w:sz w:val="20"/>
+          <w:szCs w:val="24"/>
         </w:rPr>
         <w:t xml:space="preserve"> </w:t>
       </w:r>
       <w:r>
         <w:rPr>
-          <w:rFonts w:ascii="Calibri" w:hAnsi="Calibri"/>
+          <w:rFonts w:ascii="Calibri" w:hAnsi="Calibri" w:cs="Calibri"/>
           <w:b/>
           <w:bCs/>
           <w:noProof/>
+          <w:kern w:val="0"/>
           <w:sz w:val="20"/>
+          <w:szCs w:val="24"/>
         </w:rPr>
         <w:t>2011</w:t>
       </w:r>
       <w:r>
         <w:rPr>
-          <w:rFonts w:ascii="Calibri" w:hAnsi="Calibri"/>
+          <w:rFonts w:ascii="Calibri" w:hAnsi="Calibri" w:cs="Calibri"/>
           <w:noProof/>
+          <w:kern w:val="0"/>
           <w:sz w:val="20"/>
+          <w:szCs w:val="24"/>
         </w:rPr>
         <w:t>, 1–9.</w:t>
       </w:r>
     </w:p>
     <w:p>
       <w:pPr>
-        <w:pStyle w:val="a9"/>
+        <w:autoSpaceDE w:val="0"/>
+        <w:autoSpaceDN w:val="0"/>
+        <w:adjustRightInd w:val="0"/>
+        <w:spacing w:before="100" w:after="100"/>
         <w:ind w:left="640" w:hanging="640"/>
-        <w:divId w:val="306471111"/>
-        <w:rPr>
-          <w:rFonts w:ascii="Calibri" w:hAnsi="Calibri"/>
+        <w:jc w:val="left"/>
+        <w:rPr>
+          <w:rFonts w:ascii="Calibri" w:hAnsi="Calibri" w:cs="Calibri"/>
           <w:noProof/>
+          <w:kern w:val="0"/>
           <w:sz w:val="20"/>
+          <w:szCs w:val="24"/>
         </w:rPr>
       </w:pPr>
       <w:r>
         <w:rPr>
-          <w:rFonts w:ascii="Calibri" w:hAnsi="Calibri"/>
+          <w:rFonts w:ascii="Calibri" w:hAnsi="Calibri" w:cs="Calibri"/>
           <w:noProof/>
+          <w:kern w:val="0"/>
           <w:sz w:val="20"/>
+          <w:szCs w:val="24"/>
         </w:rPr>
         <w:t xml:space="preserve">(7) </w:t>
       </w:r>
       <w:r>
         <w:rPr>
-          <w:rFonts w:ascii="Calibri" w:hAnsi="Calibri"/>
+          <w:rFonts w:ascii="Calibri" w:hAnsi="Calibri" w:cs="Calibri"/>
           <w:noProof/>
+          <w:kern w:val="0"/>
           <w:sz w:val="20"/>
+          <w:szCs w:val="24"/>
         </w:rPr>
         <w:tab/>
         <w:t xml:space="preserve">Yang, L.; Yang, N.; Li, B. </w:t>
       </w:r>
       <w:r>
         <w:rPr>
-          <w:rFonts w:ascii="Calibri" w:hAnsi="Calibri"/>
+          <w:rFonts w:ascii="Calibri" w:hAnsi="Calibri" w:cs="Calibri"/>
           <w:i/>
           <w:iCs/>
           <w:noProof/>
+          <w:kern w:val="0"/>
           <w:sz w:val="20"/>
+          <w:szCs w:val="24"/>
         </w:rPr>
         <w:t>Sci. Rep.</w:t>
       </w:r>
       <w:r>
         <w:rPr>
-          <w:rFonts w:ascii="Calibri" w:hAnsi="Calibri"/>
+          <w:rFonts w:ascii="Calibri" w:hAnsi="Calibri" w:cs="Calibri"/>
           <w:noProof/>
+          <w:kern w:val="0"/>
           <w:sz w:val="20"/>
+          <w:szCs w:val="24"/>
         </w:rPr>
         <w:t xml:space="preserve"> </w:t>
       </w:r>
       <w:r>
         <w:rPr>
-          <w:rFonts w:ascii="Calibri" w:hAnsi="Calibri"/>
+          <w:rFonts w:ascii="Calibri" w:hAnsi="Calibri" w:cs="Calibri"/>
           <w:b/>
           <w:bCs/>
           <w:noProof/>
+          <w:kern w:val="0"/>
           <w:sz w:val="20"/>
+          <w:szCs w:val="24"/>
         </w:rPr>
         <w:t>2013</w:t>
       </w:r>
       <w:r>
         <w:rPr>
-          <w:rFonts w:ascii="Calibri" w:hAnsi="Calibri"/>
+          <w:rFonts w:ascii="Calibri" w:hAnsi="Calibri" w:cs="Calibri"/>
           <w:noProof/>
+          <w:kern w:val="0"/>
           <w:sz w:val="20"/>
+          <w:szCs w:val="24"/>
         </w:rPr>
         <w:t xml:space="preserve">, </w:t>
       </w:r>
       <w:r>
         <w:rPr>
-          <w:rFonts w:ascii="Calibri" w:hAnsi="Calibri"/>
+          <w:rFonts w:ascii="Calibri" w:hAnsi="Calibri" w:cs="Calibri"/>
           <w:i/>
           <w:iCs/>
           <w:noProof/>
+          <w:kern w:val="0"/>
           <w:sz w:val="20"/>
+          <w:szCs w:val="24"/>
         </w:rPr>
         <w:t>3</w:t>
       </w:r>
       <w:r>
         <w:rPr>
-          <w:rFonts w:ascii="Calibri" w:hAnsi="Calibri"/>
+          <w:rFonts w:ascii="Calibri" w:hAnsi="Calibri" w:cs="Calibri"/>
           <w:noProof/>
+          <w:kern w:val="0"/>
           <w:sz w:val="20"/>
+          <w:szCs w:val="24"/>
         </w:rPr>
         <w:t>, 1143.</w:t>
       </w:r>
     </w:p>
     <w:p>
       <w:pPr>
-        <w:pStyle w:val="a9"/>
+        <w:autoSpaceDE w:val="0"/>
+        <w:autoSpaceDN w:val="0"/>
+        <w:adjustRightInd w:val="0"/>
+        <w:spacing w:before="100" w:after="100"/>
         <w:ind w:left="640" w:hanging="640"/>
-        <w:divId w:val="306471111"/>
-        <w:rPr>
-          <w:rFonts w:ascii="Calibri" w:hAnsi="Calibri"/>
+        <w:jc w:val="left"/>
+        <w:rPr>
+          <w:rFonts w:ascii="Calibri" w:hAnsi="Calibri" w:cs="Calibri"/>
           <w:noProof/>
+          <w:kern w:val="0"/>
           <w:sz w:val="20"/>
+          <w:szCs w:val="24"/>
         </w:rPr>
       </w:pPr>
       <w:r>
         <w:rPr>
-          <w:rFonts w:ascii="Calibri" w:hAnsi="Calibri"/>
+          <w:rFonts w:ascii="Calibri" w:hAnsi="Calibri" w:cs="Calibri"/>
           <w:noProof/>
+          <w:kern w:val="0"/>
           <w:sz w:val="20"/>
+          <w:szCs w:val="24"/>
         </w:rPr>
         <w:t xml:space="preserve">(8) </w:t>
       </w:r>
       <w:r>
         <w:rPr>
-          <w:rFonts w:ascii="Calibri" w:hAnsi="Calibri"/>
+          <w:rFonts w:ascii="Calibri" w:hAnsi="Calibri" w:cs="Calibri"/>
           <w:noProof/>
+          <w:kern w:val="0"/>
           <w:sz w:val="20"/>
+          <w:szCs w:val="24"/>
         </w:rPr>
         <w:tab/>
-        <w:t xml:space="preserve">Togo, a. </w:t>
-      </w:r>
-      <w:r>
-        <w:rPr>
-          <w:rFonts w:ascii="Calibri" w:hAnsi="Calibri"/>
+        <w:t xml:space="preserve">Togo,  a. </w:t>
+      </w:r>
+      <w:r>
+        <w:rPr>
+          <w:rFonts w:ascii="Calibri" w:hAnsi="Calibri" w:cs="Calibri"/>
           <w:b/>
           <w:bCs/>
           <w:noProof/>
+          <w:kern w:val="0"/>
           <w:sz w:val="20"/>
+          <w:szCs w:val="24"/>
         </w:rPr>
         <w:t>2013</w:t>
       </w:r>
       <w:r>
         <w:rPr>
-          <w:rFonts w:ascii="Calibri" w:hAnsi="Calibri"/>
+          <w:rFonts w:ascii="Calibri" w:hAnsi="Calibri" w:cs="Calibri"/>
           <w:noProof/>
+          <w:kern w:val="0"/>
           <w:sz w:val="20"/>
+          <w:szCs w:val="24"/>
         </w:rPr>
         <w:t>.</w:t>
       </w:r>
     </w:p>
     <w:p>
       <w:pPr>
-        <w:pStyle w:val="a9"/>
+        <w:autoSpaceDE w:val="0"/>
+        <w:autoSpaceDN w:val="0"/>
+        <w:adjustRightInd w:val="0"/>
+        <w:spacing w:before="100" w:after="100"/>
         <w:ind w:left="640" w:hanging="640"/>
-        <w:divId w:val="306471111"/>
-        <w:rPr>
-          <w:rFonts w:ascii="Calibri" w:hAnsi="Calibri"/>
+        <w:jc w:val="left"/>
+        <w:rPr>
+          <w:rFonts w:ascii="Calibri" w:hAnsi="Calibri" w:cs="Calibri"/>
           <w:noProof/>
           <w:sz w:val="20"/>
         </w:rPr>
       </w:pPr>
       <w:r>
         <w:rPr>
-          <w:rFonts w:ascii="Calibri" w:hAnsi="Calibri"/>
+          <w:rFonts w:ascii="Calibri" w:hAnsi="Calibri" w:cs="Calibri"/>
           <w:noProof/>
+          <w:kern w:val="0"/>
           <w:sz w:val="20"/>
+          <w:szCs w:val="24"/>
         </w:rPr>
         <w:t xml:space="preserve">(9) </w:t>
       </w:r>
       <w:r>
         <w:rPr>
-          <w:rFonts w:ascii="Calibri" w:hAnsi="Calibri"/>
+          <w:rFonts w:ascii="Calibri" w:hAnsi="Calibri" w:cs="Calibri"/>
           <w:noProof/>
+          <w:kern w:val="0"/>
           <w:sz w:val="20"/>
+          <w:szCs w:val="24"/>
         </w:rPr>
         <w:tab/>
         <w:t xml:space="preserve">Kirkwood, J. G.; Boggs, E. M.; Kirkwood, G.; Boggs, E. M. </w:t>
       </w:r>
       <w:r>
         <w:rPr>
-          <w:rFonts w:ascii="Calibri" w:hAnsi="Calibri"/>
+          <w:rFonts w:ascii="Calibri" w:hAnsi="Calibri" w:cs="Calibri"/>
           <w:b/>
           <w:bCs/>
           <w:noProof/>
+          <w:kern w:val="0"/>
           <w:sz w:val="20"/>
+          <w:szCs w:val="24"/>
         </w:rPr>
         <w:t>1992</w:t>
       </w:r>
       <w:r>
         <w:rPr>
-          <w:rFonts w:ascii="Calibri" w:hAnsi="Calibri"/>
+          <w:rFonts w:ascii="Calibri" w:hAnsi="Calibri" w:cs="Calibri"/>
           <w:noProof/>
+          <w:kern w:val="0"/>
           <w:sz w:val="20"/>
+          <w:szCs w:val="24"/>
         </w:rPr>
         <w:t xml:space="preserve">, </w:t>
       </w:r>
       <w:r>
         <w:rPr>
-          <w:rFonts w:ascii="Calibri" w:hAnsi="Calibri"/>
+          <w:rFonts w:ascii="Calibri" w:hAnsi="Calibri" w:cs="Calibri"/>
           <w:i/>
           <w:iCs/>
           <w:noProof/>
+          <w:kern w:val="0"/>
           <w:sz w:val="20"/>
+          <w:szCs w:val="24"/>
         </w:rPr>
         <w:t>394</w:t>
       </w:r>
       <w:r>
         <w:rPr>
-          <w:rFonts w:ascii="Calibri" w:hAnsi="Calibri"/>
+          <w:rFonts w:ascii="Calibri" w:hAnsi="Calibri" w:cs="Calibri"/>
           <w:noProof/>
+          <w:kern w:val="0"/>
           <w:sz w:val="20"/>
-        </w:rPr>
-        <w:t xml:space="preserve"> (1942). </w:t>
+          <w:szCs w:val="24"/>
+        </w:rPr>
+        <w:t xml:space="preserve"> (1942).</w:t>
       </w:r>
     </w:p>
     <w:p>
@@ -11576,7 +12595,7 @@
 </file>
 
 <file path=word/endnotes.xml><?xml version="1.0" encoding="utf-8"?>
-<w:endnotes xmlns:wpc="http://schemas.microsoft.com/office/word/2010/wordprocessingCanvas" xmlns:mc="http://schemas.openxmlformats.org/markup-compatibility/2006" xmlns:o="urn:schemas-microsoft-com:office:office" xmlns:r="http://schemas.openxmlformats.org/officeDocument/2006/relationships" xmlns:m="http://schemas.openxmlformats.org/officeDocument/2006/math" xmlns:v="urn:schemas-microsoft-com:vml" xmlns:wp14="http://schemas.microsoft.com/office/word/2010/wordprocessingDrawing" xmlns:wp="http://schemas.openxmlformats.org/drawingml/2006/wordprocessingDrawing" xmlns:w10="urn:schemas-microsoft-com:office:word" xmlns:w="http://schemas.openxmlformats.org/wordprocessingml/2006/main" xmlns:w14="http://schemas.microsoft.com/office/word/2010/wordml" xmlns:w15="http://schemas.microsoft.com/office/word/2012/wordml" xmlns:wpg="http://schemas.microsoft.com/office/word/2010/wordprocessingGroup" xmlns:wpi="http://schemas.microsoft.com/office/word/2010/wordprocessingInk" xmlns:wne="http://schemas.microsoft.com/office/word/2006/wordml" xmlns:wps="http://schemas.microsoft.com/office/word/2010/wordprocessingShape" mc:Ignorable="w14 w15 wp14">
+<w:endnotes xmlns:wpc="http://schemas.microsoft.com/office/word/2010/wordprocessingCanvas" xmlns:cx="http://schemas.microsoft.com/office/drawing/2014/chartex" xmlns:cx1="http://schemas.microsoft.com/office/drawing/2015/9/8/chartex" xmlns:mc="http://schemas.openxmlformats.org/markup-compatibility/2006" xmlns:o="urn:schemas-microsoft-com:office:office" xmlns:r="http://schemas.openxmlformats.org/officeDocument/2006/relationships" xmlns:m="http://schemas.openxmlformats.org/officeDocument/2006/math" xmlns:v="urn:schemas-microsoft-com:vml" xmlns:wp14="http://schemas.microsoft.com/office/word/2010/wordprocessingDrawing" xmlns:wp="http://schemas.openxmlformats.org/drawingml/2006/wordprocessingDrawing" xmlns:w10="urn:schemas-microsoft-com:office:word" xmlns:w="http://schemas.openxmlformats.org/wordprocessingml/2006/main" xmlns:w14="http://schemas.microsoft.com/office/word/2010/wordml" xmlns:w15="http://schemas.microsoft.com/office/word/2012/wordml" xmlns:w16se="http://schemas.microsoft.com/office/word/2015/wordml/symex" xmlns:wpg="http://schemas.microsoft.com/office/word/2010/wordprocessingGroup" xmlns:wpi="http://schemas.microsoft.com/office/word/2010/wordprocessingInk" xmlns:wne="http://schemas.microsoft.com/office/word/2006/wordml" xmlns:wps="http://schemas.microsoft.com/office/word/2010/wordprocessingShape" mc:Ignorable="w14 w15 w16se wp14">
   <w:endnote w:type="separator" w:id="-1">
     <w:p>
       <w:r>
@@ -11595,7 +12614,7 @@
 </file>
 
 <file path=word/footnotes.xml><?xml version="1.0" encoding="utf-8"?>
-<w:footnotes xmlns:wpc="http://schemas.microsoft.com/office/word/2010/wordprocessingCanvas" xmlns:mc="http://schemas.openxmlformats.org/markup-compatibility/2006" xmlns:o="urn:schemas-microsoft-com:office:office" xmlns:r="http://schemas.openxmlformats.org/officeDocument/2006/relationships" xmlns:m="http://schemas.openxmlformats.org/officeDocument/2006/math" xmlns:v="urn:schemas-microsoft-com:vml" xmlns:wp14="http://schemas.microsoft.com/office/word/2010/wordprocessingDrawing" xmlns:wp="http://schemas.openxmlformats.org/drawingml/2006/wordprocessingDrawing" xmlns:w10="urn:schemas-microsoft-com:office:word" xmlns:w="http://schemas.openxmlformats.org/wordprocessingml/2006/main" xmlns:w14="http://schemas.microsoft.com/office/word/2010/wordml" xmlns:w15="http://schemas.microsoft.com/office/word/2012/wordml" xmlns:wpg="http://schemas.microsoft.com/office/word/2010/wordprocessingGroup" xmlns:wpi="http://schemas.microsoft.com/office/word/2010/wordprocessingInk" xmlns:wne="http://schemas.microsoft.com/office/word/2006/wordml" xmlns:wps="http://schemas.microsoft.com/office/word/2010/wordprocessingShape" mc:Ignorable="w14 w15 wp14">
+<w:footnotes xmlns:wpc="http://schemas.microsoft.com/office/word/2010/wordprocessingCanvas" xmlns:cx="http://schemas.microsoft.com/office/drawing/2014/chartex" xmlns:cx1="http://schemas.microsoft.com/office/drawing/2015/9/8/chartex" xmlns:mc="http://schemas.openxmlformats.org/markup-compatibility/2006" xmlns:o="urn:schemas-microsoft-com:office:office" xmlns:r="http://schemas.openxmlformats.org/officeDocument/2006/relationships" xmlns:m="http://schemas.openxmlformats.org/officeDocument/2006/math" xmlns:v="urn:schemas-microsoft-com:vml" xmlns:wp14="http://schemas.microsoft.com/office/word/2010/wordprocessingDrawing" xmlns:wp="http://schemas.openxmlformats.org/drawingml/2006/wordprocessingDrawing" xmlns:w10="urn:schemas-microsoft-com:office:word" xmlns:w="http://schemas.openxmlformats.org/wordprocessingml/2006/main" xmlns:w14="http://schemas.microsoft.com/office/word/2010/wordml" xmlns:w15="http://schemas.microsoft.com/office/word/2012/wordml" xmlns:w16se="http://schemas.microsoft.com/office/word/2015/wordml/symex" xmlns:wpg="http://schemas.microsoft.com/office/word/2010/wordprocessingGroup" xmlns:wpi="http://schemas.microsoft.com/office/word/2010/wordprocessingInk" xmlns:wne="http://schemas.microsoft.com/office/word/2006/wordml" xmlns:wps="http://schemas.microsoft.com/office/word/2010/wordprocessingShape" mc:Ignorable="w14 w15 w16se wp14">
   <w:footnote w:type="separator" w:id="-1">
     <w:p>
       <w:r>
@@ -11614,8 +12633,8 @@
 </file>
 
 <file path=word/numbering.xml><?xml version="1.0" encoding="utf-8"?>
-<w:numbering xmlns:wpc="http://schemas.microsoft.com/office/word/2010/wordprocessingCanvas" xmlns:mc="http://schemas.openxmlformats.org/markup-compatibility/2006" xmlns:o="urn:schemas-microsoft-com:office:office" xmlns:r="http://schemas.openxmlformats.org/officeDocument/2006/relationships" xmlns:m="http://schemas.openxmlformats.org/officeDocument/2006/math" xmlns:v="urn:schemas-microsoft-com:vml" xmlns:wp14="http://schemas.microsoft.com/office/word/2010/wordprocessingDrawing" xmlns:wp="http://schemas.openxmlformats.org/drawingml/2006/wordprocessingDrawing" xmlns:w10="urn:schemas-microsoft-com:office:word" xmlns:w="http://schemas.openxmlformats.org/wordprocessingml/2006/main" xmlns:w14="http://schemas.microsoft.com/office/word/2010/wordml" xmlns:w15="http://schemas.microsoft.com/office/word/2012/wordml" xmlns:wpg="http://schemas.microsoft.com/office/word/2010/wordprocessingGroup" xmlns:wpi="http://schemas.microsoft.com/office/word/2010/wordprocessingInk" xmlns:wne="http://schemas.microsoft.com/office/word/2006/wordml" xmlns:wps="http://schemas.microsoft.com/office/word/2010/wordprocessingShape" mc:Ignorable="w14 w15 wp14">
-  <w:abstractNum w:abstractNumId="0">
+<w:numbering xmlns:wpc="http://schemas.microsoft.com/office/word/2010/wordprocessingCanvas" xmlns:cx="http://schemas.microsoft.com/office/drawing/2014/chartex" xmlns:cx1="http://schemas.microsoft.com/office/drawing/2015/9/8/chartex" xmlns:mc="http://schemas.openxmlformats.org/markup-compatibility/2006" xmlns:o="urn:schemas-microsoft-com:office:office" xmlns:r="http://schemas.openxmlformats.org/officeDocument/2006/relationships" xmlns:m="http://schemas.openxmlformats.org/officeDocument/2006/math" xmlns:v="urn:schemas-microsoft-com:vml" xmlns:wp14="http://schemas.microsoft.com/office/word/2010/wordprocessingDrawing" xmlns:wp="http://schemas.openxmlformats.org/drawingml/2006/wordprocessingDrawing" xmlns:w10="urn:schemas-microsoft-com:office:word" xmlns:w="http://schemas.openxmlformats.org/wordprocessingml/2006/main" xmlns:w14="http://schemas.microsoft.com/office/word/2010/wordml" xmlns:w15="http://schemas.microsoft.com/office/word/2012/wordml" xmlns:w16se="http://schemas.microsoft.com/office/word/2015/wordml/symex" xmlns:wpg="http://schemas.microsoft.com/office/word/2010/wordprocessingGroup" xmlns:wpi="http://schemas.microsoft.com/office/word/2010/wordprocessingInk" xmlns:wne="http://schemas.microsoft.com/office/word/2006/wordml" xmlns:wps="http://schemas.microsoft.com/office/word/2010/wordprocessingShape" mc:Ignorable="w14 w15 w16se wp14">
+  <w:abstractNum w:abstractNumId="0" w15:restartNumberingAfterBreak="0">
     <w:nsid w:val="460F62D1"/>
     <w:multiLevelType w:val="hybridMultilevel"/>
     <w:tmpl w:val="7B2253DC"/>
@@ -11728,7 +12747,7 @@
       </w:rPr>
     </w:lvl>
   </w:abstractNum>
-  <w:abstractNum w:abstractNumId="1">
+  <w:abstractNum w:abstractNumId="1" w15:restartNumberingAfterBreak="0">
     <w:nsid w:val="512368FB"/>
     <w:multiLevelType w:val="hybridMultilevel"/>
     <w:tmpl w:val="7BD05578"/>
@@ -11817,7 +12836,7 @@
       </w:pPr>
     </w:lvl>
   </w:abstractNum>
-  <w:abstractNum w:abstractNumId="2">
+  <w:abstractNum w:abstractNumId="2" w15:restartNumberingAfterBreak="0">
     <w:nsid w:val="6B986B2F"/>
     <w:multiLevelType w:val="hybridMultilevel"/>
     <w:tmpl w:val="7EEA5AC4"/>
@@ -11919,7 +12938,7 @@
 </file>
 
 <file path=word/styles.xml><?xml version="1.0" encoding="utf-8"?>
-<w:styles xmlns:mc="http://schemas.openxmlformats.org/markup-compatibility/2006" xmlns:r="http://schemas.openxmlformats.org/officeDocument/2006/relationships" xmlns:w="http://schemas.openxmlformats.org/wordprocessingml/2006/main" xmlns:w14="http://schemas.microsoft.com/office/word/2010/wordml" xmlns:w15="http://schemas.microsoft.com/office/word/2012/wordml" mc:Ignorable="w14 w15">
+<w:styles xmlns:mc="http://schemas.openxmlformats.org/markup-compatibility/2006" xmlns:r="http://schemas.openxmlformats.org/officeDocument/2006/relationships" xmlns:w="http://schemas.openxmlformats.org/wordprocessingml/2006/main" xmlns:w14="http://schemas.microsoft.com/office/word/2010/wordml" xmlns:w15="http://schemas.microsoft.com/office/word/2012/wordml" xmlns:w16se="http://schemas.microsoft.com/office/word/2015/wordml/symex" mc:Ignorable="w14 w15 w16se">
   <w:docDefaults>
     <w:rPrDefault>
       <w:rPr>
@@ -12308,7 +13327,7 @@
     <w:name w:val="heading 1"/>
     <w:basedOn w:val="a"/>
     <w:next w:val="a"/>
-    <w:link w:val="1Char"/>
+    <w:link w:val="10"/>
     <w:uiPriority w:val="9"/>
     <w:qFormat/>
     <w:rsid w:val="00CE11B2"/>
@@ -12330,7 +13349,7 @@
     <w:name w:val="heading 2"/>
     <w:basedOn w:val="a"/>
     <w:next w:val="a"/>
-    <w:link w:val="2Char"/>
+    <w:link w:val="20"/>
     <w:uiPriority w:val="9"/>
     <w:unhideWhenUsed/>
     <w:qFormat/>
@@ -12353,7 +13372,7 @@
     <w:name w:val="heading 3"/>
     <w:basedOn w:val="a"/>
     <w:next w:val="a"/>
-    <w:link w:val="3Char"/>
+    <w:link w:val="30"/>
     <w:uiPriority w:val="9"/>
     <w:unhideWhenUsed/>
     <w:qFormat/>
@@ -12375,7 +13394,7 @@
     <w:name w:val="heading 4"/>
     <w:basedOn w:val="a"/>
     <w:next w:val="a"/>
-    <w:link w:val="4Char"/>
+    <w:link w:val="40"/>
     <w:uiPriority w:val="9"/>
     <w:unhideWhenUsed/>
     <w:qFormat/>
@@ -12421,8 +13440,8 @@
     <w:semiHidden/>
     <w:unhideWhenUsed/>
   </w:style>
-  <w:style w:type="character" w:customStyle="1" w:styleId="1Char">
-    <w:name w:val="标题 1 Char"/>
+  <w:style w:type="character" w:customStyle="1" w:styleId="10">
+    <w:name w:val="标题 1 字符"/>
     <w:basedOn w:val="a0"/>
     <w:link w:val="1"/>
     <w:uiPriority w:val="9"/>
@@ -12435,8 +13454,8 @@
       <w:szCs w:val="44"/>
     </w:rPr>
   </w:style>
-  <w:style w:type="character" w:customStyle="1" w:styleId="2Char">
-    <w:name w:val="标题 2 Char"/>
+  <w:style w:type="character" w:customStyle="1" w:styleId="20">
+    <w:name w:val="标题 2 字符"/>
     <w:basedOn w:val="a0"/>
     <w:link w:val="2"/>
     <w:uiPriority w:val="9"/>
@@ -12449,8 +13468,8 @@
       <w:szCs w:val="32"/>
     </w:rPr>
   </w:style>
-  <w:style w:type="character" w:customStyle="1" w:styleId="3Char">
-    <w:name w:val="标题 3 Char"/>
+  <w:style w:type="character" w:customStyle="1" w:styleId="30">
+    <w:name w:val="标题 3 字符"/>
     <w:basedOn w:val="a0"/>
     <w:link w:val="3"/>
     <w:uiPriority w:val="9"/>
@@ -12523,7 +13542,7 @@
     <w:name w:val="Title"/>
     <w:basedOn w:val="a"/>
     <w:next w:val="a"/>
-    <w:link w:val="Char"/>
+    <w:link w:val="a9"/>
     <w:uiPriority w:val="10"/>
     <w:qFormat/>
     <w:rsid w:val="00555CA1"/>
@@ -12540,8 +13559,8 @@
       <w:szCs w:val="32"/>
     </w:rPr>
   </w:style>
-  <w:style w:type="character" w:customStyle="1" w:styleId="Char">
-    <w:name w:val="标题 Char"/>
+  <w:style w:type="character" w:customStyle="1" w:styleId="a9">
+    <w:name w:val="标题 字符"/>
     <w:basedOn w:val="a0"/>
     <w:link w:val="a8"/>
     <w:uiPriority w:val="10"/>
@@ -12554,8 +13573,8 @@
       <w:szCs w:val="32"/>
     </w:rPr>
   </w:style>
-  <w:style w:type="character" w:customStyle="1" w:styleId="4Char">
-    <w:name w:val="标题 4 Char"/>
+  <w:style w:type="character" w:customStyle="1" w:styleId="40">
+    <w:name w:val="标题 4 字符"/>
     <w:basedOn w:val="a0"/>
     <w:link w:val="4"/>
     <w:uiPriority w:val="9"/>
@@ -12568,7 +13587,7 @@
       <w:szCs w:val="28"/>
     </w:rPr>
   </w:style>
-  <w:style w:type="paragraph" w:styleId="a9">
+  <w:style w:type="paragraph" w:styleId="aa">
     <w:name w:val="Normal (Web)"/>
     <w:basedOn w:val="a"/>
     <w:uiPriority w:val="99"/>
@@ -12586,11 +13605,11 @@
       <w:szCs w:val="24"/>
     </w:rPr>
   </w:style>
-  <w:style w:type="paragraph" w:styleId="aa">
+  <w:style w:type="paragraph" w:styleId="ab">
     <w:name w:val="Subtitle"/>
     <w:basedOn w:val="a"/>
     <w:next w:val="a"/>
-    <w:link w:val="Char0"/>
+    <w:link w:val="ac"/>
     <w:uiPriority w:val="11"/>
     <w:qFormat/>
     <w:rsid w:val="004924E9"/>
@@ -12608,10 +13627,10 @@
       <w:szCs w:val="32"/>
     </w:rPr>
   </w:style>
-  <w:style w:type="character" w:customStyle="1" w:styleId="Char0">
-    <w:name w:val="副标题 Char"/>
+  <w:style w:type="character" w:customStyle="1" w:styleId="ac">
+    <w:name w:val="副标题 字符"/>
     <w:basedOn w:val="a0"/>
-    <w:link w:val="aa"/>
+    <w:link w:val="ab"/>
     <w:uiPriority w:val="11"/>
     <w:rsid w:val="004924E9"/>
     <w:rPr>
@@ -12628,10 +13647,10 @@
     <w:basedOn w:val="a0"/>
     <w:rsid w:val="00F36E48"/>
   </w:style>
-  <w:style w:type="paragraph" w:styleId="ab">
+  <w:style w:type="paragraph" w:styleId="ad">
     <w:name w:val="header"/>
     <w:basedOn w:val="a"/>
-    <w:link w:val="Char1"/>
+    <w:link w:val="ae"/>
     <w:uiPriority w:val="99"/>
     <w:unhideWhenUsed/>
     <w:rsid w:val="00C154D6"/>
@@ -12651,10 +13670,10 @@
       <w:szCs w:val="18"/>
     </w:rPr>
   </w:style>
-  <w:style w:type="character" w:customStyle="1" w:styleId="Char1">
-    <w:name w:val="页眉 Char"/>
+  <w:style w:type="character" w:customStyle="1" w:styleId="ae">
+    <w:name w:val="页眉 字符"/>
     <w:basedOn w:val="a0"/>
-    <w:link w:val="ab"/>
+    <w:link w:val="ad"/>
     <w:uiPriority w:val="99"/>
     <w:rsid w:val="00C154D6"/>
     <w:rPr>
@@ -12662,10 +13681,10 @@
       <w:szCs w:val="18"/>
     </w:rPr>
   </w:style>
-  <w:style w:type="paragraph" w:styleId="ac">
+  <w:style w:type="paragraph" w:styleId="af">
     <w:name w:val="footer"/>
     <w:basedOn w:val="a"/>
-    <w:link w:val="Char2"/>
+    <w:link w:val="af0"/>
     <w:uiPriority w:val="99"/>
     <w:unhideWhenUsed/>
     <w:rsid w:val="00C154D6"/>
@@ -12682,10 +13701,10 @@
       <w:szCs w:val="18"/>
     </w:rPr>
   </w:style>
-  <w:style w:type="character" w:customStyle="1" w:styleId="Char2">
-    <w:name w:val="页脚 Char"/>
+  <w:style w:type="character" w:customStyle="1" w:styleId="af0">
+    <w:name w:val="页脚 字符"/>
     <w:basedOn w:val="a0"/>
-    <w:link w:val="ac"/>
+    <w:link w:val="af"/>
     <w:uiPriority w:val="99"/>
     <w:rsid w:val="00C154D6"/>
     <w:rPr>
@@ -12693,10 +13712,10 @@
       <w:szCs w:val="18"/>
     </w:rPr>
   </w:style>
-  <w:style w:type="paragraph" w:styleId="ad">
+  <w:style w:type="paragraph" w:styleId="af1">
     <w:name w:val="Balloon Text"/>
     <w:basedOn w:val="a"/>
-    <w:link w:val="Char3"/>
+    <w:link w:val="af2"/>
     <w:uiPriority w:val="99"/>
     <w:semiHidden/>
     <w:unhideWhenUsed/>
@@ -12707,10 +13726,10 @@
       <w:szCs w:val="18"/>
     </w:rPr>
   </w:style>
-  <w:style w:type="character" w:customStyle="1" w:styleId="Char3">
-    <w:name w:val="批注框文本 Char"/>
+  <w:style w:type="character" w:customStyle="1" w:styleId="af2">
+    <w:name w:val="批注框文本 字符"/>
     <w:basedOn w:val="a0"/>
-    <w:link w:val="ad"/>
+    <w:link w:val="af1"/>
     <w:uiPriority w:val="99"/>
     <w:semiHidden/>
     <w:rsid w:val="00480F7D"/>
@@ -12989,7 +14008,7 @@
 </file>
 
 <file path=customXml/itemProps1.xml><?xml version="1.0" encoding="utf-8"?>
-<ds:datastoreItem xmlns:ds="http://schemas.openxmlformats.org/officeDocument/2006/customXml" ds:itemID="{1638E88C-BD49-44DD-B609-2E0FBD520F6B}">
+<ds:datastoreItem xmlns:ds="http://schemas.openxmlformats.org/officeDocument/2006/customXml" ds:itemID="{75672ACA-56D2-4A3C-B5CC-224C086FD702}">
   <ds:schemaRefs>
     <ds:schemaRef ds:uri="http://schemas.openxmlformats.org/officeDocument/2006/bibliography"/>
   </ds:schemaRefs>

--- a/paper.docx
+++ b/paper.docx
@@ -4,43 +4,40 @@
   <w:body>
     <w:p>
       <w:pPr>
-        <w:pStyle w:val="a8"/>
-        <w:rPr>
-          <w:rFonts w:ascii="Times New Roman" w:hAnsi="Times New Roman" w:cs="Times New Roman"/>
-          <w:color w:val="000000" w:themeColor="text1"/>
-          <w:sz w:val="24"/>
+        <w:jc w:val="center"/>
+        <w:rPr>
+          <w:rFonts w:ascii="Times New Roman" w:eastAsia="宋体" w:hAnsi="Times New Roman" w:cs="Times New Roman"/>
+          <w:b/>
+          <w:bCs/>
+          <w:color w:val="000000" w:themeColor="text1"/>
+          <w:sz w:val="32"/>
+          <w:szCs w:val="32"/>
         </w:rPr>
       </w:pPr>
       <w:r>
         <w:rPr>
-          <w:rFonts w:ascii="Times New Roman" w:hAnsi="Times New Roman" w:cs="Times New Roman" w:hint="eastAsia"/>
-          <w:color w:val="000000" w:themeColor="text1"/>
-        </w:rPr>
-        <w:t>The</w:t>
-      </w:r>
-      <w:r>
-        <w:rPr>
-          <w:rFonts w:ascii="Times New Roman" w:hAnsi="Times New Roman" w:cs="Times New Roman"/>
-          <w:color w:val="000000" w:themeColor="text1"/>
-        </w:rPr>
-        <w:t xml:space="preserve"> mechanical and thermal properties</w:t>
-      </w:r>
-      <w:r>
-        <w:rPr>
-          <w:rFonts w:ascii="Times New Roman" w:hAnsi="Times New Roman" w:cs="Times New Roman"/>
-          <w:color w:val="000000" w:themeColor="text1"/>
-        </w:rPr>
-        <w:t xml:space="preserve"> </w:t>
-      </w:r>
-      <w:r>
-        <w:rPr>
-          <w:rFonts w:ascii="Times New Roman" w:hAnsi="Times New Roman" w:cs="Times New Roman"/>
-          <w:color w:val="000000" w:themeColor="text1"/>
-        </w:rPr>
-        <w:t>of graphene knots</w:t>
+          <w:rFonts w:ascii="Times New Roman" w:eastAsia="宋体" w:hAnsi="Times New Roman" w:cs="Times New Roman"/>
+          <w:b/>
+          <w:bCs/>
+          <w:color w:val="000000" w:themeColor="text1"/>
+          <w:sz w:val="32"/>
+          <w:szCs w:val="32"/>
+        </w:rPr>
+        <w:t xml:space="preserve">Crystal-amorphous transition based on graphene </w:t>
       </w:r>
       <w:bookmarkStart w:id="0" w:name="_GoBack"/>
       <w:bookmarkEnd w:id="0"/>
+      <w:r>
+        <w:rPr>
+          <w:rFonts w:ascii="Times New Roman" w:eastAsia="宋体" w:hAnsi="Times New Roman" w:cs="Times New Roman"/>
+          <w:b/>
+          <w:bCs/>
+          <w:color w:val="000000" w:themeColor="text1"/>
+          <w:sz w:val="32"/>
+          <w:szCs w:val="32"/>
+        </w:rPr>
+        <w:t>nanoribbon knot</w:t>
+      </w:r>
     </w:p>
     <w:p>
       <w:pPr>
@@ -14008,7 +14005,7 @@
 </file>
 
 <file path=customXml/itemProps1.xml><?xml version="1.0" encoding="utf-8"?>
-<ds:datastoreItem xmlns:ds="http://schemas.openxmlformats.org/officeDocument/2006/customXml" ds:itemID="{75672ACA-56D2-4A3C-B5CC-224C086FD702}">
+<ds:datastoreItem xmlns:ds="http://schemas.openxmlformats.org/officeDocument/2006/customXml" ds:itemID="{37DA350B-B36F-4037-BBEF-B0CF9BAD7D10}">
   <ds:schemaRefs>
     <ds:schemaRef ds:uri="http://schemas.openxmlformats.org/officeDocument/2006/bibliography"/>
   </ds:schemaRefs>

--- a/paper.docx
+++ b/paper.docx
@@ -23,10 +23,19 @@
           <w:sz w:val="32"/>
           <w:szCs w:val="32"/>
         </w:rPr>
-        <w:t xml:space="preserve">Crystal-amorphous transition based on graphene </w:t>
-      </w:r>
-      <w:bookmarkStart w:id="0" w:name="_GoBack"/>
-      <w:bookmarkEnd w:id="0"/>
+        <w:t xml:space="preserve">Crystal-amorphous </w:t>
+      </w:r>
+      <w:r>
+        <w:rPr>
+          <w:rFonts w:ascii="Times New Roman" w:eastAsia="宋体" w:hAnsi="Times New Roman" w:cs="Times New Roman" w:hint="eastAsia"/>
+          <w:b/>
+          <w:bCs/>
+          <w:color w:val="000000" w:themeColor="text1"/>
+          <w:sz w:val="32"/>
+          <w:szCs w:val="32"/>
+        </w:rPr>
+        <w:t>in</w:t>
+      </w:r>
       <w:r>
         <w:rPr>
           <w:rFonts w:ascii="Times New Roman" w:eastAsia="宋体" w:hAnsi="Times New Roman" w:cs="Times New Roman"/>
@@ -36,7 +45,40 @@
           <w:sz w:val="32"/>
           <w:szCs w:val="32"/>
         </w:rPr>
-        <w:t>nanoribbon knot</w:t>
+        <w:t>terface induced by</w:t>
+      </w:r>
+      <w:r>
+        <w:rPr>
+          <w:rFonts w:ascii="Times New Roman" w:eastAsia="宋体" w:hAnsi="Times New Roman" w:cs="Times New Roman"/>
+          <w:b/>
+          <w:bCs/>
+          <w:color w:val="000000" w:themeColor="text1"/>
+          <w:sz w:val="32"/>
+          <w:szCs w:val="32"/>
+        </w:rPr>
+        <w:t xml:space="preserve"> graphene nano</w:t>
+      </w:r>
+      <w:r>
+        <w:rPr>
+          <w:rFonts w:ascii="Times New Roman" w:eastAsia="宋体" w:hAnsi="Times New Roman" w:cs="Times New Roman"/>
+          <w:b/>
+          <w:bCs/>
+          <w:color w:val="000000" w:themeColor="text1"/>
+          <w:sz w:val="32"/>
+          <w:szCs w:val="32"/>
+        </w:rPr>
+        <w:t>-</w:t>
+      </w:r>
+      <w:r>
+        <w:rPr>
+          <w:rFonts w:ascii="Times New Roman" w:eastAsia="宋体" w:hAnsi="Times New Roman" w:cs="Times New Roman"/>
+          <w:b/>
+          <w:bCs/>
+          <w:color w:val="000000" w:themeColor="text1"/>
+          <w:sz w:val="32"/>
+          <w:szCs w:val="32"/>
+        </w:rPr>
+        <w:t>knot</w:t>
       </w:r>
     </w:p>
     <w:p>
@@ -255,7 +297,16 @@
           <w:rFonts w:ascii="Times New Roman" w:hAnsi="Times New Roman" w:cs="Times New Roman"/>
           <w:color w:val="000000" w:themeColor="text1"/>
         </w:rPr>
-        <w:t xml:space="preserve">a deeper understanding of </w:t>
+        <w:t xml:space="preserve">a deeper understanding </w:t>
+      </w:r>
+      <w:bookmarkStart w:id="0" w:name="_GoBack"/>
+      <w:bookmarkEnd w:id="0"/>
+      <w:r>
+        <w:rPr>
+          <w:rFonts w:ascii="Times New Roman" w:hAnsi="Times New Roman" w:cs="Times New Roman"/>
+          <w:color w:val="000000" w:themeColor="text1"/>
+        </w:rPr>
+        <w:t xml:space="preserve">of </w:t>
       </w:r>
       <w:r>
         <w:rPr>
@@ -311,7 +362,17 @@
             <w:rFonts w:ascii="Cambria Math" w:hAnsi="Cambria Math" w:cs="Times New Roman"/>
             <w:color w:val="000000" w:themeColor="text1"/>
           </w:rPr>
-          <m:t>graphene ribbon</m:t>
+          <m:t>graphene</m:t>
+        </m:r>
+        <m:r>
+          <m:rPr>
+            <m:sty m:val="p"/>
+          </m:rPr>
+          <w:rPr>
+            <w:rFonts w:ascii="Cambria Math" w:hAnsi="Cambria Math" w:cs="Times New Roman"/>
+            <w:color w:val="000000" w:themeColor="text1"/>
+          </w:rPr>
+          <m:t>,</m:t>
         </m:r>
       </m:oMath>
       <w:r>
@@ -319,13 +380,6 @@
           <w:rFonts w:ascii="Times New Roman" w:hAnsi="Times New Roman" w:cs="Times New Roman"/>
           <w:color w:val="000000" w:themeColor="text1"/>
         </w:rPr>
-        <w:t>,</w:t>
-      </w:r>
-      <w:r>
-        <w:rPr>
-          <w:rFonts w:ascii="Times New Roman" w:hAnsi="Times New Roman" w:cs="Times New Roman"/>
-          <w:color w:val="000000" w:themeColor="text1"/>
-        </w:rPr>
         <w:t xml:space="preserve"> </w:t>
       </w:r>
       <w:r>
@@ -333,7 +387,7 @@
           <w:rFonts w:ascii="Times New Roman" w:hAnsi="Times New Roman" w:cs="Times New Roman"/>
           <w:color w:val="000000" w:themeColor="text1"/>
         </w:rPr>
-        <w:t>knots</w:t>
+        <w:t>knot</w:t>
       </w:r>
       <w:r>
         <w:rPr>
@@ -347,21 +401,14 @@
           <w:rFonts w:ascii="Times New Roman" w:hAnsi="Times New Roman" w:cs="Times New Roman"/>
           <w:color w:val="000000" w:themeColor="text1"/>
         </w:rPr>
-        <w:t>nonequilibrium</w:t>
-      </w:r>
-      <w:r>
-        <w:rPr>
-          <w:rFonts w:ascii="Times New Roman" w:hAnsi="Times New Roman" w:cs="Times New Roman"/>
-          <w:color w:val="000000" w:themeColor="text1"/>
-        </w:rPr>
-        <w:t xml:space="preserve">, </w:t>
-      </w:r>
-      <w:r>
-        <w:rPr>
-          <w:rFonts w:ascii="Times New Roman" w:hAnsi="Times New Roman" w:cs="Times New Roman"/>
-          <w:color w:val="000000" w:themeColor="text1"/>
-        </w:rPr>
         <w:t>molecular dynamics</w:t>
+      </w:r>
+      <w:r>
+        <w:rPr>
+          <w:rFonts w:ascii="Times New Roman" w:hAnsi="Times New Roman" w:cs="Times New Roman"/>
+          <w:color w:val="000000" w:themeColor="text1"/>
+        </w:rPr>
+        <w:t xml:space="preserve"> ,amorphous</w:t>
       </w:r>
     </w:p>
     <w:p>
@@ -402,6 +449,22 @@
           <w:color w:val="000000" w:themeColor="text1"/>
         </w:rPr>
         <w:t>I.INTRODUCTION</w:t>
+      </w:r>
+    </w:p>
+    <w:p>
+      <w:pPr>
+        <w:ind w:firstLine="420"/>
+        <w:rPr>
+          <w:rFonts w:ascii="Times New Roman" w:hAnsi="Times New Roman" w:cs="Times New Roman"/>
+          <w:color w:val="000000" w:themeColor="text1"/>
+        </w:rPr>
+      </w:pPr>
+      <w:r>
+        <w:rPr>
+          <w:rFonts w:ascii="Times New Roman" w:hAnsi="Times New Roman" w:cs="Times New Roman"/>
+          <w:color w:val="000000" w:themeColor="text1"/>
+        </w:rPr>
+        <w:t>Crystal-amorphous transition</w:t>
       </w:r>
     </w:p>
     <w:p>
@@ -14005,7 +14068,7 @@
 </file>
 
 <file path=customXml/itemProps1.xml><?xml version="1.0" encoding="utf-8"?>
-<ds:datastoreItem xmlns:ds="http://schemas.openxmlformats.org/officeDocument/2006/customXml" ds:itemID="{37DA350B-B36F-4037-BBEF-B0CF9BAD7D10}">
+<ds:datastoreItem xmlns:ds="http://schemas.openxmlformats.org/officeDocument/2006/customXml" ds:itemID="{3A2A4A8B-77A4-41DF-AA2F-A61A29FBD29B}">
   <ds:schemaRefs>
     <ds:schemaRef ds:uri="http://schemas.openxmlformats.org/officeDocument/2006/bibliography"/>
   </ds:schemaRefs>

--- a/paper.docx
+++ b/paper.docx
@@ -14,6 +14,8 @@
           <w:szCs w:val="32"/>
         </w:rPr>
       </w:pPr>
+      <w:bookmarkStart w:id="0" w:name="OLE_LINK1"/>
+      <w:bookmarkStart w:id="1" w:name="OLE_LINK2"/>
       <w:r>
         <w:rPr>
           <w:rFonts w:ascii="Times New Roman" w:eastAsia="宋体" w:hAnsi="Times New Roman" w:cs="Times New Roman"/>
@@ -89,6 +91,10 @@
           <w:color w:val="000000" w:themeColor="text1"/>
         </w:rPr>
       </w:pPr>
+      <w:bookmarkStart w:id="2" w:name="_Hlk483402161"/>
+      <w:bookmarkStart w:id="3" w:name="OLE_LINK3"/>
+      <w:bookmarkEnd w:id="0"/>
+      <w:bookmarkEnd w:id="1"/>
       <w:r>
         <w:rPr>
           <w:rFonts w:ascii="Times New Roman" w:hAnsi="Times New Roman" w:cs="Times New Roman"/>
@@ -297,16 +303,7 @@
           <w:rFonts w:ascii="Times New Roman" w:hAnsi="Times New Roman" w:cs="Times New Roman"/>
           <w:color w:val="000000" w:themeColor="text1"/>
         </w:rPr>
-        <w:t xml:space="preserve">a deeper understanding </w:t>
-      </w:r>
-      <w:bookmarkStart w:id="0" w:name="_GoBack"/>
-      <w:bookmarkEnd w:id="0"/>
-      <w:r>
-        <w:rPr>
-          <w:rFonts w:ascii="Times New Roman" w:hAnsi="Times New Roman" w:cs="Times New Roman"/>
-          <w:color w:val="000000" w:themeColor="text1"/>
-        </w:rPr>
-        <w:t xml:space="preserve">of </w:t>
+        <w:t xml:space="preserve">a deeper understanding of </w:t>
       </w:r>
       <w:r>
         <w:rPr>
@@ -329,6 +326,8 @@
         </w:rPr>
         <w:t>phonon management material design.</w:t>
       </w:r>
+      <w:bookmarkEnd w:id="2"/>
+      <w:bookmarkEnd w:id="3"/>
     </w:p>
     <w:p>
       <w:pPr>
@@ -346,6 +345,9 @@
           <w:color w:val="000000" w:themeColor="text1"/>
         </w:rPr>
       </w:pPr>
+      <w:bookmarkStart w:id="4" w:name="_Hlk483402259"/>
+      <w:bookmarkStart w:id="5" w:name="OLE_LINK4"/>
+      <w:bookmarkStart w:id="6" w:name="_GoBack"/>
       <w:r>
         <w:rPr>
           <w:rFonts w:ascii="Times New Roman" w:hAnsi="Times New Roman" w:cs="Times New Roman"/>
@@ -362,17 +364,7 @@
             <w:rFonts w:ascii="Cambria Math" w:hAnsi="Cambria Math" w:cs="Times New Roman"/>
             <w:color w:val="000000" w:themeColor="text1"/>
           </w:rPr>
-          <m:t>graphene</m:t>
-        </m:r>
-        <m:r>
-          <m:rPr>
-            <m:sty m:val="p"/>
-          </m:rPr>
-          <w:rPr>
-            <w:rFonts w:ascii="Cambria Math" w:hAnsi="Cambria Math" w:cs="Times New Roman"/>
-            <w:color w:val="000000" w:themeColor="text1"/>
-          </w:rPr>
-          <m:t>,</m:t>
+          <m:t>graphene,</m:t>
         </m:r>
       </m:oMath>
       <w:r>
@@ -411,6 +403,9 @@
         <w:t xml:space="preserve"> ,amorphous</w:t>
       </w:r>
     </w:p>
+    <w:bookmarkEnd w:id="4"/>
+    <w:bookmarkEnd w:id="5"/>
+    <w:bookmarkEnd w:id="6"/>
     <w:p>
       <w:pPr>
         <w:rPr>
@@ -14068,7 +14063,7 @@
 </file>
 
 <file path=customXml/itemProps1.xml><?xml version="1.0" encoding="utf-8"?>
-<ds:datastoreItem xmlns:ds="http://schemas.openxmlformats.org/officeDocument/2006/customXml" ds:itemID="{3A2A4A8B-77A4-41DF-AA2F-A61A29FBD29B}">
+<ds:datastoreItem xmlns:ds="http://schemas.openxmlformats.org/officeDocument/2006/customXml" ds:itemID="{26E76764-F866-438C-896F-911CD86651EA}">
   <ds:schemaRefs>
     <ds:schemaRef ds:uri="http://schemas.openxmlformats.org/officeDocument/2006/bibliography"/>
   </ds:schemaRefs>

--- a/paper.docx
+++ b/paper.docx
@@ -347,7 +347,6 @@
       </w:pPr>
       <w:bookmarkStart w:id="4" w:name="_Hlk483402259"/>
       <w:bookmarkStart w:id="5" w:name="OLE_LINK4"/>
-      <w:bookmarkStart w:id="6" w:name="_GoBack"/>
       <w:r>
         <w:rPr>
           <w:rFonts w:ascii="Times New Roman" w:hAnsi="Times New Roman" w:cs="Times New Roman"/>
@@ -405,7 +404,6 @@
     </w:p>
     <w:bookmarkEnd w:id="4"/>
     <w:bookmarkEnd w:id="5"/>
-    <w:bookmarkEnd w:id="6"/>
     <w:p>
       <w:pPr>
         <w:rPr>
@@ -450,16 +448,366 @@
       <w:pPr>
         <w:ind w:firstLine="420"/>
         <w:rPr>
-          <w:rFonts w:ascii="Times New Roman" w:hAnsi="Times New Roman" w:cs="Times New Roman"/>
+          <w:rFonts w:ascii="Times New Roman" w:hAnsi="Times New Roman" w:cs="Times New Roman" w:hint="eastAsia"/>
           <w:color w:val="000000" w:themeColor="text1"/>
         </w:rPr>
       </w:pPr>
       <w:r>
         <w:rPr>
-          <w:rFonts w:ascii="Times New Roman" w:hAnsi="Times New Roman" w:cs="Times New Roman"/>
-          <w:color w:val="000000" w:themeColor="text1"/>
-        </w:rPr>
-        <w:t>Crystal-amorphous transition</w:t>
+          <w:rFonts w:ascii="Times New Roman" w:hAnsi="Times New Roman" w:cs="Times New Roman" w:hint="eastAsia"/>
+          <w:color w:val="000000" w:themeColor="text1"/>
+        </w:rPr>
+        <w:t>Kno</w:t>
+      </w:r>
+      <w:r>
+        <w:rPr>
+          <w:rFonts w:ascii="Times New Roman" w:hAnsi="Times New Roman" w:cs="Times New Roman"/>
+          <w:color w:val="000000" w:themeColor="text1"/>
+        </w:rPr>
+        <w:t>ts</w:t>
+      </w:r>
+      <w:r>
+        <w:rPr>
+          <w:rFonts w:ascii="Times New Roman" w:hAnsi="Times New Roman" w:cs="Times New Roman" w:hint="eastAsia"/>
+          <w:color w:val="000000" w:themeColor="text1"/>
+        </w:rPr>
+        <w:t>从古代开始就是个有趣的主题。人们似乎生而懂得打劫，或者说有线的地方就有结。</w:t>
+      </w:r>
+      <w:r>
+        <w:rPr>
+          <w:rFonts w:ascii="Times New Roman" w:hAnsi="Times New Roman" w:cs="Times New Roman" w:hint="eastAsia"/>
+          <w:color w:val="000000" w:themeColor="text1"/>
+        </w:rPr>
+        <w:t>有记录的第一种结是</w:t>
+      </w:r>
+      <w:r>
+        <w:rPr>
+          <w:rFonts w:ascii="Times New Roman" w:hAnsi="Times New Roman" w:cs="Times New Roman" w:hint="eastAsia"/>
+          <w:color w:val="000000" w:themeColor="text1"/>
+        </w:rPr>
+        <w:t>nn</w:t>
+      </w:r>
+      <w:r>
+        <w:rPr>
+          <w:rFonts w:ascii="Times New Roman" w:hAnsi="Times New Roman" w:cs="Times New Roman" w:hint="eastAsia"/>
+          <w:color w:val="000000" w:themeColor="text1"/>
+        </w:rPr>
+        <w:t>在</w:t>
+      </w:r>
+      <w:r>
+        <w:rPr>
+          <w:rFonts w:ascii="Times New Roman" w:hAnsi="Times New Roman" w:cs="Times New Roman" w:hint="eastAsia"/>
+          <w:color w:val="000000" w:themeColor="text1"/>
+        </w:rPr>
+        <w:t>公元前</w:t>
+      </w:r>
+      <w:r>
+        <w:rPr>
+          <w:rFonts w:ascii="Times New Roman" w:hAnsi="Times New Roman" w:cs="Times New Roman" w:hint="eastAsia"/>
+          <w:color w:val="000000" w:themeColor="text1"/>
+        </w:rPr>
+        <w:t>xx</w:t>
+      </w:r>
+      <w:r>
+        <w:rPr>
+          <w:rFonts w:ascii="Times New Roman" w:hAnsi="Times New Roman" w:cs="Times New Roman" w:hint="eastAsia"/>
+          <w:color w:val="000000" w:themeColor="text1"/>
+        </w:rPr>
+        <w:t>年</w:t>
+      </w:r>
+      <w:r>
+        <w:rPr>
+          <w:rFonts w:ascii="Times New Roman" w:hAnsi="Times New Roman" w:cs="Times New Roman" w:hint="eastAsia"/>
+          <w:color w:val="000000" w:themeColor="text1"/>
+        </w:rPr>
+        <w:t>xx</w:t>
+      </w:r>
+      <w:r>
+        <w:rPr>
+          <w:rFonts w:ascii="Times New Roman" w:hAnsi="Times New Roman" w:cs="Times New Roman" w:hint="eastAsia"/>
+          <w:color w:val="000000" w:themeColor="text1"/>
+        </w:rPr>
+        <w:t>给出</w:t>
+      </w:r>
+      <w:r>
+        <w:rPr>
+          <w:rFonts w:ascii="Times New Roman" w:hAnsi="Times New Roman" w:cs="Times New Roman" w:hint="eastAsia"/>
+          <w:color w:val="000000" w:themeColor="text1"/>
+        </w:rPr>
+        <w:t>的，随后</w:t>
+      </w:r>
+      <w:r>
+        <w:rPr>
+          <w:rFonts w:ascii="Times New Roman" w:hAnsi="Times New Roman" w:cs="Times New Roman" w:hint="eastAsia"/>
+          <w:color w:val="000000" w:themeColor="text1"/>
+        </w:rPr>
+        <w:t>xx</w:t>
+      </w:r>
+      <w:r>
+        <w:rPr>
+          <w:rFonts w:ascii="Times New Roman" w:hAnsi="Times New Roman" w:cs="Times New Roman" w:hint="eastAsia"/>
+          <w:color w:val="000000" w:themeColor="text1"/>
+        </w:rPr>
+        <w:t>发明了新的打结种类。具体来说结分为三叶结，五叶结等。在</w:t>
+      </w:r>
+      <w:r>
+        <w:rPr>
+          <w:rFonts w:ascii="Times New Roman" w:hAnsi="Times New Roman" w:cs="Times New Roman" w:hint="eastAsia"/>
+          <w:color w:val="000000" w:themeColor="text1"/>
+        </w:rPr>
+        <w:t>xx</w:t>
+      </w:r>
+      <w:r>
+        <w:rPr>
+          <w:rFonts w:ascii="Times New Roman" w:hAnsi="Times New Roman" w:cs="Times New Roman" w:hint="eastAsia"/>
+          <w:color w:val="000000" w:themeColor="text1"/>
+        </w:rPr>
+        <w:t>年</w:t>
+      </w:r>
+      <w:r>
+        <w:rPr>
+          <w:rFonts w:ascii="Times New Roman" w:hAnsi="Times New Roman" w:cs="Times New Roman" w:hint="eastAsia"/>
+          <w:color w:val="000000" w:themeColor="text1"/>
+        </w:rPr>
+        <w:t>xx</w:t>
+      </w:r>
+      <w:r>
+        <w:rPr>
+          <w:rFonts w:ascii="Times New Roman" w:hAnsi="Times New Roman" w:cs="Times New Roman" w:hint="eastAsia"/>
+          <w:color w:val="000000" w:themeColor="text1"/>
+        </w:rPr>
+        <w:t>提出了拓扑和拓扑数的概念，</w:t>
+      </w:r>
+      <w:r>
+        <w:rPr>
+          <w:rFonts w:ascii="Times New Roman" w:hAnsi="Times New Roman" w:cs="Times New Roman" w:hint="eastAsia"/>
+          <w:color w:val="000000" w:themeColor="text1"/>
+        </w:rPr>
+        <w:t>knot</w:t>
+      </w:r>
+      <w:r>
+        <w:rPr>
+          <w:rFonts w:ascii="Times New Roman" w:hAnsi="Times New Roman" w:cs="Times New Roman" w:hint="eastAsia"/>
+          <w:color w:val="000000" w:themeColor="text1"/>
+        </w:rPr>
+        <w:t>第一次从数学上得到了细致的研究。</w:t>
+      </w:r>
+      <w:r>
+        <w:rPr>
+          <w:rFonts w:ascii="Times New Roman" w:hAnsi="Times New Roman" w:cs="Times New Roman"/>
+          <w:color w:val="000000" w:themeColor="text1"/>
+        </w:rPr>
+        <w:t>K</w:t>
+      </w:r>
+      <w:r>
+        <w:rPr>
+          <w:rFonts w:ascii="Times New Roman" w:hAnsi="Times New Roman" w:cs="Times New Roman" w:hint="eastAsia"/>
+          <w:color w:val="000000" w:themeColor="text1"/>
+        </w:rPr>
+        <w:t>not</w:t>
+      </w:r>
+      <w:r>
+        <w:rPr>
+          <w:rFonts w:ascii="Times New Roman" w:hAnsi="Times New Roman" w:cs="Times New Roman"/>
+          <w:color w:val="000000" w:themeColor="text1"/>
+        </w:rPr>
+        <w:t xml:space="preserve"> </w:t>
+      </w:r>
+      <w:r>
+        <w:rPr>
+          <w:rFonts w:ascii="Times New Roman" w:hAnsi="Times New Roman" w:cs="Times New Roman" w:hint="eastAsia"/>
+          <w:color w:val="000000" w:themeColor="text1"/>
+        </w:rPr>
+        <w:t>不仅是数学家手中的玩具，在力学和分子角度也受到了长久的关注。力学家</w:t>
+      </w:r>
+      <w:r>
+        <w:rPr>
+          <w:rFonts w:ascii="Times New Roman" w:hAnsi="Times New Roman" w:cs="Times New Roman" w:hint="eastAsia"/>
+          <w:color w:val="000000" w:themeColor="text1"/>
+        </w:rPr>
+        <w:t>xx</w:t>
+      </w:r>
+      <w:r>
+        <w:rPr>
+          <w:rFonts w:ascii="Times New Roman" w:hAnsi="Times New Roman" w:cs="Times New Roman" w:hint="eastAsia"/>
+          <w:color w:val="000000" w:themeColor="text1"/>
+        </w:rPr>
+        <w:t>细致研究了</w:t>
+      </w:r>
+      <w:r>
+        <w:rPr>
+          <w:rFonts w:ascii="Times New Roman" w:hAnsi="Times New Roman" w:cs="Times New Roman" w:hint="eastAsia"/>
+          <w:color w:val="000000" w:themeColor="text1"/>
+        </w:rPr>
+        <w:t>knot</w:t>
+      </w:r>
+      <w:r>
+        <w:rPr>
+          <w:rFonts w:ascii="Times New Roman" w:hAnsi="Times New Roman" w:cs="Times New Roman" w:hint="eastAsia"/>
+          <w:color w:val="000000" w:themeColor="text1"/>
+        </w:rPr>
+        <w:t>的力学性质，发现</w:t>
+      </w:r>
+      <w:r>
+        <w:rPr>
+          <w:rFonts w:ascii="Times New Roman" w:hAnsi="Times New Roman" w:cs="Times New Roman" w:hint="eastAsia"/>
+          <w:color w:val="000000" w:themeColor="text1"/>
+        </w:rPr>
+        <w:t>knot</w:t>
+      </w:r>
+      <w:r>
+        <w:rPr>
+          <w:rFonts w:ascii="Times New Roman" w:hAnsi="Times New Roman" w:cs="Times New Roman" w:hint="eastAsia"/>
+          <w:color w:val="000000" w:themeColor="text1"/>
+        </w:rPr>
+        <w:t>总会降低结区旁边的强度，导致整体强度降低。而另外一些情况下结又会增强这个材料，</w:t>
+      </w:r>
+      <w:r>
+        <w:rPr>
+          <w:rFonts w:ascii="Times New Roman" w:hAnsi="Times New Roman" w:cs="Times New Roman" w:hint="eastAsia"/>
+          <w:color w:val="000000" w:themeColor="text1"/>
+        </w:rPr>
+        <w:t>xx</w:t>
+      </w:r>
+      <w:r>
+        <w:rPr>
+          <w:rFonts w:ascii="Times New Roman" w:hAnsi="Times New Roman" w:cs="Times New Roman" w:hint="eastAsia"/>
+          <w:color w:val="000000" w:themeColor="text1"/>
+        </w:rPr>
+        <w:t>给出了这种情况需要满足的条件是</w:t>
+      </w:r>
+      <w:r>
+        <w:rPr>
+          <w:rFonts w:ascii="Times New Roman" w:hAnsi="Times New Roman" w:cs="Times New Roman" w:hint="eastAsia"/>
+          <w:color w:val="000000" w:themeColor="text1"/>
+        </w:rPr>
+        <w:t>xxx</w:t>
+      </w:r>
+      <w:r>
+        <w:rPr>
+          <w:rFonts w:ascii="Times New Roman" w:hAnsi="Times New Roman" w:cs="Times New Roman" w:hint="eastAsia"/>
+          <w:color w:val="000000" w:themeColor="text1"/>
+        </w:rPr>
+        <w:t>。分子</w:t>
+      </w:r>
+      <w:r>
+        <w:rPr>
+          <w:rFonts w:ascii="Times New Roman" w:hAnsi="Times New Roman" w:cs="Times New Roman" w:hint="eastAsia"/>
+          <w:color w:val="000000" w:themeColor="text1"/>
+        </w:rPr>
+        <w:t>level</w:t>
+      </w:r>
+      <w:r>
+        <w:rPr>
+          <w:rFonts w:ascii="Times New Roman" w:hAnsi="Times New Roman" w:cs="Times New Roman" w:hint="eastAsia"/>
+          <w:color w:val="000000" w:themeColor="text1"/>
+        </w:rPr>
+        <w:t>的结从现代化学一开始就称为了化学家的一个挑战。</w:t>
+      </w:r>
+      <w:r>
+        <w:rPr>
+          <w:rFonts w:ascii="Times New Roman" w:hAnsi="Times New Roman" w:cs="Times New Roman"/>
+          <w:color w:val="000000" w:themeColor="text1"/>
+        </w:rPr>
+        <w:t>X</w:t>
+      </w:r>
+      <w:r>
+        <w:rPr>
+          <w:rFonts w:ascii="Times New Roman" w:hAnsi="Times New Roman" w:cs="Times New Roman" w:hint="eastAsia"/>
+          <w:color w:val="000000" w:themeColor="text1"/>
+        </w:rPr>
+        <w:t>x</w:t>
+      </w:r>
+      <w:r>
+        <w:rPr>
+          <w:rFonts w:ascii="Times New Roman" w:hAnsi="Times New Roman" w:cs="Times New Roman" w:hint="eastAsia"/>
+          <w:color w:val="000000" w:themeColor="text1"/>
+        </w:rPr>
+        <w:t>第一次合成了</w:t>
+      </w:r>
+      <w:r>
+        <w:rPr>
+          <w:rFonts w:ascii="Times New Roman" w:hAnsi="Times New Roman" w:cs="Times New Roman" w:hint="eastAsia"/>
+          <w:color w:val="000000" w:themeColor="text1"/>
+        </w:rPr>
+        <w:t>xx</w:t>
+      </w:r>
+      <w:r>
+        <w:rPr>
+          <w:rFonts w:ascii="Times New Roman" w:hAnsi="Times New Roman" w:cs="Times New Roman" w:hint="eastAsia"/>
+          <w:color w:val="000000" w:themeColor="text1"/>
+        </w:rPr>
+        <w:t>结。随后</w:t>
+      </w:r>
+      <w:r>
+        <w:rPr>
+          <w:rFonts w:ascii="Times New Roman" w:hAnsi="Times New Roman" w:cs="Times New Roman" w:hint="eastAsia"/>
+          <w:color w:val="000000" w:themeColor="text1"/>
+        </w:rPr>
+        <w:t>xxx</w:t>
+      </w:r>
+      <w:r>
+        <w:rPr>
+          <w:rFonts w:ascii="Times New Roman" w:hAnsi="Times New Roman" w:cs="Times New Roman" w:hint="eastAsia"/>
+          <w:color w:val="000000" w:themeColor="text1"/>
+        </w:rPr>
+        <w:t>给出了一系列</w:t>
+      </w:r>
+      <w:r>
+        <w:rPr>
+          <w:rFonts w:ascii="Times New Roman" w:hAnsi="Times New Roman" w:cs="Times New Roman" w:hint="eastAsia"/>
+          <w:color w:val="000000" w:themeColor="text1"/>
+        </w:rPr>
+        <w:t>knot</w:t>
+      </w:r>
+      <w:r>
+        <w:rPr>
+          <w:rFonts w:ascii="Times New Roman" w:hAnsi="Times New Roman" w:cs="Times New Roman" w:hint="eastAsia"/>
+          <w:color w:val="000000" w:themeColor="text1"/>
+        </w:rPr>
+        <w:t>，最近五元结和更多的结被合成出来。分子</w:t>
+      </w:r>
+      <w:r>
+        <w:rPr>
+          <w:rFonts w:ascii="Times New Roman" w:hAnsi="Times New Roman" w:cs="Times New Roman" w:hint="eastAsia"/>
+          <w:color w:val="000000" w:themeColor="text1"/>
+        </w:rPr>
+        <w:t>knot</w:t>
+      </w:r>
+      <w:r>
+        <w:rPr>
+          <w:rFonts w:ascii="Times New Roman" w:hAnsi="Times New Roman" w:cs="Times New Roman" w:hint="eastAsia"/>
+          <w:color w:val="000000" w:themeColor="text1"/>
+        </w:rPr>
+        <w:t>的研究不仅增加了人们对分子合成的认知，给出了新的复杂化合物的合成方法，还提供了编织纳米材料的新技术。不仅如此，其他形式的</w:t>
+      </w:r>
+      <w:r>
+        <w:rPr>
+          <w:rFonts w:ascii="Times New Roman" w:hAnsi="Times New Roman" w:cs="Times New Roman" w:hint="eastAsia"/>
+          <w:color w:val="000000" w:themeColor="text1"/>
+        </w:rPr>
+        <w:t>knot</w:t>
+      </w:r>
+      <w:r>
+        <w:rPr>
+          <w:rFonts w:ascii="Times New Roman" w:hAnsi="Times New Roman" w:cs="Times New Roman" w:hint="eastAsia"/>
+          <w:color w:val="000000" w:themeColor="text1"/>
+        </w:rPr>
+        <w:t>，包括流体产生的</w:t>
+      </w:r>
+      <w:r>
+        <w:rPr>
+          <w:rFonts w:ascii="Times New Roman" w:hAnsi="Times New Roman" w:cs="Times New Roman" w:hint="eastAsia"/>
+          <w:color w:val="000000" w:themeColor="text1"/>
+        </w:rPr>
+        <w:t>knot</w:t>
+      </w:r>
+      <w:r>
+        <w:rPr>
+          <w:rFonts w:ascii="Times New Roman" w:hAnsi="Times New Roman" w:cs="Times New Roman" w:hint="eastAsia"/>
+          <w:color w:val="000000" w:themeColor="text1"/>
+        </w:rPr>
+        <w:t>以及拓扑绝缘体的研究也引起了强烈的兴趣。</w:t>
       </w:r>
     </w:p>
     <w:p>
@@ -475,32 +823,46 @@
           <w:rFonts w:ascii="Times New Roman" w:hAnsi="Times New Roman" w:cs="Times New Roman"/>
           <w:color w:val="000000" w:themeColor="text1"/>
         </w:rPr>
-        <w:t xml:space="preserve">Graphene </w:t>
-      </w:r>
-      <w:r>
-        <w:rPr>
-          <w:rFonts w:ascii="Times New Roman" w:hAnsi="Times New Roman" w:cs="Times New Roman" w:hint="eastAsia"/>
-          <w:color w:val="000000" w:themeColor="text1"/>
-        </w:rPr>
-        <w:t>a</w:t>
-      </w:r>
-      <w:r>
-        <w:rPr>
-          <w:rFonts w:ascii="Times New Roman" w:hAnsi="Times New Roman" w:cs="Times New Roman"/>
-          <w:color w:val="000000" w:themeColor="text1"/>
-        </w:rPr>
-        <w:t xml:space="preserve">nd </w:t>
-      </w:r>
-      <w:r>
-        <w:rPr>
-          <w:rFonts w:ascii="Times New Roman" w:hAnsi="Times New Roman" w:cs="Times New Roman"/>
-          <w:color w:val="000000" w:themeColor="text1"/>
-        </w:rPr>
-        <w:t xml:space="preserve">graphene </w:t>
-      </w:r>
-      <w:r>
-        <w:rPr>
-          <w:rFonts w:ascii="Times New Roman" w:hAnsi="Times New Roman" w:cs="Times New Roman"/>
+        <w:t>P</w:t>
+      </w:r>
+      <w:r>
+        <w:rPr>
+          <w:rFonts w:ascii="Times New Roman" w:hAnsi="Times New Roman" w:cs="Times New Roman" w:hint="eastAsia"/>
+          <w:color w:val="000000" w:themeColor="text1"/>
+        </w:rPr>
+        <w:t>olymers</w:t>
+      </w:r>
+      <w:r>
+        <w:rPr>
+          <w:rFonts w:ascii="Times New Roman" w:hAnsi="Times New Roman" w:cs="Times New Roman" w:hint="eastAsia"/>
+          <w:color w:val="000000" w:themeColor="text1"/>
+        </w:rPr>
+        <w:t>中</w:t>
+      </w:r>
+      <w:r>
+        <w:rPr>
+          <w:rFonts w:ascii="Times New Roman" w:hAnsi="Times New Roman" w:cs="Times New Roman" w:hint="eastAsia"/>
+          <w:color w:val="000000" w:themeColor="text1"/>
+        </w:rPr>
+        <w:t>大量存在</w:t>
+      </w:r>
+      <w:r>
+        <w:rPr>
+          <w:rFonts w:ascii="Times New Roman" w:hAnsi="Times New Roman" w:cs="Times New Roman" w:hint="eastAsia"/>
+          <w:color w:val="000000" w:themeColor="text1"/>
+        </w:rPr>
+        <w:t>knot</w:t>
+      </w:r>
+      <w:r>
+        <w:rPr>
+          <w:rFonts w:ascii="Times New Roman" w:hAnsi="Times New Roman" w:cs="Times New Roman" w:hint="eastAsia"/>
+          <w:color w:val="000000" w:themeColor="text1"/>
+        </w:rPr>
+        <w:t>，比如最近人们首次直接测量了</w:t>
+      </w:r>
+      <w:r>
+        <w:rPr>
+          <w:rFonts w:ascii="Times New Roman" w:hAnsi="Times New Roman" w:cs="Times New Roman" w:hint="eastAsia"/>
           <w:color w:val="000000" w:themeColor="text1"/>
         </w:rPr>
         <w:t>nano</w:t>
@@ -510,7 +872,98 @@
           <w:rFonts w:ascii="Times New Roman" w:hAnsi="Times New Roman" w:cs="Times New Roman"/>
           <w:color w:val="000000" w:themeColor="text1"/>
         </w:rPr>
-        <w:t>ribbon</w:t>
+        <w:t>,knot</w:t>
+      </w:r>
+      <w:r>
+        <w:rPr>
+          <w:rFonts w:ascii="Times New Roman" w:hAnsi="Times New Roman" w:cs="Times New Roman" w:hint="eastAsia"/>
+          <w:color w:val="000000" w:themeColor="text1"/>
+        </w:rPr>
+        <w:t>。</w:t>
+      </w:r>
+      <w:r>
+        <w:rPr>
+          <w:rFonts w:ascii="Times New Roman" w:hAnsi="Times New Roman" w:cs="Times New Roman" w:hint="eastAsia"/>
+          <w:color w:val="000000" w:themeColor="text1"/>
+        </w:rPr>
+        <w:t>DNA</w:t>
+      </w:r>
+      <w:r>
+        <w:rPr>
+          <w:rFonts w:ascii="Times New Roman" w:hAnsi="Times New Roman" w:cs="Times New Roman" w:hint="eastAsia"/>
+          <w:color w:val="000000" w:themeColor="text1"/>
+        </w:rPr>
+        <w:t>的特性也使得结自发形成。</w:t>
+      </w:r>
+      <w:r>
+        <w:rPr>
+          <w:rFonts w:ascii="Times New Roman" w:hAnsi="Times New Roman" w:cs="Times New Roman" w:hint="eastAsia"/>
+          <w:color w:val="000000" w:themeColor="text1"/>
+        </w:rPr>
+        <w:t>XX</w:t>
+      </w:r>
+      <w:r>
+        <w:rPr>
+          <w:rFonts w:ascii="Times New Roman" w:hAnsi="Times New Roman" w:cs="Times New Roman" w:hint="eastAsia"/>
+          <w:color w:val="000000" w:themeColor="text1"/>
+        </w:rPr>
+        <w:t>的文章</w:t>
+      </w:r>
+      <w:r>
+        <w:rPr>
+          <w:rFonts w:ascii="Times New Roman" w:hAnsi="Times New Roman" w:cs="Times New Roman" w:hint="eastAsia"/>
+          <w:color w:val="000000" w:themeColor="text1"/>
+        </w:rPr>
+        <w:t xml:space="preserve">2012 </w:t>
+      </w:r>
+      <w:r>
+        <w:rPr>
+          <w:rFonts w:ascii="Times New Roman" w:hAnsi="Times New Roman" w:cs="Times New Roman" w:hint="eastAsia"/>
+          <w:color w:val="000000" w:themeColor="text1"/>
+        </w:rPr>
+        <w:t>给出了最近发现的</w:t>
+      </w:r>
+      <w:r>
+        <w:rPr>
+          <w:rFonts w:ascii="Times New Roman" w:hAnsi="Times New Roman" w:cs="Times New Roman" w:hint="eastAsia"/>
+          <w:color w:val="000000" w:themeColor="text1"/>
+        </w:rPr>
+        <w:t>graphene</w:t>
+      </w:r>
+      <w:r>
+        <w:rPr>
+          <w:rFonts w:ascii="Times New Roman" w:hAnsi="Times New Roman" w:cs="Times New Roman"/>
+          <w:color w:val="000000" w:themeColor="text1"/>
+        </w:rPr>
+        <w:t xml:space="preserve"> nanoribbon</w:t>
+      </w:r>
+      <w:r>
+        <w:rPr>
+          <w:rFonts w:ascii="Times New Roman" w:hAnsi="Times New Roman" w:cs="Times New Roman" w:hint="eastAsia"/>
+          <w:color w:val="000000" w:themeColor="text1"/>
+        </w:rPr>
+        <w:t>也存在稳定的结。</w:t>
+      </w:r>
+      <w:r>
+        <w:rPr>
+          <w:rFonts w:ascii="Times New Roman" w:hAnsi="Times New Roman" w:cs="Times New Roman"/>
+          <w:color w:val="000000" w:themeColor="text1"/>
+        </w:rPr>
+        <w:t>G</w:t>
+      </w:r>
+      <w:r>
+        <w:rPr>
+          <w:rFonts w:ascii="Times New Roman" w:hAnsi="Times New Roman" w:cs="Times New Roman" w:hint="eastAsia"/>
+          <w:color w:val="000000" w:themeColor="text1"/>
+        </w:rPr>
+        <w:t>ra</w:t>
+      </w:r>
+      <w:r>
+        <w:rPr>
+          <w:rFonts w:ascii="Times New Roman" w:hAnsi="Times New Roman" w:cs="Times New Roman"/>
+          <w:color w:val="000000" w:themeColor="text1"/>
+        </w:rPr>
+        <w:t>phene nanoribbon</w:t>
       </w:r>
       <w:r>
         <w:rPr>
@@ -524,21 +977,114 @@
           <w:rFonts w:ascii="Times New Roman" w:hAnsi="Times New Roman" w:cs="Times New Roman" w:hint="eastAsia"/>
           <w:color w:val="000000" w:themeColor="text1"/>
         </w:rPr>
-        <w:t>(GNR)</w:t>
-      </w:r>
-      <w:r>
-        <w:rPr>
-          <w:rFonts w:ascii="Times New Roman" w:hAnsi="Times New Roman" w:cs="Times New Roman" w:hint="eastAsia"/>
-          <w:color w:val="000000" w:themeColor="text1"/>
-        </w:rPr>
-        <w:t xml:space="preserve"> </w:t>
-      </w:r>
-      <w:r>
-        <w:rPr>
-          <w:rFonts w:ascii="Times New Roman" w:hAnsi="Times New Roman" w:cs="Times New Roman"/>
-          <w:color w:val="000000" w:themeColor="text1"/>
-        </w:rPr>
-        <w:t xml:space="preserve">are the key role of condensed matter physics because of its excellent mechanical, electrical, and thermal properties. For example, the strength of a graphene ribbon is 10F/m^2 which is able to hangup a 10t car even if it’s only 1us width. And the Thermal conductivity is 5000W/mK at room temperature, making it the most conducting material in this world. </w:t>
+        <w:t>受到人们的普遍关注的一方面原因是它优秀的力学性质和输运性质，而</w:t>
+      </w:r>
+      <w:r>
+        <w:rPr>
+          <w:rFonts w:ascii="Times New Roman" w:hAnsi="Times New Roman" w:cs="Times New Roman" w:hint="eastAsia"/>
+          <w:color w:val="000000" w:themeColor="text1"/>
+        </w:rPr>
+        <w:t>GNR knot</w:t>
+      </w:r>
+      <w:r>
+        <w:rPr>
+          <w:rFonts w:ascii="Times New Roman" w:hAnsi="Times New Roman" w:cs="Times New Roman" w:hint="eastAsia"/>
+          <w:color w:val="000000" w:themeColor="text1"/>
+        </w:rPr>
+        <w:t>的合成有可能让我们用它制备力学或热学传感器，可以调控</w:t>
+      </w:r>
+      <w:r>
+        <w:rPr>
+          <w:rFonts w:ascii="Times New Roman" w:hAnsi="Times New Roman" w:cs="Times New Roman" w:hint="eastAsia"/>
+          <w:color w:val="000000" w:themeColor="text1"/>
+        </w:rPr>
+        <w:t>GNR</w:t>
+      </w:r>
+      <w:r>
+        <w:rPr>
+          <w:rFonts w:ascii="Times New Roman" w:hAnsi="Times New Roman" w:cs="Times New Roman" w:hint="eastAsia"/>
+          <w:color w:val="000000" w:themeColor="text1"/>
+        </w:rPr>
+        <w:t>的弹性模量等。而</w:t>
+      </w:r>
+      <w:r>
+        <w:rPr>
+          <w:rFonts w:ascii="Times New Roman" w:hAnsi="Times New Roman" w:cs="Times New Roman" w:hint="eastAsia"/>
+          <w:color w:val="000000" w:themeColor="text1"/>
+        </w:rPr>
+        <w:t>knot</w:t>
+      </w:r>
+      <w:r>
+        <w:rPr>
+          <w:rFonts w:ascii="Times New Roman" w:hAnsi="Times New Roman" w:cs="Times New Roman" w:hint="eastAsia"/>
+          <w:color w:val="000000" w:themeColor="text1"/>
+        </w:rPr>
+        <w:t>的</w:t>
+      </w:r>
+      <w:r>
+        <w:rPr>
+          <w:rFonts w:ascii="Times New Roman" w:hAnsi="Times New Roman" w:cs="Times New Roman" w:hint="eastAsia"/>
+          <w:color w:val="000000" w:themeColor="text1"/>
+        </w:rPr>
+        <w:t>defect</w:t>
+      </w:r>
+      <w:r>
+        <w:rPr>
+          <w:rFonts w:ascii="Times New Roman" w:hAnsi="Times New Roman" w:cs="Times New Roman" w:hint="eastAsia"/>
+          <w:color w:val="000000" w:themeColor="text1"/>
+        </w:rPr>
+        <w:t>特性使得它成为了一个绝佳的晶体非晶过</w:t>
+      </w:r>
+      <w:bookmarkStart w:id="6" w:name="_GoBack"/>
+      <w:bookmarkEnd w:id="6"/>
+      <w:r>
+        <w:rPr>
+          <w:rFonts w:ascii="Times New Roman" w:hAnsi="Times New Roman" w:cs="Times New Roman" w:hint="eastAsia"/>
+          <w:color w:val="000000" w:themeColor="text1"/>
+        </w:rPr>
+        <w:t>渡区域，有助于我们研究</w:t>
+      </w:r>
+      <w:r>
+        <w:rPr>
+          <w:rFonts w:ascii="Times New Roman" w:hAnsi="Times New Roman" w:cs="Times New Roman" w:hint="eastAsia"/>
+          <w:color w:val="000000" w:themeColor="text1"/>
+        </w:rPr>
+        <w:t>C</w:t>
+      </w:r>
+      <w:r>
+        <w:rPr>
+          <w:rFonts w:ascii="Times New Roman" w:hAnsi="Times New Roman" w:cs="Times New Roman" w:hint="eastAsia"/>
+          <w:color w:val="000000" w:themeColor="text1"/>
+        </w:rPr>
+        <w:t>元素非晶。周期性排列的</w:t>
+      </w:r>
+      <w:r>
+        <w:rPr>
+          <w:rFonts w:ascii="Times New Roman" w:hAnsi="Times New Roman" w:cs="Times New Roman" w:hint="eastAsia"/>
+          <w:color w:val="000000" w:themeColor="text1"/>
+        </w:rPr>
+        <w:t>knot</w:t>
+      </w:r>
+      <w:r>
+        <w:rPr>
+          <w:rFonts w:ascii="Times New Roman" w:hAnsi="Times New Roman" w:cs="Times New Roman" w:hint="eastAsia"/>
+          <w:color w:val="000000" w:themeColor="text1"/>
+        </w:rPr>
+        <w:t>使得我们得出介观尺度下的一维原子链，类似于量子点，这种结构可以让我们从实验上实现</w:t>
+      </w:r>
+      <w:r>
+        <w:rPr>
+          <w:rFonts w:ascii="Times New Roman" w:hAnsi="Times New Roman" w:cs="Times New Roman" w:hint="eastAsia"/>
+          <w:color w:val="000000" w:themeColor="text1"/>
+        </w:rPr>
+        <w:t>FPU</w:t>
+      </w:r>
+      <w:r>
+        <w:rPr>
+          <w:rFonts w:ascii="Times New Roman" w:hAnsi="Times New Roman" w:cs="Times New Roman" w:hint="eastAsia"/>
+          <w:color w:val="000000" w:themeColor="text1"/>
+        </w:rPr>
+        <w:t>模型等，或是制备出相关的模拟硬件，对介观物理的研究有促进作用。</w:t>
       </w:r>
     </w:p>
     <w:p>
@@ -551,6 +1097,448 @@
       </w:pPr>
       <w:r>
         <w:rPr>
+          <w:rFonts w:ascii="Times New Roman" w:hAnsi="Times New Roman" w:cs="Times New Roman" w:hint="eastAsia"/>
+          <w:color w:val="000000" w:themeColor="text1"/>
+        </w:rPr>
+        <w:t>本文使用分子动力学系统研究了不同松紧程度的</w:t>
+      </w:r>
+      <w:r>
+        <w:rPr>
+          <w:rFonts w:ascii="Times New Roman" w:hAnsi="Times New Roman" w:cs="Times New Roman" w:hint="eastAsia"/>
+          <w:color w:val="000000" w:themeColor="text1"/>
+        </w:rPr>
+        <w:t>knot</w:t>
+      </w:r>
+      <w:r>
+        <w:rPr>
+          <w:rFonts w:ascii="Times New Roman" w:hAnsi="Times New Roman" w:cs="Times New Roman" w:hint="eastAsia"/>
+          <w:color w:val="000000" w:themeColor="text1"/>
+        </w:rPr>
+        <w:t>对热输运性质的影响，并从融化和</w:t>
+      </w:r>
+      <w:r>
+        <w:rPr>
+          <w:rFonts w:ascii="Times New Roman" w:hAnsi="Times New Roman" w:cs="Times New Roman" w:hint="eastAsia"/>
+          <w:color w:val="000000" w:themeColor="text1"/>
+        </w:rPr>
+        <w:t>非晶性</w:t>
+      </w:r>
+      <w:r>
+        <w:rPr>
+          <w:rFonts w:ascii="Times New Roman" w:hAnsi="Times New Roman" w:cs="Times New Roman" w:hint="eastAsia"/>
+          <w:color w:val="000000" w:themeColor="text1"/>
+        </w:rPr>
+        <w:t>的角度给出了分析。</w:t>
+      </w:r>
+      <w:r>
+        <w:rPr>
+          <w:rFonts w:ascii="Times New Roman" w:hAnsi="Times New Roman" w:cs="Times New Roman" w:hint="eastAsia"/>
+          <w:color w:val="000000" w:themeColor="text1"/>
+        </w:rPr>
+        <w:t>我们发现</w:t>
+      </w:r>
+      <w:r>
+        <w:rPr>
+          <w:rFonts w:ascii="Times New Roman" w:hAnsi="Times New Roman" w:cs="Times New Roman" w:hint="eastAsia"/>
+          <w:color w:val="000000" w:themeColor="text1"/>
+        </w:rPr>
+        <w:t>knot</w:t>
+      </w:r>
+      <w:r>
+        <w:rPr>
+          <w:rFonts w:ascii="Times New Roman" w:hAnsi="Times New Roman" w:cs="Times New Roman" w:hint="eastAsia"/>
+          <w:color w:val="000000" w:themeColor="text1"/>
+        </w:rPr>
+        <w:t>的出现导致</w:t>
+      </w:r>
+      <w:r>
+        <w:rPr>
+          <w:rFonts w:ascii="Times New Roman" w:hAnsi="Times New Roman" w:cs="Times New Roman" w:hint="eastAsia"/>
+          <w:color w:val="000000" w:themeColor="text1"/>
+        </w:rPr>
+        <w:t xml:space="preserve">GNR </w:t>
+      </w:r>
+      <w:r>
+        <w:rPr>
+          <w:rFonts w:ascii="Times New Roman" w:hAnsi="Times New Roman" w:cs="Times New Roman" w:hint="eastAsia"/>
+          <w:color w:val="000000" w:themeColor="text1"/>
+        </w:rPr>
+        <w:t>存在多级断裂的特征，其统计表现就是超长的塑性断裂极限。不同</w:t>
+      </w:r>
+      <w:r>
+        <w:rPr>
+          <w:rFonts w:ascii="Times New Roman" w:hAnsi="Times New Roman" w:cs="Times New Roman" w:hint="eastAsia"/>
+          <w:color w:val="000000" w:themeColor="text1"/>
+        </w:rPr>
+        <w:t>tighten</w:t>
+      </w:r>
+      <w:r>
+        <w:rPr>
+          <w:rFonts w:ascii="Times New Roman" w:hAnsi="Times New Roman" w:cs="Times New Roman" w:hint="eastAsia"/>
+          <w:color w:val="000000" w:themeColor="text1"/>
+        </w:rPr>
+        <w:t>程度会导致原子突然移位并产生</w:t>
+      </w:r>
+      <w:r>
+        <w:rPr>
+          <w:rFonts w:ascii="Times New Roman" w:hAnsi="Times New Roman" w:cs="Times New Roman" w:hint="eastAsia"/>
+          <w:color w:val="000000" w:themeColor="text1"/>
+        </w:rPr>
+        <w:t>stress</w:t>
+      </w:r>
+      <w:r>
+        <w:rPr>
+          <w:rFonts w:ascii="Times New Roman" w:hAnsi="Times New Roman" w:cs="Times New Roman" w:hint="eastAsia"/>
+          <w:color w:val="000000" w:themeColor="text1"/>
+        </w:rPr>
+        <w:t>突变。</w:t>
+      </w:r>
+      <w:r>
+        <w:rPr>
+          <w:rFonts w:ascii="Times New Roman" w:hAnsi="Times New Roman" w:cs="Times New Roman" w:hint="eastAsia"/>
+          <w:color w:val="000000" w:themeColor="text1"/>
+        </w:rPr>
+        <w:t>我们仔细分析了各原子所承受的</w:t>
+      </w:r>
+      <w:r>
+        <w:rPr>
+          <w:rFonts w:ascii="Times New Roman" w:hAnsi="Times New Roman" w:cs="Times New Roman" w:hint="eastAsia"/>
+          <w:color w:val="000000" w:themeColor="text1"/>
+        </w:rPr>
+        <w:t>s</w:t>
+      </w:r>
+      <w:r>
+        <w:rPr>
+          <w:rFonts w:ascii="Times New Roman" w:hAnsi="Times New Roman" w:cs="Times New Roman"/>
+          <w:color w:val="000000" w:themeColor="text1"/>
+        </w:rPr>
+        <w:t>tress</w:t>
+      </w:r>
+      <w:r>
+        <w:rPr>
+          <w:rFonts w:ascii="Times New Roman" w:hAnsi="Times New Roman" w:cs="Times New Roman"/>
+          <w:color w:val="000000" w:themeColor="text1"/>
+        </w:rPr>
+        <w:t>,</w:t>
+      </w:r>
+      <w:r>
+        <w:rPr>
+          <w:rFonts w:ascii="Times New Roman" w:hAnsi="Times New Roman" w:cs="Times New Roman" w:hint="eastAsia"/>
+          <w:color w:val="000000" w:themeColor="text1"/>
+        </w:rPr>
+        <w:t>包括面外的拉伸和面内的拉伸</w:t>
+      </w:r>
+      <w:r>
+        <w:rPr>
+          <w:rFonts w:ascii="Times New Roman" w:hAnsi="Times New Roman" w:cs="Times New Roman"/>
+          <w:color w:val="000000" w:themeColor="text1"/>
+        </w:rPr>
+        <w:t xml:space="preserve">. </w:t>
+      </w:r>
+      <w:r>
+        <w:rPr>
+          <w:rFonts w:ascii="Times New Roman" w:hAnsi="Times New Roman" w:cs="Times New Roman"/>
+          <w:color w:val="000000" w:themeColor="text1"/>
+        </w:rPr>
+        <w:t>C</w:t>
+      </w:r>
+      <w:r>
+        <w:rPr>
+          <w:rFonts w:ascii="Times New Roman" w:hAnsi="Times New Roman" w:cs="Times New Roman" w:hint="eastAsia"/>
+          <w:color w:val="000000" w:themeColor="text1"/>
+        </w:rPr>
+        <w:t>ycle</w:t>
+      </w:r>
+      <w:r>
+        <w:rPr>
+          <w:rFonts w:ascii="Times New Roman" w:hAnsi="Times New Roman" w:cs="Times New Roman" w:hint="eastAsia"/>
+          <w:color w:val="000000" w:themeColor="text1"/>
+        </w:rPr>
+        <w:t>以上过程我们发现在弹性极限内该过程会导致滞回现象。我们发现在比较松的情况下</w:t>
+      </w:r>
+      <w:r>
+        <w:rPr>
+          <w:rFonts w:ascii="Times New Roman" w:hAnsi="Times New Roman" w:cs="Times New Roman" w:hint="eastAsia"/>
+          <w:color w:val="000000" w:themeColor="text1"/>
+        </w:rPr>
+        <w:t>热流跟</w:t>
+      </w:r>
+      <w:r>
+        <w:rPr>
+          <w:rFonts w:ascii="Times New Roman" w:hAnsi="Times New Roman" w:cs="Times New Roman" w:hint="eastAsia"/>
+          <w:color w:val="000000" w:themeColor="text1"/>
+        </w:rPr>
+        <w:t>GNR</w:t>
+      </w:r>
+      <w:r>
+        <w:rPr>
+          <w:rFonts w:ascii="Times New Roman" w:hAnsi="Times New Roman" w:cs="Times New Roman" w:hint="eastAsia"/>
+          <w:color w:val="000000" w:themeColor="text1"/>
+        </w:rPr>
+        <w:t>一样，温度有均匀梯度。而比较紧的情况下</w:t>
+      </w:r>
+      <w:r>
+        <w:rPr>
+          <w:rFonts w:ascii="Times New Roman" w:hAnsi="Times New Roman" w:cs="Times New Roman" w:hint="eastAsia"/>
+          <w:color w:val="000000" w:themeColor="text1"/>
+        </w:rPr>
+        <w:t>knot</w:t>
+      </w:r>
+      <w:r>
+        <w:rPr>
+          <w:rFonts w:ascii="Times New Roman" w:hAnsi="Times New Roman" w:cs="Times New Roman" w:hint="eastAsia"/>
+          <w:color w:val="000000" w:themeColor="text1"/>
+        </w:rPr>
+        <w:t>的原子的</w:t>
+      </w:r>
+      <w:r>
+        <w:rPr>
+          <w:rFonts w:ascii="Times New Roman" w:hAnsi="Times New Roman" w:cs="Times New Roman" w:hint="eastAsia"/>
+          <w:color w:val="000000" w:themeColor="text1"/>
+        </w:rPr>
+        <w:t>cor</w:t>
+      </w:r>
+      <w:r>
+        <w:rPr>
+          <w:rFonts w:ascii="Times New Roman" w:hAnsi="Times New Roman" w:cs="Times New Roman"/>
+          <w:color w:val="000000" w:themeColor="text1"/>
+        </w:rPr>
+        <w:t>rel</w:t>
+      </w:r>
+      <w:r>
+        <w:rPr>
+          <w:rFonts w:ascii="Times New Roman" w:hAnsi="Times New Roman" w:cs="Times New Roman" w:hint="eastAsia"/>
+          <w:color w:val="000000" w:themeColor="text1"/>
+        </w:rPr>
+        <w:t>ation</w:t>
+      </w:r>
+      <w:r>
+        <w:rPr>
+          <w:rFonts w:ascii="Times New Roman" w:hAnsi="Times New Roman" w:cs="Times New Roman" w:hint="eastAsia"/>
+          <w:color w:val="000000" w:themeColor="text1"/>
+        </w:rPr>
+        <w:t>导致热流降低，热流路径的泄露并未提高热导反而降低了热导。我们从声子局域性的角度分析了这个问题，发现</w:t>
+      </w:r>
+      <w:r>
+        <w:rPr>
+          <w:rFonts w:ascii="Times New Roman" w:hAnsi="Times New Roman" w:cs="Times New Roman" w:hint="eastAsia"/>
+          <w:color w:val="000000" w:themeColor="text1"/>
+        </w:rPr>
+        <w:t>tighten</w:t>
+      </w:r>
+      <w:r>
+        <w:rPr>
+          <w:rFonts w:ascii="Times New Roman" w:hAnsi="Times New Roman" w:cs="Times New Roman" w:hint="eastAsia"/>
+          <w:color w:val="000000" w:themeColor="text1"/>
+        </w:rPr>
+        <w:t>之后声子局域性大幅提高，我们给出了局域性最低的那些声子的特征。我们还用</w:t>
+      </w:r>
+      <w:r>
+        <w:rPr>
+          <w:rFonts w:ascii="Times New Roman" w:hAnsi="Times New Roman" w:cs="Times New Roman" w:hint="eastAsia"/>
+          <w:color w:val="000000" w:themeColor="text1"/>
+        </w:rPr>
+        <w:t>NEGF</w:t>
+      </w:r>
+      <w:r>
+        <w:rPr>
+          <w:rFonts w:ascii="Times New Roman" w:hAnsi="Times New Roman" w:cs="Times New Roman" w:hint="eastAsia"/>
+          <w:color w:val="000000" w:themeColor="text1"/>
+        </w:rPr>
+        <w:t>方法对这个系统进行了分析，发现</w:t>
+      </w:r>
+      <w:r>
+        <w:rPr>
+          <w:rFonts w:ascii="Times New Roman" w:hAnsi="Times New Roman" w:cs="Times New Roman" w:hint="eastAsia"/>
+          <w:color w:val="000000" w:themeColor="text1"/>
+        </w:rPr>
+        <w:t>knot</w:t>
+      </w:r>
+      <w:r>
+        <w:rPr>
+          <w:rFonts w:ascii="Times New Roman" w:hAnsi="Times New Roman" w:cs="Times New Roman" w:hint="eastAsia"/>
+          <w:color w:val="000000" w:themeColor="text1"/>
+        </w:rPr>
+        <w:t>的引入抹去了高频声子的透射率，并画出了低频声子的传输路径。</w:t>
+      </w:r>
+      <w:r>
+        <w:rPr>
+          <w:rFonts w:ascii="Times New Roman" w:hAnsi="Times New Roman" w:cs="Times New Roman" w:hint="eastAsia"/>
+          <w:color w:val="000000" w:themeColor="text1"/>
+        </w:rPr>
+        <w:t>我们对不同</w:t>
+      </w:r>
+      <w:r>
+        <w:rPr>
+          <w:rFonts w:ascii="Times New Roman" w:hAnsi="Times New Roman" w:cs="Times New Roman" w:hint="eastAsia"/>
+          <w:color w:val="000000" w:themeColor="text1"/>
+        </w:rPr>
+        <w:t>strain</w:t>
+      </w:r>
+      <w:r>
+        <w:rPr>
+          <w:rFonts w:ascii="Times New Roman" w:hAnsi="Times New Roman" w:cs="Times New Roman" w:hint="eastAsia"/>
+          <w:color w:val="000000" w:themeColor="text1"/>
+        </w:rPr>
+        <w:t>情况下的</w:t>
+      </w:r>
+      <w:r>
+        <w:rPr>
+          <w:rFonts w:ascii="Times New Roman" w:hAnsi="Times New Roman" w:cs="Times New Roman" w:hint="eastAsia"/>
+          <w:color w:val="000000" w:themeColor="text1"/>
+        </w:rPr>
+        <w:t>knot</w:t>
+      </w:r>
+      <w:r>
+        <w:rPr>
+          <w:rFonts w:ascii="Times New Roman" w:hAnsi="Times New Roman" w:cs="Times New Roman" w:hint="eastAsia"/>
+          <w:color w:val="000000" w:themeColor="text1"/>
+        </w:rPr>
+        <w:t>进行了</w:t>
+      </w:r>
+      <w:r>
+        <w:rPr>
+          <w:rFonts w:ascii="Times New Roman" w:hAnsi="Times New Roman" w:cs="Times New Roman" w:hint="eastAsia"/>
+          <w:color w:val="000000" w:themeColor="text1"/>
+        </w:rPr>
+        <w:t>melt</w:t>
+      </w:r>
+      <w:r>
+        <w:rPr>
+          <w:rFonts w:ascii="Times New Roman" w:hAnsi="Times New Roman" w:cs="Times New Roman" w:hint="eastAsia"/>
+          <w:color w:val="000000" w:themeColor="text1"/>
+        </w:rPr>
+        <w:t>模拟，发现随着</w:t>
+      </w:r>
+      <w:r>
+        <w:rPr>
+          <w:rFonts w:ascii="Times New Roman" w:hAnsi="Times New Roman" w:cs="Times New Roman" w:hint="eastAsia"/>
+          <w:color w:val="000000" w:themeColor="text1"/>
+        </w:rPr>
+        <w:t>strain</w:t>
+      </w:r>
+      <w:r>
+        <w:rPr>
+          <w:rFonts w:ascii="Times New Roman" w:hAnsi="Times New Roman" w:cs="Times New Roman" w:hint="eastAsia"/>
+          <w:color w:val="000000" w:themeColor="text1"/>
+        </w:rPr>
+        <w:t>的增加，融化温度的分布越来越宽，表现出典型的非晶性质。</w:t>
+      </w:r>
+    </w:p>
+    <w:p>
+      <w:pPr>
+        <w:ind w:firstLine="420"/>
+        <w:rPr>
+          <w:rFonts w:ascii="Times New Roman" w:hAnsi="Times New Roman" w:cs="Times New Roman" w:hint="eastAsia"/>
+          <w:color w:val="000000" w:themeColor="text1"/>
+        </w:rPr>
+      </w:pPr>
+    </w:p>
+    <w:p>
+      <w:pPr>
+        <w:ind w:firstLine="420"/>
+        <w:rPr>
+          <w:rFonts w:ascii="Times New Roman" w:hAnsi="Times New Roman" w:cs="Times New Roman"/>
+          <w:color w:val="000000" w:themeColor="text1"/>
+        </w:rPr>
+      </w:pPr>
+      <w:r>
+        <w:rPr>
+          <w:rFonts w:ascii="Times New Roman" w:hAnsi="Times New Roman" w:cs="Times New Roman"/>
+          <w:color w:val="000000" w:themeColor="text1"/>
+        </w:rPr>
+        <w:t>Crystal-amorphous transition</w:t>
+      </w:r>
+    </w:p>
+    <w:p>
+      <w:pPr>
+        <w:ind w:firstLine="420"/>
+        <w:rPr>
+          <w:rFonts w:ascii="Times New Roman" w:hAnsi="Times New Roman" w:cs="Times New Roman"/>
+          <w:color w:val="000000" w:themeColor="text1"/>
+        </w:rPr>
+      </w:pPr>
+      <w:r>
+        <w:rPr>
+          <w:rFonts w:ascii="Times New Roman" w:hAnsi="Times New Roman" w:cs="Times New Roman"/>
+          <w:color w:val="000000" w:themeColor="text1"/>
+        </w:rPr>
+        <w:t xml:space="preserve">Graphene </w:t>
+      </w:r>
+      <w:r>
+        <w:rPr>
+          <w:rFonts w:ascii="Times New Roman" w:hAnsi="Times New Roman" w:cs="Times New Roman" w:hint="eastAsia"/>
+          <w:color w:val="000000" w:themeColor="text1"/>
+        </w:rPr>
+        <w:t>a</w:t>
+      </w:r>
+      <w:r>
+        <w:rPr>
+          <w:rFonts w:ascii="Times New Roman" w:hAnsi="Times New Roman" w:cs="Times New Roman"/>
+          <w:color w:val="000000" w:themeColor="text1"/>
+        </w:rPr>
+        <w:t xml:space="preserve">nd </w:t>
+      </w:r>
+      <w:r>
+        <w:rPr>
+          <w:rFonts w:ascii="Times New Roman" w:hAnsi="Times New Roman" w:cs="Times New Roman"/>
+          <w:color w:val="000000" w:themeColor="text1"/>
+        </w:rPr>
+        <w:t xml:space="preserve">graphene </w:t>
+      </w:r>
+      <w:r>
+        <w:rPr>
+          <w:rFonts w:ascii="Times New Roman" w:hAnsi="Times New Roman" w:cs="Times New Roman"/>
+          <w:color w:val="000000" w:themeColor="text1"/>
+        </w:rPr>
+        <w:t>nano</w:t>
+      </w:r>
+      <w:r>
+        <w:rPr>
+          <w:rFonts w:ascii="Times New Roman" w:hAnsi="Times New Roman" w:cs="Times New Roman"/>
+          <w:color w:val="000000" w:themeColor="text1"/>
+        </w:rPr>
+        <w:t>ribbon</w:t>
+      </w:r>
+      <w:r>
+        <w:rPr>
+          <w:rFonts w:ascii="Times New Roman" w:hAnsi="Times New Roman" w:cs="Times New Roman"/>
+          <w:color w:val="000000" w:themeColor="text1"/>
+        </w:rPr>
+        <w:t xml:space="preserve"> </w:t>
+      </w:r>
+      <w:r>
+        <w:rPr>
+          <w:rFonts w:ascii="Times New Roman" w:hAnsi="Times New Roman" w:cs="Times New Roman" w:hint="eastAsia"/>
+          <w:color w:val="000000" w:themeColor="text1"/>
+        </w:rPr>
+        <w:t>(GNR)</w:t>
+      </w:r>
+      <w:r>
+        <w:rPr>
+          <w:rFonts w:ascii="Times New Roman" w:hAnsi="Times New Roman" w:cs="Times New Roman" w:hint="eastAsia"/>
+          <w:color w:val="000000" w:themeColor="text1"/>
+        </w:rPr>
+        <w:t xml:space="preserve"> </w:t>
+      </w:r>
+      <w:r>
+        <w:rPr>
+          <w:rFonts w:ascii="Times New Roman" w:hAnsi="Times New Roman" w:cs="Times New Roman"/>
+          <w:color w:val="000000" w:themeColor="text1"/>
+        </w:rPr>
+        <w:t xml:space="preserve">are the key role of condensed matter physics because of its excellent mechanical, electrical, and thermal properties. For example, the strength of a graphene ribbon is 10F/m^2 which is able to hangup a 10t car even if it’s only 1us width. And the Thermal conductivity is 5000W/mK at room temperature, making it the most conducting material in this world. </w:t>
+      </w:r>
+    </w:p>
+    <w:p>
+      <w:pPr>
+        <w:ind w:firstLine="420"/>
+        <w:rPr>
+          <w:rFonts w:ascii="Times New Roman" w:hAnsi="Times New Roman" w:cs="Times New Roman"/>
+          <w:color w:val="000000" w:themeColor="text1"/>
+        </w:rPr>
+      </w:pPr>
+      <w:r>
+        <w:rPr>
           <w:rFonts w:ascii="Times New Roman" w:hAnsi="Times New Roman" w:cs="Times New Roman"/>
           <w:color w:val="000000" w:themeColor="text1"/>
         </w:rPr>
@@ -703,7 +1691,15 @@
           <w:rFonts w:ascii="Times New Roman" w:hAnsi="Times New Roman" w:cs="Times New Roman"/>
           <w:color w:val="000000" w:themeColor="text1"/>
         </w:rPr>
-        <w:t>up to 1m) graphene ribbon concluding a knot. Besides single knots, canrao can produce double knot and a contacting regime builds. This contacting can conduct heat but is much weaker and this part of heat is sensitive to the strain.</w:t>
+        <w:t xml:space="preserve">up to 1m) graphene ribbon concluding a knot. Besides single knots, </w:t>
+      </w:r>
+      <w:r>
+        <w:rPr>
+          <w:rFonts w:ascii="Times New Roman" w:hAnsi="Times New Roman" w:cs="Times New Roman"/>
+          <w:color w:val="000000" w:themeColor="text1"/>
+        </w:rPr>
+        <w:lastRenderedPageBreak/>
+        <w:t>canrao can produce double knot and a contacting regime builds. This contacting can conduct heat but is much weaker and this part of heat is sensitive to the strain.</w:t>
       </w:r>
     </w:p>
     <w:p>
@@ -14063,7 +15059,7 @@
 </file>
 
 <file path=customXml/itemProps1.xml><?xml version="1.0" encoding="utf-8"?>
-<ds:datastoreItem xmlns:ds="http://schemas.openxmlformats.org/officeDocument/2006/customXml" ds:itemID="{26E76764-F866-438C-896F-911CD86651EA}">
+<ds:datastoreItem xmlns:ds="http://schemas.openxmlformats.org/officeDocument/2006/customXml" ds:itemID="{701E4EF2-2EDC-40FF-ADF9-121CDF0ED2DB}">
   <ds:schemaRefs>
     <ds:schemaRef ds:uri="http://schemas.openxmlformats.org/officeDocument/2006/bibliography"/>
   </ds:schemaRefs>
